--- a/API Specification/API Specification.docx
+++ b/API Specification/API Specification.docx
@@ -6841,6 +6841,8 @@
                 <w:sz w:val="24"/>
               </w:rPr>
             </w:pPr>
+            <w:bookmarkStart w:id="0" w:name="_GoBack"/>
+            <w:bookmarkEnd w:id="0"/>
             <w:r>
               <w:rPr>
                 <w:sz w:val="24"/>
@@ -12887,7 +12889,7 @@
               <w:rPr>
                 <w:sz w:val="24"/>
               </w:rPr>
-              <w:t>POST</w:t>
+              <w:t>GET</w:t>
             </w:r>
           </w:p>
         </w:tc>
@@ -14849,8 +14851,6 @@
               </w:rPr>
               <w:t xml:space="preserve">                     “IsDeleted”:[integer],</w:t>
             </w:r>
-            <w:bookmarkStart w:id="0" w:name="_GoBack"/>
-            <w:bookmarkEnd w:id="0"/>
           </w:p>
           <w:p>
             <w:pPr>
@@ -16141,63 +16141,19 @@
               <w:rPr>
                 <w:sz w:val="24"/>
               </w:rPr>
-              <w:t xml:space="preserve">    “paging”:{ </w:t>
-            </w:r>
-          </w:p>
-          <w:p>
-            <w:pPr>
-              <w:cnfStyle w:val="000000100000" w:firstRow="0" w:lastRow="0" w:firstColumn="0" w:lastColumn="0" w:oddVBand="0" w:evenVBand="0" w:oddHBand="1" w:evenHBand="0" w:firstRowFirstColumn="0" w:firstRowLastColumn="0" w:lastRowFirstColumn="0" w:lastRowLastColumn="0"/>
-              <w:rPr>
-                <w:sz w:val="24"/>
-              </w:rPr>
-            </w:pPr>
-            <w:r>
-              <w:rPr>
-                <w:sz w:val="24"/>
-              </w:rPr>
-              <w:t xml:space="preserve">                          “page”:[integer],</w:t>
-            </w:r>
-          </w:p>
-          <w:p>
-            <w:pPr>
-              <w:cnfStyle w:val="000000100000" w:firstRow="0" w:lastRow="0" w:firstColumn="0" w:lastColumn="0" w:oddVBand="0" w:evenVBand="0" w:oddHBand="1" w:evenHBand="0" w:firstRowFirstColumn="0" w:firstRowLastColumn="0" w:lastRowFirstColumn="0" w:lastRowLastColumn="0"/>
-              <w:rPr>
-                <w:sz w:val="24"/>
-              </w:rPr>
-            </w:pPr>
-            <w:r>
-              <w:rPr>
-                <w:sz w:val="24"/>
-              </w:rPr>
-              <w:t xml:space="preserve">                          “item_page”:[integer],</w:t>
-            </w:r>
-          </w:p>
-          <w:p>
-            <w:pPr>
-              <w:cnfStyle w:val="000000100000" w:firstRow="0" w:lastRow="0" w:firstColumn="0" w:lastColumn="0" w:oddVBand="0" w:evenVBand="0" w:oddHBand="1" w:evenHBand="0" w:firstRowFirstColumn="0" w:firstRowLastColumn="0" w:lastRowFirstColumn="0" w:lastRowLastColumn="0"/>
-              <w:rPr>
-                <w:sz w:val="24"/>
-              </w:rPr>
-            </w:pPr>
-            <w:r>
-              <w:rPr>
-                <w:sz w:val="24"/>
-              </w:rPr>
-              <w:t xml:space="preserve">                          “total_page”:[integer]</w:t>
-            </w:r>
-          </w:p>
-          <w:p>
-            <w:pPr>
-              <w:cnfStyle w:val="000000100000" w:firstRow="0" w:lastRow="0" w:firstColumn="0" w:lastColumn="0" w:oddVBand="0" w:evenVBand="0" w:oddHBand="1" w:evenHBand="0" w:firstRowFirstColumn="0" w:firstRowLastColumn="0" w:lastRowFirstColumn="0" w:lastRowLastColumn="0"/>
-              <w:rPr>
-                <w:sz w:val="24"/>
-              </w:rPr>
-            </w:pPr>
-            <w:r>
-              <w:rPr>
-                <w:sz w:val="24"/>
-              </w:rPr>
-              <w:t xml:space="preserve">                     }</w:t>
+              <w:t xml:space="preserve">    “paging”:</w:t>
+            </w:r>
+            <w:r>
+              <w:rPr>
+                <w:sz w:val="24"/>
+              </w:rPr>
+              <w:t>{</w:t>
+            </w:r>
+            <w:r>
+              <w:rPr>
+                <w:sz w:val="24"/>
+              </w:rPr>
+              <w:t>}</w:t>
             </w:r>
           </w:p>
         </w:tc>
@@ -16447,63 +16403,63 @@
               <w:rPr>
                 <w:sz w:val="24"/>
               </w:rPr>
+              <w:t>Atau</w:t>
+            </w:r>
+          </w:p>
+          <w:p>
+            <w:pPr>
+              <w:cnfStyle w:val="000000000000" w:firstRow="0" w:lastRow="0" w:firstColumn="0" w:lastColumn="0" w:oddVBand="0" w:evenVBand="0" w:oddHBand="0" w:evenHBand="0" w:firstRowFirstColumn="0" w:firstRowLastColumn="0" w:lastRowFirstColumn="0" w:lastRowLastColumn="0"/>
+              <w:rPr>
+                <w:sz w:val="24"/>
+              </w:rPr>
+            </w:pPr>
+            <w:r>
+              <w:rPr>
+                <w:sz w:val="24"/>
+              </w:rPr>
+              <w:t>{</w:t>
+            </w:r>
+          </w:p>
+          <w:p>
+            <w:pPr>
+              <w:cnfStyle w:val="000000000000" w:firstRow="0" w:lastRow="0" w:firstColumn="0" w:lastColumn="0" w:oddVBand="0" w:evenVBand="0" w:oddHBand="0" w:evenHBand="0" w:firstRowFirstColumn="0" w:firstRowLastColumn="0" w:lastRowFirstColumn="0" w:lastRowLastColumn="0"/>
+              <w:rPr>
+                <w:sz w:val="24"/>
+              </w:rPr>
+            </w:pPr>
+            <w:r>
+              <w:rPr>
+                <w:sz w:val="24"/>
+              </w:rPr>
+              <w:t xml:space="preserve">    “code”:400,</w:t>
+            </w:r>
+          </w:p>
+          <w:p>
+            <w:pPr>
+              <w:cnfStyle w:val="000000000000" w:firstRow="0" w:lastRow="0" w:firstColumn="0" w:lastColumn="0" w:oddVBand="0" w:evenVBand="0" w:oddHBand="0" w:evenHBand="0" w:firstRowFirstColumn="0" w:firstRowLastColumn="0" w:lastRowFirstColumn="0" w:lastRowLastColumn="0"/>
+              <w:rPr>
+                <w:sz w:val="24"/>
+              </w:rPr>
+            </w:pPr>
+            <w:r>
+              <w:rPr>
+                <w:sz w:val="24"/>
+              </w:rPr>
+              <w:t xml:space="preserve">    “message”: Bad Request,</w:t>
+            </w:r>
+          </w:p>
+          <w:p>
+            <w:pPr>
+              <w:cnfStyle w:val="000000000000" w:firstRow="0" w:lastRow="0" w:firstColumn="0" w:lastColumn="0" w:oddVBand="0" w:evenVBand="0" w:oddHBand="0" w:evenHBand="0" w:firstRowFirstColumn="0" w:firstRowLastColumn="0" w:lastRowFirstColumn="0" w:lastRowLastColumn="0"/>
+              <w:rPr>
+                <w:sz w:val="24"/>
+              </w:rPr>
+            </w:pPr>
+            <w:r>
+              <w:rPr>
+                <w:sz w:val="24"/>
+              </w:rPr>
               <w:lastRenderedPageBreak/>
-              <w:t>Atau</w:t>
-            </w:r>
-          </w:p>
-          <w:p>
-            <w:pPr>
-              <w:cnfStyle w:val="000000000000" w:firstRow="0" w:lastRow="0" w:firstColumn="0" w:lastColumn="0" w:oddVBand="0" w:evenVBand="0" w:oddHBand="0" w:evenHBand="0" w:firstRowFirstColumn="0" w:firstRowLastColumn="0" w:lastRowFirstColumn="0" w:lastRowLastColumn="0"/>
-              <w:rPr>
-                <w:sz w:val="24"/>
-              </w:rPr>
-            </w:pPr>
-            <w:r>
-              <w:rPr>
-                <w:sz w:val="24"/>
-              </w:rPr>
-              <w:t>{</w:t>
-            </w:r>
-          </w:p>
-          <w:p>
-            <w:pPr>
-              <w:cnfStyle w:val="000000000000" w:firstRow="0" w:lastRow="0" w:firstColumn="0" w:lastColumn="0" w:oddVBand="0" w:evenVBand="0" w:oddHBand="0" w:evenHBand="0" w:firstRowFirstColumn="0" w:firstRowLastColumn="0" w:lastRowFirstColumn="0" w:lastRowLastColumn="0"/>
-              <w:rPr>
-                <w:sz w:val="24"/>
-              </w:rPr>
-            </w:pPr>
-            <w:r>
-              <w:rPr>
-                <w:sz w:val="24"/>
-              </w:rPr>
-              <w:t xml:space="preserve">    “code”:400,</w:t>
-            </w:r>
-          </w:p>
-          <w:p>
-            <w:pPr>
-              <w:cnfStyle w:val="000000000000" w:firstRow="0" w:lastRow="0" w:firstColumn="0" w:lastColumn="0" w:oddVBand="0" w:evenVBand="0" w:oddHBand="0" w:evenHBand="0" w:firstRowFirstColumn="0" w:firstRowLastColumn="0" w:lastRowFirstColumn="0" w:lastRowLastColumn="0"/>
-              <w:rPr>
-                <w:sz w:val="24"/>
-              </w:rPr>
-            </w:pPr>
-            <w:r>
-              <w:rPr>
-                <w:sz w:val="24"/>
-              </w:rPr>
-              <w:t xml:space="preserve">    “message”: Bad Request,</w:t>
-            </w:r>
-          </w:p>
-          <w:p>
-            <w:pPr>
-              <w:cnfStyle w:val="000000000000" w:firstRow="0" w:lastRow="0" w:firstColumn="0" w:lastColumn="0" w:oddVBand="0" w:evenVBand="0" w:oddHBand="0" w:evenHBand="0" w:firstRowFirstColumn="0" w:firstRowLastColumn="0" w:lastRowFirstColumn="0" w:lastRowLastColumn="0"/>
-              <w:rPr>
-                <w:sz w:val="24"/>
-              </w:rPr>
-            </w:pPr>
-            <w:r>
-              <w:rPr>
-                <w:sz w:val="24"/>
-              </w:rPr>
               <w:t xml:space="preserve">    “list”:[],</w:t>
             </w:r>
           </w:p>
@@ -16843,6 +16799,12 @@
               <w:rPr>
                 <w:sz w:val="24"/>
               </w:rPr>
+              <w:t>/_delete</w:t>
+            </w:r>
+            <w:r>
+              <w:rPr>
+                <w:sz w:val="24"/>
+              </w:rPr>
               <w:t>?id={id}</w:t>
             </w:r>
           </w:p>
@@ -17151,63 +17113,19 @@
               <w:rPr>
                 <w:sz w:val="24"/>
               </w:rPr>
-              <w:t xml:space="preserve">    “paging”:{ </w:t>
-            </w:r>
-          </w:p>
-          <w:p>
-            <w:pPr>
-              <w:cnfStyle w:val="000000100000" w:firstRow="0" w:lastRow="0" w:firstColumn="0" w:lastColumn="0" w:oddVBand="0" w:evenVBand="0" w:oddHBand="1" w:evenHBand="0" w:firstRowFirstColumn="0" w:firstRowLastColumn="0" w:lastRowFirstColumn="0" w:lastRowLastColumn="0"/>
-              <w:rPr>
-                <w:sz w:val="24"/>
-              </w:rPr>
-            </w:pPr>
-            <w:r>
-              <w:rPr>
-                <w:sz w:val="24"/>
-              </w:rPr>
-              <w:t xml:space="preserve">                          “page”:[integer],</w:t>
-            </w:r>
-          </w:p>
-          <w:p>
-            <w:pPr>
-              <w:cnfStyle w:val="000000100000" w:firstRow="0" w:lastRow="0" w:firstColumn="0" w:lastColumn="0" w:oddVBand="0" w:evenVBand="0" w:oddHBand="1" w:evenHBand="0" w:firstRowFirstColumn="0" w:firstRowLastColumn="0" w:lastRowFirstColumn="0" w:lastRowLastColumn="0"/>
-              <w:rPr>
-                <w:sz w:val="24"/>
-              </w:rPr>
-            </w:pPr>
-            <w:r>
-              <w:rPr>
-                <w:sz w:val="24"/>
-              </w:rPr>
-              <w:t xml:space="preserve">                          “item_page”:[integer],</w:t>
-            </w:r>
-          </w:p>
-          <w:p>
-            <w:pPr>
-              <w:cnfStyle w:val="000000100000" w:firstRow="0" w:lastRow="0" w:firstColumn="0" w:lastColumn="0" w:oddVBand="0" w:evenVBand="0" w:oddHBand="1" w:evenHBand="0" w:firstRowFirstColumn="0" w:firstRowLastColumn="0" w:lastRowFirstColumn="0" w:lastRowLastColumn="0"/>
-              <w:rPr>
-                <w:sz w:val="24"/>
-              </w:rPr>
-            </w:pPr>
-            <w:r>
-              <w:rPr>
-                <w:sz w:val="24"/>
-              </w:rPr>
-              <w:t xml:space="preserve">                          “total_page”:[integer]</w:t>
-            </w:r>
-          </w:p>
-          <w:p>
-            <w:pPr>
-              <w:cnfStyle w:val="000000100000" w:firstRow="0" w:lastRow="0" w:firstColumn="0" w:lastColumn="0" w:oddVBand="0" w:evenVBand="0" w:oddHBand="1" w:evenHBand="0" w:firstRowFirstColumn="0" w:firstRowLastColumn="0" w:lastRowFirstColumn="0" w:lastRowLastColumn="0"/>
-              <w:rPr>
-                <w:sz w:val="24"/>
-              </w:rPr>
-            </w:pPr>
-            <w:r>
-              <w:rPr>
-                <w:sz w:val="24"/>
-              </w:rPr>
-              <w:t xml:space="preserve">                     }</w:t>
+              <w:t xml:space="preserve">    “paging”:</w:t>
+            </w:r>
+            <w:r>
+              <w:rPr>
+                <w:sz w:val="24"/>
+              </w:rPr>
+              <w:t>{</w:t>
+            </w:r>
+            <w:r>
+              <w:rPr>
+                <w:sz w:val="24"/>
+              </w:rPr>
+              <w:t>}</w:t>
             </w:r>
           </w:p>
         </w:tc>
@@ -17428,6 +17346,7691 @@
                 <w:sz w:val="24"/>
               </w:rPr>
               <w:t>},</w:t>
+            </w:r>
+          </w:p>
+          <w:p>
+            <w:pPr>
+              <w:cnfStyle w:val="000000000000" w:firstRow="0" w:lastRow="0" w:firstColumn="0" w:lastColumn="0" w:oddVBand="0" w:evenVBand="0" w:oddHBand="0" w:evenHBand="0" w:firstRowFirstColumn="0" w:firstRowLastColumn="0" w:lastRowFirstColumn="0" w:lastRowLastColumn="0"/>
+              <w:rPr>
+                <w:sz w:val="24"/>
+              </w:rPr>
+            </w:pPr>
+            <w:r>
+              <w:rPr>
+                <w:sz w:val="24"/>
+              </w:rPr>
+              <w:t xml:space="preserve">    “paging”:{}</w:t>
+            </w:r>
+          </w:p>
+          <w:p>
+            <w:pPr>
+              <w:cnfStyle w:val="000000000000" w:firstRow="0" w:lastRow="0" w:firstColumn="0" w:lastColumn="0" w:oddVBand="0" w:evenVBand="0" w:oddHBand="0" w:evenHBand="0" w:firstRowFirstColumn="0" w:firstRowLastColumn="0" w:lastRowFirstColumn="0" w:lastRowLastColumn="0"/>
+              <w:rPr>
+                <w:sz w:val="24"/>
+              </w:rPr>
+            </w:pPr>
+            <w:r>
+              <w:rPr>
+                <w:sz w:val="24"/>
+              </w:rPr>
+              <w:t>}</w:t>
+            </w:r>
+          </w:p>
+        </w:tc>
+      </w:tr>
+    </w:tbl>
+    <w:p/>
+    <w:p>
+      <w:r>
+        <w:br w:type="page"/>
+      </w:r>
+    </w:p>
+    <w:p>
+      <w:pPr>
+        <w:pStyle w:val="Heading2"/>
+      </w:pPr>
+      <w:r>
+        <w:lastRenderedPageBreak/>
+        <w:t>Invoice</w:t>
+      </w:r>
+    </w:p>
+    <w:tbl>
+      <w:tblPr>
+        <w:tblStyle w:val="GridTable6Colorful-Accent1"/>
+        <w:tblW w:w="0" w:type="auto"/>
+        <w:tblLook w:val="04A0" w:firstRow="1" w:lastRow="0" w:firstColumn="1" w:lastColumn="0" w:noHBand="0" w:noVBand="1"/>
+      </w:tblPr>
+      <w:tblGrid>
+        <w:gridCol w:w="2263"/>
+        <w:gridCol w:w="6753"/>
+      </w:tblGrid>
+      <w:tr>
+        <w:trPr>
+          <w:cnfStyle w:val="100000000000" w:firstRow="1" w:lastRow="0" w:firstColumn="0" w:lastColumn="0" w:oddVBand="0" w:evenVBand="0" w:oddHBand="0" w:evenHBand="0" w:firstRowFirstColumn="0" w:firstRowLastColumn="0" w:lastRowFirstColumn="0" w:lastRowLastColumn="0"/>
+        </w:trPr>
+        <w:tc>
+          <w:tcPr>
+            <w:cnfStyle w:val="001000000000" w:firstRow="0" w:lastRow="0" w:firstColumn="1" w:lastColumn="0" w:oddVBand="0" w:evenVBand="0" w:oddHBand="0" w:evenHBand="0" w:firstRowFirstColumn="0" w:firstRowLastColumn="0" w:lastRowFirstColumn="0" w:lastRowLastColumn="0"/>
+            <w:tcW w:w="2263" w:type="dxa"/>
+          </w:tcPr>
+          <w:p>
+            <w:pPr>
+              <w:rPr>
+                <w:sz w:val="28"/>
+              </w:rPr>
+            </w:pPr>
+            <w:r>
+              <w:rPr>
+                <w:sz w:val="28"/>
+              </w:rPr>
+              <w:t>Keterangan</w:t>
+            </w:r>
+          </w:p>
+        </w:tc>
+        <w:tc>
+          <w:tcPr>
+            <w:tcW w:w="6753" w:type="dxa"/>
+          </w:tcPr>
+          <w:p>
+            <w:pPr>
+              <w:cnfStyle w:val="100000000000" w:firstRow="1" w:lastRow="0" w:firstColumn="0" w:lastColumn="0" w:oddVBand="0" w:evenVBand="0" w:oddHBand="0" w:evenHBand="0" w:firstRowFirstColumn="0" w:firstRowLastColumn="0" w:lastRowFirstColumn="0" w:lastRowLastColumn="0"/>
+              <w:rPr>
+                <w:b w:val="0"/>
+                <w:sz w:val="24"/>
+              </w:rPr>
+            </w:pPr>
+            <w:r>
+              <w:rPr>
+                <w:b w:val="0"/>
+                <w:sz w:val="24"/>
+              </w:rPr>
+              <w:t xml:space="preserve">Mengambil </w:t>
+            </w:r>
+            <w:r>
+              <w:rPr>
+                <w:b w:val="0"/>
+                <w:sz w:val="24"/>
+              </w:rPr>
+              <w:t>semua data invoice</w:t>
+            </w:r>
+          </w:p>
+        </w:tc>
+      </w:tr>
+      <w:tr>
+        <w:trPr>
+          <w:cnfStyle w:val="000000100000" w:firstRow="0" w:lastRow="0" w:firstColumn="0" w:lastColumn="0" w:oddVBand="0" w:evenVBand="0" w:oddHBand="1" w:evenHBand="0" w:firstRowFirstColumn="0" w:firstRowLastColumn="0" w:lastRowFirstColumn="0" w:lastRowLastColumn="0"/>
+        </w:trPr>
+        <w:tc>
+          <w:tcPr>
+            <w:cnfStyle w:val="001000000000" w:firstRow="0" w:lastRow="0" w:firstColumn="1" w:lastColumn="0" w:oddVBand="0" w:evenVBand="0" w:oddHBand="0" w:evenHBand="0" w:firstRowFirstColumn="0" w:firstRowLastColumn="0" w:lastRowFirstColumn="0" w:lastRowLastColumn="0"/>
+            <w:tcW w:w="2263" w:type="dxa"/>
+          </w:tcPr>
+          <w:p>
+            <w:pPr>
+              <w:rPr>
+                <w:sz w:val="28"/>
+              </w:rPr>
+            </w:pPr>
+            <w:r>
+              <w:rPr>
+                <w:sz w:val="28"/>
+              </w:rPr>
+              <w:t>Method</w:t>
+            </w:r>
+          </w:p>
+        </w:tc>
+        <w:tc>
+          <w:tcPr>
+            <w:tcW w:w="6753" w:type="dxa"/>
+          </w:tcPr>
+          <w:p>
+            <w:pPr>
+              <w:cnfStyle w:val="000000100000" w:firstRow="0" w:lastRow="0" w:firstColumn="0" w:lastColumn="0" w:oddVBand="0" w:evenVBand="0" w:oddHBand="1" w:evenHBand="0" w:firstRowFirstColumn="0" w:firstRowLastColumn="0" w:lastRowFirstColumn="0" w:lastRowLastColumn="0"/>
+              <w:rPr>
+                <w:sz w:val="24"/>
+              </w:rPr>
+            </w:pPr>
+            <w:r>
+              <w:rPr>
+                <w:sz w:val="24"/>
+              </w:rPr>
+              <w:t>GE</w:t>
+            </w:r>
+            <w:r>
+              <w:rPr>
+                <w:sz w:val="24"/>
+              </w:rPr>
+              <w:t>T</w:t>
+            </w:r>
+          </w:p>
+        </w:tc>
+      </w:tr>
+      <w:tr>
+        <w:tc>
+          <w:tcPr>
+            <w:cnfStyle w:val="001000000000" w:firstRow="0" w:lastRow="0" w:firstColumn="1" w:lastColumn="0" w:oddVBand="0" w:evenVBand="0" w:oddHBand="0" w:evenHBand="0" w:firstRowFirstColumn="0" w:firstRowLastColumn="0" w:lastRowFirstColumn="0" w:lastRowLastColumn="0"/>
+            <w:tcW w:w="2263" w:type="dxa"/>
+          </w:tcPr>
+          <w:p>
+            <w:pPr>
+              <w:rPr>
+                <w:sz w:val="28"/>
+              </w:rPr>
+            </w:pPr>
+            <w:r>
+              <w:rPr>
+                <w:sz w:val="28"/>
+              </w:rPr>
+              <w:t>URL</w:t>
+            </w:r>
+          </w:p>
+        </w:tc>
+        <w:tc>
+          <w:tcPr>
+            <w:tcW w:w="6753" w:type="dxa"/>
+          </w:tcPr>
+          <w:p>
+            <w:pPr>
+              <w:cnfStyle w:val="000000000000" w:firstRow="0" w:lastRow="0" w:firstColumn="0" w:lastColumn="0" w:oddVBand="0" w:evenVBand="0" w:oddHBand="0" w:evenHBand="0" w:firstRowFirstColumn="0" w:firstRowLastColumn="0" w:lastRowFirstColumn="0" w:lastRowLastColumn="0"/>
+              <w:rPr>
+                <w:sz w:val="24"/>
+              </w:rPr>
+            </w:pPr>
+            <w:r>
+              <w:rPr>
+                <w:sz w:val="24"/>
+              </w:rPr>
+              <w:t>/api/</w:t>
+            </w:r>
+            <w:r>
+              <w:rPr>
+                <w:sz w:val="24"/>
+              </w:rPr>
+              <w:t>invoices</w:t>
+            </w:r>
+            <w:r>
+              <w:rPr>
+                <w:sz w:val="24"/>
+              </w:rPr>
+              <w:t>?pages={page}&amp;page_size={size}</w:t>
+            </w:r>
+          </w:p>
+        </w:tc>
+      </w:tr>
+      <w:tr>
+        <w:trPr>
+          <w:cnfStyle w:val="000000100000" w:firstRow="0" w:lastRow="0" w:firstColumn="0" w:lastColumn="0" w:oddVBand="0" w:evenVBand="0" w:oddHBand="1" w:evenHBand="0" w:firstRowFirstColumn="0" w:firstRowLastColumn="0" w:lastRowFirstColumn="0" w:lastRowLastColumn="0"/>
+        </w:trPr>
+        <w:tc>
+          <w:tcPr>
+            <w:cnfStyle w:val="001000000000" w:firstRow="0" w:lastRow="0" w:firstColumn="1" w:lastColumn="0" w:oddVBand="0" w:evenVBand="0" w:oddHBand="0" w:evenHBand="0" w:firstRowFirstColumn="0" w:firstRowLastColumn="0" w:lastRowFirstColumn="0" w:lastRowLastColumn="0"/>
+            <w:tcW w:w="2263" w:type="dxa"/>
+          </w:tcPr>
+          <w:p>
+            <w:pPr>
+              <w:rPr>
+                <w:sz w:val="28"/>
+              </w:rPr>
+            </w:pPr>
+            <w:r>
+              <w:rPr>
+                <w:sz w:val="28"/>
+              </w:rPr>
+              <w:t>Request Param</w:t>
+            </w:r>
+          </w:p>
+        </w:tc>
+        <w:tc>
+          <w:tcPr>
+            <w:tcW w:w="6753" w:type="dxa"/>
+          </w:tcPr>
+          <w:p>
+            <w:pPr>
+              <w:cnfStyle w:val="000000100000" w:firstRow="0" w:lastRow="0" w:firstColumn="0" w:lastColumn="0" w:oddVBand="0" w:evenVBand="0" w:oddHBand="1" w:evenHBand="0" w:firstRowFirstColumn="0" w:firstRowLastColumn="0" w:lastRowFirstColumn="0" w:lastRowLastColumn="0"/>
+              <w:rPr>
+                <w:sz w:val="24"/>
+              </w:rPr>
+            </w:pPr>
+            <w:r>
+              <w:rPr>
+                <w:sz w:val="24"/>
+              </w:rPr>
+              <w:t>page=[integer],</w:t>
+            </w:r>
+          </w:p>
+          <w:p>
+            <w:pPr>
+              <w:cnfStyle w:val="000000100000" w:firstRow="0" w:lastRow="0" w:firstColumn="0" w:lastColumn="0" w:oddVBand="0" w:evenVBand="0" w:oddHBand="1" w:evenHBand="0" w:firstRowFirstColumn="0" w:firstRowLastColumn="0" w:lastRowFirstColumn="0" w:lastRowLastColumn="0"/>
+              <w:rPr>
+                <w:sz w:val="24"/>
+              </w:rPr>
+            </w:pPr>
+            <w:r>
+              <w:rPr>
+                <w:sz w:val="24"/>
+              </w:rPr>
+              <w:t>size=[integer]</w:t>
+            </w:r>
+          </w:p>
+        </w:tc>
+      </w:tr>
+      <w:tr>
+        <w:tc>
+          <w:tcPr>
+            <w:cnfStyle w:val="001000000000" w:firstRow="0" w:lastRow="0" w:firstColumn="1" w:lastColumn="0" w:oddVBand="0" w:evenVBand="0" w:oddHBand="0" w:evenHBand="0" w:firstRowFirstColumn="0" w:firstRowLastColumn="0" w:lastRowFirstColumn="0" w:lastRowLastColumn="0"/>
+            <w:tcW w:w="2263" w:type="dxa"/>
+          </w:tcPr>
+          <w:p>
+            <w:pPr>
+              <w:rPr>
+                <w:sz w:val="28"/>
+              </w:rPr>
+            </w:pPr>
+            <w:r>
+              <w:rPr>
+                <w:sz w:val="28"/>
+              </w:rPr>
+              <w:t>Request Body</w:t>
+            </w:r>
+          </w:p>
+        </w:tc>
+        <w:tc>
+          <w:tcPr>
+            <w:tcW w:w="6753" w:type="dxa"/>
+          </w:tcPr>
+          <w:p>
+            <w:pPr>
+              <w:cnfStyle w:val="000000000000" w:firstRow="0" w:lastRow="0" w:firstColumn="0" w:lastColumn="0" w:oddVBand="0" w:evenVBand="0" w:oddHBand="0" w:evenHBand="0" w:firstRowFirstColumn="0" w:firstRowLastColumn="0" w:lastRowFirstColumn="0" w:lastRowLastColumn="0"/>
+              <w:rPr>
+                <w:sz w:val="24"/>
+              </w:rPr>
+            </w:pPr>
+            <w:r>
+              <w:rPr>
+                <w:sz w:val="24"/>
+              </w:rPr>
+              <w:t>-</w:t>
+            </w:r>
+          </w:p>
+        </w:tc>
+      </w:tr>
+      <w:tr>
+        <w:trPr>
+          <w:cnfStyle w:val="000000100000" w:firstRow="0" w:lastRow="0" w:firstColumn="0" w:lastColumn="0" w:oddVBand="0" w:evenVBand="0" w:oddHBand="1" w:evenHBand="0" w:firstRowFirstColumn="0" w:firstRowLastColumn="0" w:lastRowFirstColumn="0" w:lastRowLastColumn="0"/>
+        </w:trPr>
+        <w:tc>
+          <w:tcPr>
+            <w:cnfStyle w:val="001000000000" w:firstRow="0" w:lastRow="0" w:firstColumn="1" w:lastColumn="0" w:oddVBand="0" w:evenVBand="0" w:oddHBand="0" w:evenHBand="0" w:firstRowFirstColumn="0" w:firstRowLastColumn="0" w:lastRowFirstColumn="0" w:lastRowLastColumn="0"/>
+            <w:tcW w:w="2263" w:type="dxa"/>
+          </w:tcPr>
+          <w:p>
+            <w:pPr>
+              <w:rPr>
+                <w:sz w:val="28"/>
+              </w:rPr>
+            </w:pPr>
+            <w:r>
+              <w:rPr>
+                <w:sz w:val="28"/>
+              </w:rPr>
+              <w:t>Success Response</w:t>
+            </w:r>
+          </w:p>
+        </w:tc>
+        <w:tc>
+          <w:tcPr>
+            <w:tcW w:w="6753" w:type="dxa"/>
+          </w:tcPr>
+          <w:p>
+            <w:pPr>
+              <w:cnfStyle w:val="000000100000" w:firstRow="0" w:lastRow="0" w:firstColumn="0" w:lastColumn="0" w:oddVBand="0" w:evenVBand="0" w:oddHBand="1" w:evenHBand="0" w:firstRowFirstColumn="0" w:firstRowLastColumn="0" w:lastRowFirstColumn="0" w:lastRowLastColumn="0"/>
+              <w:rPr>
+                <w:sz w:val="24"/>
+              </w:rPr>
+            </w:pPr>
+            <w:r>
+              <w:rPr>
+                <w:sz w:val="24"/>
+              </w:rPr>
+              <w:t>{</w:t>
+            </w:r>
+          </w:p>
+          <w:p>
+            <w:pPr>
+              <w:cnfStyle w:val="000000100000" w:firstRow="0" w:lastRow="0" w:firstColumn="0" w:lastColumn="0" w:oddVBand="0" w:evenVBand="0" w:oddHBand="1" w:evenHBand="0" w:firstRowFirstColumn="0" w:firstRowLastColumn="0" w:lastRowFirstColumn="0" w:lastRowLastColumn="0"/>
+              <w:rPr>
+                <w:sz w:val="24"/>
+              </w:rPr>
+            </w:pPr>
+            <w:r>
+              <w:rPr>
+                <w:sz w:val="24"/>
+              </w:rPr>
+              <w:t xml:space="preserve">    “code”:200,</w:t>
+            </w:r>
+          </w:p>
+          <w:p>
+            <w:pPr>
+              <w:cnfStyle w:val="000000100000" w:firstRow="0" w:lastRow="0" w:firstColumn="0" w:lastColumn="0" w:oddVBand="0" w:evenVBand="0" w:oddHBand="1" w:evenHBand="0" w:firstRowFirstColumn="0" w:firstRowLastColumn="0" w:lastRowFirstColumn="0" w:lastRowLastColumn="0"/>
+              <w:rPr>
+                <w:sz w:val="24"/>
+              </w:rPr>
+            </w:pPr>
+            <w:r>
+              <w:rPr>
+                <w:sz w:val="24"/>
+              </w:rPr>
+              <w:t xml:space="preserve">    “message”: OK,</w:t>
+            </w:r>
+          </w:p>
+          <w:p>
+            <w:pPr>
+              <w:cnfStyle w:val="000000100000" w:firstRow="0" w:lastRow="0" w:firstColumn="0" w:lastColumn="0" w:oddVBand="0" w:evenVBand="0" w:oddHBand="1" w:evenHBand="0" w:firstRowFirstColumn="0" w:firstRowLastColumn="0" w:lastRowFirstColumn="0" w:lastRowLastColumn="0"/>
+              <w:rPr>
+                <w:sz w:val="24"/>
+              </w:rPr>
+            </w:pPr>
+            <w:r>
+              <w:rPr>
+                <w:sz w:val="24"/>
+              </w:rPr>
+              <w:t xml:space="preserve">    “list”:[</w:t>
+            </w:r>
+          </w:p>
+          <w:p>
+            <w:pPr>
+              <w:cnfStyle w:val="000000100000" w:firstRow="0" w:lastRow="0" w:firstColumn="0" w:lastColumn="0" w:oddVBand="0" w:evenVBand="0" w:oddHBand="1" w:evenHBand="0" w:firstRowFirstColumn="0" w:firstRowLastColumn="0" w:lastRowFirstColumn="0" w:lastRowLastColumn="0"/>
+              <w:rPr>
+                <w:sz w:val="24"/>
+              </w:rPr>
+            </w:pPr>
+            <w:r>
+              <w:rPr>
+                <w:sz w:val="24"/>
+              </w:rPr>
+              <w:t xml:space="preserve">                   {</w:t>
+            </w:r>
+          </w:p>
+          <w:p>
+            <w:pPr>
+              <w:cnfStyle w:val="000000100000" w:firstRow="0" w:lastRow="0" w:firstColumn="0" w:lastColumn="0" w:oddVBand="0" w:evenVBand="0" w:oddHBand="1" w:evenHBand="0" w:firstRowFirstColumn="0" w:firstRowLastColumn="0" w:lastRowFirstColumn="0" w:lastRowLastColumn="0"/>
+              <w:rPr>
+                <w:sz w:val="24"/>
+              </w:rPr>
+            </w:pPr>
+            <w:r>
+              <w:rPr>
+                <w:sz w:val="24"/>
+              </w:rPr>
+              <w:t xml:space="preserve">                     “batch”:[DateTime],</w:t>
+            </w:r>
+          </w:p>
+          <w:p>
+            <w:pPr>
+              <w:cnfStyle w:val="000000100000" w:firstRow="0" w:lastRow="0" w:firstColumn="0" w:lastColumn="0" w:oddVBand="0" w:evenVBand="0" w:oddHBand="1" w:evenHBand="0" w:firstRowFirstColumn="0" w:firstRowLastColumn="0" w:lastRowFirstColumn="0" w:lastRowLastColumn="0"/>
+              <w:rPr>
+                <w:sz w:val="24"/>
+              </w:rPr>
+            </w:pPr>
+            <w:r>
+              <w:rPr>
+                <w:sz w:val="24"/>
+              </w:rPr>
+              <w:t xml:space="preserve">                     “logistic”:[integer],</w:t>
+            </w:r>
+          </w:p>
+          <w:p>
+            <w:pPr>
+              <w:cnfStyle w:val="000000100000" w:firstRow="0" w:lastRow="0" w:firstColumn="0" w:lastColumn="0" w:oddVBand="0" w:evenVBand="0" w:oddHBand="1" w:evenHBand="0" w:firstRowFirstColumn="0" w:firstRowLastColumn="0" w:lastRowFirstColumn="0" w:lastRowLastColumn="0"/>
+              <w:rPr>
+                <w:sz w:val="24"/>
+              </w:rPr>
+            </w:pPr>
+            <w:r>
+              <w:rPr>
+                <w:sz w:val="24"/>
+              </w:rPr>
+              <w:t xml:space="preserve">                     “</w:t>
+            </w:r>
+            <w:r>
+              <w:rPr>
+                <w:sz w:val="24"/>
+              </w:rPr>
+              <w:t>total_awb</w:t>
+            </w:r>
+            <w:r>
+              <w:rPr>
+                <w:sz w:val="24"/>
+              </w:rPr>
+              <w:t>”:[integer],</w:t>
+            </w:r>
+          </w:p>
+          <w:p>
+            <w:pPr>
+              <w:cnfStyle w:val="000000100000" w:firstRow="0" w:lastRow="0" w:firstColumn="0" w:lastColumn="0" w:oddVBand="0" w:evenVBand="0" w:oddHBand="1" w:evenHBand="0" w:firstRowFirstColumn="0" w:firstRowLastColumn="0" w:lastRowFirstColumn="0" w:lastRowLastColumn="0"/>
+              <w:rPr>
+                <w:sz w:val="24"/>
+              </w:rPr>
+            </w:pPr>
+            <w:r>
+              <w:rPr>
+                <w:sz w:val="24"/>
+              </w:rPr>
+              <w:t xml:space="preserve">                     </w:t>
+            </w:r>
+            <w:r>
+              <w:rPr>
+                <w:sz w:val="24"/>
+              </w:rPr>
+              <w:t>“match_awb”:[integer],</w:t>
+            </w:r>
+          </w:p>
+          <w:p>
+            <w:pPr>
+              <w:cnfStyle w:val="000000100000" w:firstRow="0" w:lastRow="0" w:firstColumn="0" w:lastColumn="0" w:oddVBand="0" w:evenVBand="0" w:oddHBand="1" w:evenHBand="0" w:firstRowFirstColumn="0" w:firstRowLastColumn="0" w:lastRowFirstColumn="0" w:lastRowLastColumn="0"/>
+              <w:rPr>
+                <w:sz w:val="24"/>
+              </w:rPr>
+            </w:pPr>
+            <w:r>
+              <w:rPr>
+                <w:sz w:val="24"/>
+              </w:rPr>
+              <w:t xml:space="preserve">                     </w:t>
+            </w:r>
+            <w:r>
+              <w:rPr>
+                <w:sz w:val="24"/>
+              </w:rPr>
+              <w:t>“unmatch_awb”:[integer],</w:t>
+            </w:r>
+          </w:p>
+          <w:p>
+            <w:pPr>
+              <w:cnfStyle w:val="000000100000" w:firstRow="0" w:lastRow="0" w:firstColumn="0" w:lastColumn="0" w:oddVBand="0" w:evenVBand="0" w:oddHBand="1" w:evenHBand="0" w:firstRowFirstColumn="0" w:firstRowLastColumn="0" w:lastRowFirstColumn="0" w:lastRowLastColumn="0"/>
+              <w:rPr>
+                <w:sz w:val="24"/>
+              </w:rPr>
+            </w:pPr>
+            <w:r>
+              <w:rPr>
+                <w:sz w:val="24"/>
+              </w:rPr>
+              <w:t xml:space="preserve">                     </w:t>
+            </w:r>
+            <w:r>
+              <w:rPr>
+                <w:sz w:val="24"/>
+              </w:rPr>
+              <w:t>“diskon”:[float],</w:t>
+            </w:r>
+          </w:p>
+          <w:p>
+            <w:pPr>
+              <w:cnfStyle w:val="000000100000" w:firstRow="0" w:lastRow="0" w:firstColumn="0" w:lastColumn="0" w:oddVBand="0" w:evenVBand="0" w:oddHBand="1" w:evenHBand="0" w:firstRowFirstColumn="0" w:firstRowLastColumn="0" w:lastRowFirstColumn="0" w:lastRowLastColumn="0"/>
+              <w:rPr>
+                <w:sz w:val="24"/>
+              </w:rPr>
+            </w:pPr>
+            <w:r>
+              <w:rPr>
+                <w:sz w:val="24"/>
+              </w:rPr>
+              <w:t xml:space="preserve">                     </w:t>
+            </w:r>
+            <w:r>
+              <w:rPr>
+                <w:sz w:val="24"/>
+              </w:rPr>
+              <w:t>“VAT”:[integer],</w:t>
+            </w:r>
+          </w:p>
+          <w:p>
+            <w:pPr>
+              <w:cnfStyle w:val="000000100000" w:firstRow="0" w:lastRow="0" w:firstColumn="0" w:lastColumn="0" w:oddVBand="0" w:evenVBand="0" w:oddHBand="1" w:evenHBand="0" w:firstRowFirstColumn="0" w:firstRowLastColumn="0" w:lastRowFirstColumn="0" w:lastRowLastColumn="0"/>
+              <w:rPr>
+                <w:sz w:val="24"/>
+              </w:rPr>
+            </w:pPr>
+            <w:r>
+              <w:rPr>
+                <w:sz w:val="24"/>
+              </w:rPr>
+              <w:t xml:space="preserve">                     </w:t>
+            </w:r>
+            <w:r>
+              <w:rPr>
+                <w:sz w:val="24"/>
+              </w:rPr>
+              <w:t>“total_cost”:[integer],</w:t>
+            </w:r>
+          </w:p>
+          <w:p>
+            <w:pPr>
+              <w:cnfStyle w:val="000000100000" w:firstRow="0" w:lastRow="0" w:firstColumn="0" w:lastColumn="0" w:oddVBand="0" w:evenVBand="0" w:oddHBand="1" w:evenHBand="0" w:firstRowFirstColumn="0" w:firstRowLastColumn="0" w:lastRowFirstColumn="0" w:lastRowLastColumn="0"/>
+              <w:rPr>
+                <w:sz w:val="24"/>
+              </w:rPr>
+            </w:pPr>
+            <w:r>
+              <w:rPr>
+                <w:sz w:val="24"/>
+              </w:rPr>
+              <w:t xml:space="preserve">                     “status”:[integer],</w:t>
+            </w:r>
+          </w:p>
+          <w:p>
+            <w:pPr>
+              <w:cnfStyle w:val="000000100000" w:firstRow="0" w:lastRow="0" w:firstColumn="0" w:lastColumn="0" w:oddVBand="0" w:evenVBand="0" w:oddHBand="1" w:evenHBand="0" w:firstRowFirstColumn="0" w:firstRowLastColumn="0" w:lastRowFirstColumn="0" w:lastRowLastColumn="0"/>
+              <w:rPr>
+                <w:sz w:val="24"/>
+              </w:rPr>
+            </w:pPr>
+            <w:r>
+              <w:rPr>
+                <w:sz w:val="24"/>
+              </w:rPr>
+              <w:t xml:space="preserve">                     “IsDeleted”:[integer],</w:t>
+            </w:r>
+          </w:p>
+          <w:p>
+            <w:pPr>
+              <w:cnfStyle w:val="000000100000" w:firstRow="0" w:lastRow="0" w:firstColumn="0" w:lastColumn="0" w:oddVBand="0" w:evenVBand="0" w:oddHBand="1" w:evenHBand="0" w:firstRowFirstColumn="0" w:firstRowLastColumn="0" w:lastRowFirstColumn="0" w:lastRowLastColumn="0"/>
+              <w:rPr>
+                <w:sz w:val="24"/>
+              </w:rPr>
+            </w:pPr>
+            <w:r>
+              <w:rPr>
+                <w:sz w:val="24"/>
+              </w:rPr>
+              <w:t xml:space="preserve">                     “user”:[integer]</w:t>
+            </w:r>
+          </w:p>
+          <w:p>
+            <w:pPr>
+              <w:cnfStyle w:val="000000100000" w:firstRow="0" w:lastRow="0" w:firstColumn="0" w:lastColumn="0" w:oddVBand="0" w:evenVBand="0" w:oddHBand="1" w:evenHBand="0" w:firstRowFirstColumn="0" w:firstRowLastColumn="0" w:lastRowFirstColumn="0" w:lastRowLastColumn="0"/>
+              <w:rPr>
+                <w:sz w:val="24"/>
+              </w:rPr>
+            </w:pPr>
+            <w:r>
+              <w:rPr>
+                <w:sz w:val="24"/>
+              </w:rPr>
+              <w:t xml:space="preserve">                 },</w:t>
+            </w:r>
+          </w:p>
+          <w:p>
+            <w:pPr>
+              <w:cnfStyle w:val="000000100000" w:firstRow="0" w:lastRow="0" w:firstColumn="0" w:lastColumn="0" w:oddVBand="0" w:evenVBand="0" w:oddHBand="1" w:evenHBand="0" w:firstRowFirstColumn="0" w:firstRowLastColumn="0" w:lastRowFirstColumn="0" w:lastRowLastColumn="0"/>
+              <w:rPr>
+                <w:sz w:val="24"/>
+              </w:rPr>
+            </w:pPr>
+            <w:r>
+              <w:rPr>
+                <w:sz w:val="24"/>
+              </w:rPr>
+              <w:t xml:space="preserve">                 {</w:t>
+            </w:r>
+          </w:p>
+          <w:p>
+            <w:pPr>
+              <w:cnfStyle w:val="000000100000" w:firstRow="0" w:lastRow="0" w:firstColumn="0" w:lastColumn="0" w:oddVBand="0" w:evenVBand="0" w:oddHBand="1" w:evenHBand="0" w:firstRowFirstColumn="0" w:firstRowLastColumn="0" w:lastRowFirstColumn="0" w:lastRowLastColumn="0"/>
+              <w:rPr>
+                <w:sz w:val="24"/>
+              </w:rPr>
+            </w:pPr>
+            <w:r>
+              <w:rPr>
+                <w:sz w:val="24"/>
+              </w:rPr>
+              <w:t xml:space="preserve">                     “batch”:[DateTime],</w:t>
+            </w:r>
+          </w:p>
+          <w:p>
+            <w:pPr>
+              <w:cnfStyle w:val="000000100000" w:firstRow="0" w:lastRow="0" w:firstColumn="0" w:lastColumn="0" w:oddVBand="0" w:evenVBand="0" w:oddHBand="1" w:evenHBand="0" w:firstRowFirstColumn="0" w:firstRowLastColumn="0" w:lastRowFirstColumn="0" w:lastRowLastColumn="0"/>
+              <w:rPr>
+                <w:sz w:val="24"/>
+              </w:rPr>
+            </w:pPr>
+            <w:r>
+              <w:rPr>
+                <w:sz w:val="24"/>
+              </w:rPr>
+              <w:t xml:space="preserve">                     “logistic”:[integer],</w:t>
+            </w:r>
+          </w:p>
+          <w:p>
+            <w:pPr>
+              <w:cnfStyle w:val="000000100000" w:firstRow="0" w:lastRow="0" w:firstColumn="0" w:lastColumn="0" w:oddVBand="0" w:evenVBand="0" w:oddHBand="1" w:evenHBand="0" w:firstRowFirstColumn="0" w:firstRowLastColumn="0" w:lastRowFirstColumn="0" w:lastRowLastColumn="0"/>
+              <w:rPr>
+                <w:sz w:val="24"/>
+              </w:rPr>
+            </w:pPr>
+            <w:r>
+              <w:rPr>
+                <w:sz w:val="24"/>
+              </w:rPr>
+              <w:t xml:space="preserve">                     “total_awb”:[integer],</w:t>
+            </w:r>
+          </w:p>
+          <w:p>
+            <w:pPr>
+              <w:cnfStyle w:val="000000100000" w:firstRow="0" w:lastRow="0" w:firstColumn="0" w:lastColumn="0" w:oddVBand="0" w:evenVBand="0" w:oddHBand="1" w:evenHBand="0" w:firstRowFirstColumn="0" w:firstRowLastColumn="0" w:lastRowFirstColumn="0" w:lastRowLastColumn="0"/>
+              <w:rPr>
+                <w:sz w:val="24"/>
+              </w:rPr>
+            </w:pPr>
+            <w:r>
+              <w:rPr>
+                <w:sz w:val="24"/>
+              </w:rPr>
+              <w:t xml:space="preserve">                     “match_awb”:[integer],</w:t>
+            </w:r>
+          </w:p>
+          <w:p>
+            <w:pPr>
+              <w:cnfStyle w:val="000000100000" w:firstRow="0" w:lastRow="0" w:firstColumn="0" w:lastColumn="0" w:oddVBand="0" w:evenVBand="0" w:oddHBand="1" w:evenHBand="0" w:firstRowFirstColumn="0" w:firstRowLastColumn="0" w:lastRowFirstColumn="0" w:lastRowLastColumn="0"/>
+              <w:rPr>
+                <w:sz w:val="24"/>
+              </w:rPr>
+            </w:pPr>
+            <w:r>
+              <w:rPr>
+                <w:sz w:val="24"/>
+              </w:rPr>
+              <w:t xml:space="preserve">                     “unmatch_awb”:[integer],</w:t>
+            </w:r>
+          </w:p>
+          <w:p>
+            <w:pPr>
+              <w:cnfStyle w:val="000000100000" w:firstRow="0" w:lastRow="0" w:firstColumn="0" w:lastColumn="0" w:oddVBand="0" w:evenVBand="0" w:oddHBand="1" w:evenHBand="0" w:firstRowFirstColumn="0" w:firstRowLastColumn="0" w:lastRowFirstColumn="0" w:lastRowLastColumn="0"/>
+              <w:rPr>
+                <w:sz w:val="24"/>
+              </w:rPr>
+            </w:pPr>
+            <w:r>
+              <w:rPr>
+                <w:sz w:val="24"/>
+              </w:rPr>
+              <w:t xml:space="preserve">                     “diskon”:[float],</w:t>
+            </w:r>
+          </w:p>
+          <w:p>
+            <w:pPr>
+              <w:cnfStyle w:val="000000100000" w:firstRow="0" w:lastRow="0" w:firstColumn="0" w:lastColumn="0" w:oddVBand="0" w:evenVBand="0" w:oddHBand="1" w:evenHBand="0" w:firstRowFirstColumn="0" w:firstRowLastColumn="0" w:lastRowFirstColumn="0" w:lastRowLastColumn="0"/>
+              <w:rPr>
+                <w:sz w:val="24"/>
+              </w:rPr>
+            </w:pPr>
+            <w:r>
+              <w:rPr>
+                <w:sz w:val="24"/>
+              </w:rPr>
+              <w:t xml:space="preserve">                     “VAT”:[integer],</w:t>
+            </w:r>
+          </w:p>
+          <w:p>
+            <w:pPr>
+              <w:cnfStyle w:val="000000100000" w:firstRow="0" w:lastRow="0" w:firstColumn="0" w:lastColumn="0" w:oddVBand="0" w:evenVBand="0" w:oddHBand="1" w:evenHBand="0" w:firstRowFirstColumn="0" w:firstRowLastColumn="0" w:lastRowFirstColumn="0" w:lastRowLastColumn="0"/>
+              <w:rPr>
+                <w:sz w:val="24"/>
+              </w:rPr>
+            </w:pPr>
+            <w:r>
+              <w:rPr>
+                <w:sz w:val="24"/>
+              </w:rPr>
+              <w:t xml:space="preserve">                     “status”:[integer],</w:t>
+            </w:r>
+          </w:p>
+          <w:p>
+            <w:pPr>
+              <w:cnfStyle w:val="000000100000" w:firstRow="0" w:lastRow="0" w:firstColumn="0" w:lastColumn="0" w:oddVBand="0" w:evenVBand="0" w:oddHBand="1" w:evenHBand="0" w:firstRowFirstColumn="0" w:firstRowLastColumn="0" w:lastRowFirstColumn="0" w:lastRowLastColumn="0"/>
+              <w:rPr>
+                <w:sz w:val="24"/>
+              </w:rPr>
+            </w:pPr>
+            <w:r>
+              <w:rPr>
+                <w:sz w:val="24"/>
+              </w:rPr>
+              <w:t xml:space="preserve">                     “IsDeleted”:[integer],</w:t>
+            </w:r>
+          </w:p>
+          <w:p>
+            <w:pPr>
+              <w:cnfStyle w:val="000000100000" w:firstRow="0" w:lastRow="0" w:firstColumn="0" w:lastColumn="0" w:oddVBand="0" w:evenVBand="0" w:oddHBand="1" w:evenHBand="0" w:firstRowFirstColumn="0" w:firstRowLastColumn="0" w:lastRowFirstColumn="0" w:lastRowLastColumn="0"/>
+              <w:rPr>
+                <w:sz w:val="24"/>
+              </w:rPr>
+            </w:pPr>
+            <w:r>
+              <w:rPr>
+                <w:sz w:val="24"/>
+              </w:rPr>
+              <w:t xml:space="preserve">                     “user”:[integer]</w:t>
+            </w:r>
+          </w:p>
+          <w:p>
+            <w:pPr>
+              <w:cnfStyle w:val="000000100000" w:firstRow="0" w:lastRow="0" w:firstColumn="0" w:lastColumn="0" w:oddVBand="0" w:evenVBand="0" w:oddHBand="1" w:evenHBand="0" w:firstRowFirstColumn="0" w:firstRowLastColumn="0" w:lastRowFirstColumn="0" w:lastRowLastColumn="0"/>
+              <w:rPr>
+                <w:sz w:val="24"/>
+              </w:rPr>
+            </w:pPr>
+            <w:r>
+              <w:rPr>
+                <w:sz w:val="24"/>
+              </w:rPr>
+              <w:t xml:space="preserve">                 }</w:t>
+            </w:r>
+          </w:p>
+          <w:p>
+            <w:pPr>
+              <w:cnfStyle w:val="000000100000" w:firstRow="0" w:lastRow="0" w:firstColumn="0" w:lastColumn="0" w:oddVBand="0" w:evenVBand="0" w:oddHBand="1" w:evenHBand="0" w:firstRowFirstColumn="0" w:firstRowLastColumn="0" w:lastRowFirstColumn="0" w:lastRowLastColumn="0"/>
+              <w:rPr>
+                <w:sz w:val="24"/>
+              </w:rPr>
+            </w:pPr>
+            <w:r>
+              <w:rPr>
+                <w:sz w:val="24"/>
+              </w:rPr>
+              <w:t xml:space="preserve">              ],</w:t>
+            </w:r>
+          </w:p>
+          <w:p>
+            <w:pPr>
+              <w:cnfStyle w:val="000000100000" w:firstRow="0" w:lastRow="0" w:firstColumn="0" w:lastColumn="0" w:oddVBand="0" w:evenVBand="0" w:oddHBand="1" w:evenHBand="0" w:firstRowFirstColumn="0" w:firstRowLastColumn="0" w:lastRowFirstColumn="0" w:lastRowLastColumn="0"/>
+              <w:rPr>
+                <w:sz w:val="24"/>
+              </w:rPr>
+            </w:pPr>
+            <w:r>
+              <w:rPr>
+                <w:sz w:val="24"/>
+              </w:rPr>
+              <w:t xml:space="preserve">    “data”: {},</w:t>
+            </w:r>
+          </w:p>
+          <w:p>
+            <w:pPr>
+              <w:cnfStyle w:val="000000100000" w:firstRow="0" w:lastRow="0" w:firstColumn="0" w:lastColumn="0" w:oddVBand="0" w:evenVBand="0" w:oddHBand="1" w:evenHBand="0" w:firstRowFirstColumn="0" w:firstRowLastColumn="0" w:lastRowFirstColumn="0" w:lastRowLastColumn="0"/>
+              <w:rPr>
+                <w:sz w:val="24"/>
+              </w:rPr>
+            </w:pPr>
+            <w:r>
+              <w:rPr>
+                <w:sz w:val="24"/>
+              </w:rPr>
+              <w:t xml:space="preserve">    “paging”:{ </w:t>
+            </w:r>
+          </w:p>
+          <w:p>
+            <w:pPr>
+              <w:cnfStyle w:val="000000100000" w:firstRow="0" w:lastRow="0" w:firstColumn="0" w:lastColumn="0" w:oddVBand="0" w:evenVBand="0" w:oddHBand="1" w:evenHBand="0" w:firstRowFirstColumn="0" w:firstRowLastColumn="0" w:lastRowFirstColumn="0" w:lastRowLastColumn="0"/>
+              <w:rPr>
+                <w:sz w:val="24"/>
+              </w:rPr>
+            </w:pPr>
+            <w:r>
+              <w:rPr>
+                <w:sz w:val="24"/>
+              </w:rPr>
+              <w:t xml:space="preserve">                          “page”:[integer],</w:t>
+            </w:r>
+          </w:p>
+          <w:p>
+            <w:pPr>
+              <w:cnfStyle w:val="000000100000" w:firstRow="0" w:lastRow="0" w:firstColumn="0" w:lastColumn="0" w:oddVBand="0" w:evenVBand="0" w:oddHBand="1" w:evenHBand="0" w:firstRowFirstColumn="0" w:firstRowLastColumn="0" w:lastRowFirstColumn="0" w:lastRowLastColumn="0"/>
+              <w:rPr>
+                <w:sz w:val="24"/>
+              </w:rPr>
+            </w:pPr>
+            <w:r>
+              <w:rPr>
+                <w:sz w:val="24"/>
+              </w:rPr>
+              <w:t xml:space="preserve">                          “item_page”:[integer],</w:t>
+            </w:r>
+          </w:p>
+          <w:p>
+            <w:pPr>
+              <w:cnfStyle w:val="000000100000" w:firstRow="0" w:lastRow="0" w:firstColumn="0" w:lastColumn="0" w:oddVBand="0" w:evenVBand="0" w:oddHBand="1" w:evenHBand="0" w:firstRowFirstColumn="0" w:firstRowLastColumn="0" w:lastRowFirstColumn="0" w:lastRowLastColumn="0"/>
+              <w:rPr>
+                <w:sz w:val="24"/>
+              </w:rPr>
+            </w:pPr>
+            <w:r>
+              <w:rPr>
+                <w:sz w:val="24"/>
+              </w:rPr>
+              <w:t xml:space="preserve">                          “total_page”:[integer]</w:t>
+            </w:r>
+          </w:p>
+          <w:p>
+            <w:pPr>
+              <w:cnfStyle w:val="000000100000" w:firstRow="0" w:lastRow="0" w:firstColumn="0" w:lastColumn="0" w:oddVBand="0" w:evenVBand="0" w:oddHBand="1" w:evenHBand="0" w:firstRowFirstColumn="0" w:firstRowLastColumn="0" w:lastRowFirstColumn="0" w:lastRowLastColumn="0"/>
+              <w:rPr>
+                <w:sz w:val="24"/>
+              </w:rPr>
+            </w:pPr>
+            <w:r>
+              <w:rPr>
+                <w:sz w:val="24"/>
+              </w:rPr>
+              <w:t xml:space="preserve">                     }</w:t>
+            </w:r>
+          </w:p>
+        </w:tc>
+      </w:tr>
+      <w:tr>
+        <w:tc>
+          <w:tcPr>
+            <w:cnfStyle w:val="001000000000" w:firstRow="0" w:lastRow="0" w:firstColumn="1" w:lastColumn="0" w:oddVBand="0" w:evenVBand="0" w:oddHBand="0" w:evenHBand="0" w:firstRowFirstColumn="0" w:firstRowLastColumn="0" w:lastRowFirstColumn="0" w:lastRowLastColumn="0"/>
+            <w:tcW w:w="2263" w:type="dxa"/>
+          </w:tcPr>
+          <w:p>
+            <w:pPr>
+              <w:rPr>
+                <w:sz w:val="28"/>
+              </w:rPr>
+            </w:pPr>
+            <w:r>
+              <w:rPr>
+                <w:sz w:val="28"/>
+              </w:rPr>
+              <w:t>Error Response</w:t>
+            </w:r>
+          </w:p>
+        </w:tc>
+        <w:tc>
+          <w:tcPr>
+            <w:tcW w:w="6753" w:type="dxa"/>
+          </w:tcPr>
+          <w:p>
+            <w:pPr>
+              <w:cnfStyle w:val="000000000000" w:firstRow="0" w:lastRow="0" w:firstColumn="0" w:lastColumn="0" w:oddVBand="0" w:evenVBand="0" w:oddHBand="0" w:evenHBand="0" w:firstRowFirstColumn="0" w:firstRowLastColumn="0" w:lastRowFirstColumn="0" w:lastRowLastColumn="0"/>
+              <w:rPr>
+                <w:sz w:val="24"/>
+              </w:rPr>
+            </w:pPr>
+            <w:r>
+              <w:rPr>
+                <w:sz w:val="24"/>
+              </w:rPr>
+              <w:t>{</w:t>
+            </w:r>
+          </w:p>
+          <w:p>
+            <w:pPr>
+              <w:cnfStyle w:val="000000000000" w:firstRow="0" w:lastRow="0" w:firstColumn="0" w:lastColumn="0" w:oddVBand="0" w:evenVBand="0" w:oddHBand="0" w:evenHBand="0" w:firstRowFirstColumn="0" w:firstRowLastColumn="0" w:lastRowFirstColumn="0" w:lastRowLastColumn="0"/>
+              <w:rPr>
+                <w:sz w:val="24"/>
+              </w:rPr>
+            </w:pPr>
+            <w:r>
+              <w:rPr>
+                <w:sz w:val="24"/>
+              </w:rPr>
+              <w:t xml:space="preserve">    “code”:500,</w:t>
+            </w:r>
+          </w:p>
+          <w:p>
+            <w:pPr>
+              <w:cnfStyle w:val="000000000000" w:firstRow="0" w:lastRow="0" w:firstColumn="0" w:lastColumn="0" w:oddVBand="0" w:evenVBand="0" w:oddHBand="0" w:evenHBand="0" w:firstRowFirstColumn="0" w:firstRowLastColumn="0" w:lastRowFirstColumn="0" w:lastRowLastColumn="0"/>
+              <w:rPr>
+                <w:sz w:val="24"/>
+              </w:rPr>
+            </w:pPr>
+            <w:r>
+              <w:rPr>
+                <w:sz w:val="24"/>
+              </w:rPr>
+              <w:t xml:space="preserve">    “message”: Internal Server Error,</w:t>
+            </w:r>
+          </w:p>
+          <w:p>
+            <w:pPr>
+              <w:cnfStyle w:val="000000000000" w:firstRow="0" w:lastRow="0" w:firstColumn="0" w:lastColumn="0" w:oddVBand="0" w:evenVBand="0" w:oddHBand="0" w:evenHBand="0" w:firstRowFirstColumn="0" w:firstRowLastColumn="0" w:lastRowFirstColumn="0" w:lastRowLastColumn="0"/>
+              <w:rPr>
+                <w:sz w:val="24"/>
+              </w:rPr>
+            </w:pPr>
+            <w:r>
+              <w:rPr>
+                <w:sz w:val="24"/>
+              </w:rPr>
+              <w:lastRenderedPageBreak/>
+              <w:t xml:space="preserve">    “list”:[],</w:t>
+            </w:r>
+          </w:p>
+          <w:p>
+            <w:pPr>
+              <w:cnfStyle w:val="000000000000" w:firstRow="0" w:lastRow="0" w:firstColumn="0" w:lastColumn="0" w:oddVBand="0" w:evenVBand="0" w:oddHBand="0" w:evenHBand="0" w:firstRowFirstColumn="0" w:firstRowLastColumn="0" w:lastRowFirstColumn="0" w:lastRowLastColumn="0"/>
+              <w:rPr>
+                <w:sz w:val="24"/>
+              </w:rPr>
+            </w:pPr>
+            <w:r>
+              <w:rPr>
+                <w:sz w:val="24"/>
+              </w:rPr>
+              <w:t xml:space="preserve">    “data”: {},</w:t>
+            </w:r>
+          </w:p>
+          <w:p>
+            <w:pPr>
+              <w:cnfStyle w:val="000000000000" w:firstRow="0" w:lastRow="0" w:firstColumn="0" w:lastColumn="0" w:oddVBand="0" w:evenVBand="0" w:oddHBand="0" w:evenHBand="0" w:firstRowFirstColumn="0" w:firstRowLastColumn="0" w:lastRowFirstColumn="0" w:lastRowLastColumn="0"/>
+              <w:rPr>
+                <w:sz w:val="24"/>
+              </w:rPr>
+            </w:pPr>
+            <w:r>
+              <w:rPr>
+                <w:sz w:val="24"/>
+              </w:rPr>
+              <w:t xml:space="preserve">    “paging”:{}</w:t>
+            </w:r>
+          </w:p>
+          <w:p>
+            <w:pPr>
+              <w:cnfStyle w:val="000000000000" w:firstRow="0" w:lastRow="0" w:firstColumn="0" w:lastColumn="0" w:oddVBand="0" w:evenVBand="0" w:oddHBand="0" w:evenHBand="0" w:firstRowFirstColumn="0" w:firstRowLastColumn="0" w:lastRowFirstColumn="0" w:lastRowLastColumn="0"/>
+              <w:rPr>
+                <w:sz w:val="24"/>
+              </w:rPr>
+            </w:pPr>
+            <w:r>
+              <w:rPr>
+                <w:sz w:val="24"/>
+              </w:rPr>
+              <w:t>}</w:t>
+            </w:r>
+          </w:p>
+          <w:p>
+            <w:pPr>
+              <w:cnfStyle w:val="000000000000" w:firstRow="0" w:lastRow="0" w:firstColumn="0" w:lastColumn="0" w:oddVBand="0" w:evenVBand="0" w:oddHBand="0" w:evenHBand="0" w:firstRowFirstColumn="0" w:firstRowLastColumn="0" w:lastRowFirstColumn="0" w:lastRowLastColumn="0"/>
+              <w:rPr>
+                <w:sz w:val="24"/>
+              </w:rPr>
+            </w:pPr>
+            <w:r>
+              <w:rPr>
+                <w:sz w:val="24"/>
+              </w:rPr>
+              <w:t>Atau</w:t>
+            </w:r>
+          </w:p>
+          <w:p>
+            <w:pPr>
+              <w:cnfStyle w:val="000000000000" w:firstRow="0" w:lastRow="0" w:firstColumn="0" w:lastColumn="0" w:oddVBand="0" w:evenVBand="0" w:oddHBand="0" w:evenHBand="0" w:firstRowFirstColumn="0" w:firstRowLastColumn="0" w:lastRowFirstColumn="0" w:lastRowLastColumn="0"/>
+              <w:rPr>
+                <w:sz w:val="24"/>
+              </w:rPr>
+            </w:pPr>
+            <w:r>
+              <w:rPr>
+                <w:sz w:val="24"/>
+              </w:rPr>
+              <w:t>{</w:t>
+            </w:r>
+          </w:p>
+          <w:p>
+            <w:pPr>
+              <w:cnfStyle w:val="000000000000" w:firstRow="0" w:lastRow="0" w:firstColumn="0" w:lastColumn="0" w:oddVBand="0" w:evenVBand="0" w:oddHBand="0" w:evenHBand="0" w:firstRowFirstColumn="0" w:firstRowLastColumn="0" w:lastRowFirstColumn="0" w:lastRowLastColumn="0"/>
+              <w:rPr>
+                <w:sz w:val="24"/>
+              </w:rPr>
+            </w:pPr>
+            <w:r>
+              <w:rPr>
+                <w:sz w:val="24"/>
+              </w:rPr>
+              <w:t xml:space="preserve">    “code”:400,</w:t>
+            </w:r>
+          </w:p>
+          <w:p>
+            <w:pPr>
+              <w:cnfStyle w:val="000000000000" w:firstRow="0" w:lastRow="0" w:firstColumn="0" w:lastColumn="0" w:oddVBand="0" w:evenVBand="0" w:oddHBand="0" w:evenHBand="0" w:firstRowFirstColumn="0" w:firstRowLastColumn="0" w:lastRowFirstColumn="0" w:lastRowLastColumn="0"/>
+              <w:rPr>
+                <w:sz w:val="24"/>
+              </w:rPr>
+            </w:pPr>
+            <w:r>
+              <w:rPr>
+                <w:sz w:val="24"/>
+              </w:rPr>
+              <w:t xml:space="preserve">    “message”: Bad Request,</w:t>
+            </w:r>
+          </w:p>
+          <w:p>
+            <w:pPr>
+              <w:cnfStyle w:val="000000000000" w:firstRow="0" w:lastRow="0" w:firstColumn="0" w:lastColumn="0" w:oddVBand="0" w:evenVBand="0" w:oddHBand="0" w:evenHBand="0" w:firstRowFirstColumn="0" w:firstRowLastColumn="0" w:lastRowFirstColumn="0" w:lastRowLastColumn="0"/>
+              <w:rPr>
+                <w:sz w:val="24"/>
+              </w:rPr>
+            </w:pPr>
+            <w:r>
+              <w:rPr>
+                <w:sz w:val="24"/>
+              </w:rPr>
+              <w:t xml:space="preserve">    “list”:[],</w:t>
+            </w:r>
+          </w:p>
+          <w:p>
+            <w:pPr>
+              <w:cnfStyle w:val="000000000000" w:firstRow="0" w:lastRow="0" w:firstColumn="0" w:lastColumn="0" w:oddVBand="0" w:evenVBand="0" w:oddHBand="0" w:evenHBand="0" w:firstRowFirstColumn="0" w:firstRowLastColumn="0" w:lastRowFirstColumn="0" w:lastRowLastColumn="0"/>
+              <w:rPr>
+                <w:sz w:val="24"/>
+              </w:rPr>
+            </w:pPr>
+            <w:r>
+              <w:rPr>
+                <w:sz w:val="24"/>
+              </w:rPr>
+              <w:t xml:space="preserve">    “data”: {},</w:t>
+            </w:r>
+          </w:p>
+          <w:p>
+            <w:pPr>
+              <w:cnfStyle w:val="000000000000" w:firstRow="0" w:lastRow="0" w:firstColumn="0" w:lastColumn="0" w:oddVBand="0" w:evenVBand="0" w:oddHBand="0" w:evenHBand="0" w:firstRowFirstColumn="0" w:firstRowLastColumn="0" w:lastRowFirstColumn="0" w:lastRowLastColumn="0"/>
+              <w:rPr>
+                <w:sz w:val="24"/>
+              </w:rPr>
+            </w:pPr>
+            <w:r>
+              <w:rPr>
+                <w:sz w:val="24"/>
+              </w:rPr>
+              <w:t xml:space="preserve">    “paging”:{}</w:t>
+            </w:r>
+          </w:p>
+          <w:p>
+            <w:pPr>
+              <w:cnfStyle w:val="000000000000" w:firstRow="0" w:lastRow="0" w:firstColumn="0" w:lastColumn="0" w:oddVBand="0" w:evenVBand="0" w:oddHBand="0" w:evenHBand="0" w:firstRowFirstColumn="0" w:firstRowLastColumn="0" w:lastRowFirstColumn="0" w:lastRowLastColumn="0"/>
+              <w:rPr>
+                <w:sz w:val="24"/>
+              </w:rPr>
+            </w:pPr>
+            <w:r>
+              <w:rPr>
+                <w:sz w:val="24"/>
+              </w:rPr>
+              <w:t>}</w:t>
+            </w:r>
+          </w:p>
+          <w:p>
+            <w:pPr>
+              <w:cnfStyle w:val="000000000000" w:firstRow="0" w:lastRow="0" w:firstColumn="0" w:lastColumn="0" w:oddVBand="0" w:evenVBand="0" w:oddHBand="0" w:evenHBand="0" w:firstRowFirstColumn="0" w:firstRowLastColumn="0" w:lastRowFirstColumn="0" w:lastRowLastColumn="0"/>
+              <w:rPr>
+                <w:sz w:val="24"/>
+              </w:rPr>
+            </w:pPr>
+            <w:r>
+              <w:rPr>
+                <w:sz w:val="24"/>
+              </w:rPr>
+              <w:t>Atau</w:t>
+            </w:r>
+          </w:p>
+          <w:p>
+            <w:pPr>
+              <w:cnfStyle w:val="000000000000" w:firstRow="0" w:lastRow="0" w:firstColumn="0" w:lastColumn="0" w:oddVBand="0" w:evenVBand="0" w:oddHBand="0" w:evenHBand="0" w:firstRowFirstColumn="0" w:firstRowLastColumn="0" w:lastRowFirstColumn="0" w:lastRowLastColumn="0"/>
+              <w:rPr>
+                <w:sz w:val="24"/>
+              </w:rPr>
+            </w:pPr>
+            <w:r>
+              <w:rPr>
+                <w:sz w:val="24"/>
+              </w:rPr>
+              <w:t>{</w:t>
+            </w:r>
+          </w:p>
+          <w:p>
+            <w:pPr>
+              <w:cnfStyle w:val="000000000000" w:firstRow="0" w:lastRow="0" w:firstColumn="0" w:lastColumn="0" w:oddVBand="0" w:evenVBand="0" w:oddHBand="0" w:evenHBand="0" w:firstRowFirstColumn="0" w:firstRowLastColumn="0" w:lastRowFirstColumn="0" w:lastRowLastColumn="0"/>
+              <w:rPr>
+                <w:sz w:val="24"/>
+              </w:rPr>
+            </w:pPr>
+            <w:r>
+              <w:rPr>
+                <w:sz w:val="24"/>
+              </w:rPr>
+              <w:t xml:space="preserve">    “code”:404,</w:t>
+            </w:r>
+          </w:p>
+          <w:p>
+            <w:pPr>
+              <w:cnfStyle w:val="000000000000" w:firstRow="0" w:lastRow="0" w:firstColumn="0" w:lastColumn="0" w:oddVBand="0" w:evenVBand="0" w:oddHBand="0" w:evenHBand="0" w:firstRowFirstColumn="0" w:firstRowLastColumn="0" w:lastRowFirstColumn="0" w:lastRowLastColumn="0"/>
+              <w:rPr>
+                <w:sz w:val="24"/>
+              </w:rPr>
+            </w:pPr>
+            <w:r>
+              <w:rPr>
+                <w:sz w:val="24"/>
+              </w:rPr>
+              <w:t xml:space="preserve">    “message”: Not Found,</w:t>
+            </w:r>
+          </w:p>
+          <w:p>
+            <w:pPr>
+              <w:cnfStyle w:val="000000000000" w:firstRow="0" w:lastRow="0" w:firstColumn="0" w:lastColumn="0" w:oddVBand="0" w:evenVBand="0" w:oddHBand="0" w:evenHBand="0" w:firstRowFirstColumn="0" w:firstRowLastColumn="0" w:lastRowFirstColumn="0" w:lastRowLastColumn="0"/>
+              <w:rPr>
+                <w:sz w:val="24"/>
+              </w:rPr>
+            </w:pPr>
+            <w:r>
+              <w:rPr>
+                <w:sz w:val="24"/>
+              </w:rPr>
+              <w:t xml:space="preserve">    “list”:[],</w:t>
+            </w:r>
+          </w:p>
+          <w:p>
+            <w:pPr>
+              <w:cnfStyle w:val="000000000000" w:firstRow="0" w:lastRow="0" w:firstColumn="0" w:lastColumn="0" w:oddVBand="0" w:evenVBand="0" w:oddHBand="0" w:evenHBand="0" w:firstRowFirstColumn="0" w:firstRowLastColumn="0" w:lastRowFirstColumn="0" w:lastRowLastColumn="0"/>
+              <w:rPr>
+                <w:sz w:val="24"/>
+              </w:rPr>
+            </w:pPr>
+            <w:r>
+              <w:rPr>
+                <w:sz w:val="24"/>
+              </w:rPr>
+              <w:t xml:space="preserve">    “data”: {},</w:t>
+            </w:r>
+          </w:p>
+          <w:p>
+            <w:pPr>
+              <w:cnfStyle w:val="000000000000" w:firstRow="0" w:lastRow="0" w:firstColumn="0" w:lastColumn="0" w:oddVBand="0" w:evenVBand="0" w:oddHBand="0" w:evenHBand="0" w:firstRowFirstColumn="0" w:firstRowLastColumn="0" w:lastRowFirstColumn="0" w:lastRowLastColumn="0"/>
+              <w:rPr>
+                <w:sz w:val="24"/>
+              </w:rPr>
+            </w:pPr>
+            <w:r>
+              <w:rPr>
+                <w:sz w:val="24"/>
+              </w:rPr>
+              <w:t xml:space="preserve">    “paging”:{}</w:t>
+            </w:r>
+          </w:p>
+          <w:p>
+            <w:pPr>
+              <w:cnfStyle w:val="000000000000" w:firstRow="0" w:lastRow="0" w:firstColumn="0" w:lastColumn="0" w:oddVBand="0" w:evenVBand="0" w:oddHBand="0" w:evenHBand="0" w:firstRowFirstColumn="0" w:firstRowLastColumn="0" w:lastRowFirstColumn="0" w:lastRowLastColumn="0"/>
+              <w:rPr>
+                <w:sz w:val="24"/>
+              </w:rPr>
+            </w:pPr>
+            <w:r>
+              <w:rPr>
+                <w:sz w:val="24"/>
+              </w:rPr>
+              <w:t>}</w:t>
+            </w:r>
+          </w:p>
+        </w:tc>
+      </w:tr>
+    </w:tbl>
+    <w:p/>
+    <w:p>
+      <w:r>
+        <w:br w:type="page"/>
+      </w:r>
+    </w:p>
+    <w:tbl>
+      <w:tblPr>
+        <w:tblStyle w:val="GridTable6Colorful-Accent1"/>
+        <w:tblW w:w="0" w:type="auto"/>
+        <w:tblLook w:val="04A0" w:firstRow="1" w:lastRow="0" w:firstColumn="1" w:lastColumn="0" w:noHBand="0" w:noVBand="1"/>
+      </w:tblPr>
+      <w:tblGrid>
+        <w:gridCol w:w="2263"/>
+        <w:gridCol w:w="6753"/>
+      </w:tblGrid>
+      <w:tr>
+        <w:trPr>
+          <w:cnfStyle w:val="100000000000" w:firstRow="1" w:lastRow="0" w:firstColumn="0" w:lastColumn="0" w:oddVBand="0" w:evenVBand="0" w:oddHBand="0" w:evenHBand="0" w:firstRowFirstColumn="0" w:firstRowLastColumn="0" w:lastRowFirstColumn="0" w:lastRowLastColumn="0"/>
+        </w:trPr>
+        <w:tc>
+          <w:tcPr>
+            <w:cnfStyle w:val="001000000000" w:firstRow="0" w:lastRow="0" w:firstColumn="1" w:lastColumn="0" w:oddVBand="0" w:evenVBand="0" w:oddHBand="0" w:evenHBand="0" w:firstRowFirstColumn="0" w:firstRowLastColumn="0" w:lastRowFirstColumn="0" w:lastRowLastColumn="0"/>
+            <w:tcW w:w="2263" w:type="dxa"/>
+          </w:tcPr>
+          <w:p>
+            <w:pPr>
+              <w:rPr>
+                <w:sz w:val="28"/>
+              </w:rPr>
+            </w:pPr>
+            <w:r>
+              <w:rPr>
+                <w:sz w:val="28"/>
+              </w:rPr>
+              <w:lastRenderedPageBreak/>
+              <w:t>Keterangan</w:t>
+            </w:r>
+          </w:p>
+        </w:tc>
+        <w:tc>
+          <w:tcPr>
+            <w:tcW w:w="6753" w:type="dxa"/>
+          </w:tcPr>
+          <w:p>
+            <w:pPr>
+              <w:cnfStyle w:val="100000000000" w:firstRow="1" w:lastRow="0" w:firstColumn="0" w:lastColumn="0" w:oddVBand="0" w:evenVBand="0" w:oddHBand="0" w:evenHBand="0" w:firstRowFirstColumn="0" w:firstRowLastColumn="0" w:lastRowFirstColumn="0" w:lastRowLastColumn="0"/>
+              <w:rPr>
+                <w:b w:val="0"/>
+                <w:sz w:val="24"/>
+              </w:rPr>
+            </w:pPr>
+            <w:r>
+              <w:rPr>
+                <w:b w:val="0"/>
+                <w:sz w:val="24"/>
+              </w:rPr>
+              <w:t>Mengambil semua data invoice</w:t>
+            </w:r>
+            <w:r>
+              <w:rPr>
+                <w:b w:val="0"/>
+                <w:sz w:val="24"/>
+              </w:rPr>
+              <w:t xml:space="preserve"> berdasarkan batch</w:t>
+            </w:r>
+          </w:p>
+        </w:tc>
+      </w:tr>
+      <w:tr>
+        <w:trPr>
+          <w:cnfStyle w:val="000000100000" w:firstRow="0" w:lastRow="0" w:firstColumn="0" w:lastColumn="0" w:oddVBand="0" w:evenVBand="0" w:oddHBand="1" w:evenHBand="0" w:firstRowFirstColumn="0" w:firstRowLastColumn="0" w:lastRowFirstColumn="0" w:lastRowLastColumn="0"/>
+        </w:trPr>
+        <w:tc>
+          <w:tcPr>
+            <w:cnfStyle w:val="001000000000" w:firstRow="0" w:lastRow="0" w:firstColumn="1" w:lastColumn="0" w:oddVBand="0" w:evenVBand="0" w:oddHBand="0" w:evenHBand="0" w:firstRowFirstColumn="0" w:firstRowLastColumn="0" w:lastRowFirstColumn="0" w:lastRowLastColumn="0"/>
+            <w:tcW w:w="2263" w:type="dxa"/>
+          </w:tcPr>
+          <w:p>
+            <w:pPr>
+              <w:rPr>
+                <w:sz w:val="28"/>
+              </w:rPr>
+            </w:pPr>
+            <w:r>
+              <w:rPr>
+                <w:sz w:val="28"/>
+              </w:rPr>
+              <w:t>Method</w:t>
+            </w:r>
+          </w:p>
+        </w:tc>
+        <w:tc>
+          <w:tcPr>
+            <w:tcW w:w="6753" w:type="dxa"/>
+          </w:tcPr>
+          <w:p>
+            <w:pPr>
+              <w:cnfStyle w:val="000000100000" w:firstRow="0" w:lastRow="0" w:firstColumn="0" w:lastColumn="0" w:oddVBand="0" w:evenVBand="0" w:oddHBand="1" w:evenHBand="0" w:firstRowFirstColumn="0" w:firstRowLastColumn="0" w:lastRowFirstColumn="0" w:lastRowLastColumn="0"/>
+              <w:rPr>
+                <w:sz w:val="24"/>
+              </w:rPr>
+            </w:pPr>
+            <w:r>
+              <w:rPr>
+                <w:sz w:val="24"/>
+              </w:rPr>
+              <w:t>POS</w:t>
+            </w:r>
+            <w:r>
+              <w:rPr>
+                <w:sz w:val="24"/>
+              </w:rPr>
+              <w:t>T</w:t>
+            </w:r>
+          </w:p>
+        </w:tc>
+      </w:tr>
+      <w:tr>
+        <w:tc>
+          <w:tcPr>
+            <w:cnfStyle w:val="001000000000" w:firstRow="0" w:lastRow="0" w:firstColumn="1" w:lastColumn="0" w:oddVBand="0" w:evenVBand="0" w:oddHBand="0" w:evenHBand="0" w:firstRowFirstColumn="0" w:firstRowLastColumn="0" w:lastRowFirstColumn="0" w:lastRowLastColumn="0"/>
+            <w:tcW w:w="2263" w:type="dxa"/>
+          </w:tcPr>
+          <w:p>
+            <w:pPr>
+              <w:rPr>
+                <w:sz w:val="28"/>
+              </w:rPr>
+            </w:pPr>
+            <w:r>
+              <w:rPr>
+                <w:sz w:val="28"/>
+              </w:rPr>
+              <w:t>URL</w:t>
+            </w:r>
+          </w:p>
+        </w:tc>
+        <w:tc>
+          <w:tcPr>
+            <w:tcW w:w="6753" w:type="dxa"/>
+          </w:tcPr>
+          <w:p>
+            <w:pPr>
+              <w:cnfStyle w:val="000000000000" w:firstRow="0" w:lastRow="0" w:firstColumn="0" w:lastColumn="0" w:oddVBand="0" w:evenVBand="0" w:oddHBand="0" w:evenHBand="0" w:firstRowFirstColumn="0" w:firstRowLastColumn="0" w:lastRowFirstColumn="0" w:lastRowLastColumn="0"/>
+              <w:rPr>
+                <w:sz w:val="24"/>
+              </w:rPr>
+            </w:pPr>
+            <w:r>
+              <w:rPr>
+                <w:sz w:val="24"/>
+              </w:rPr>
+              <w:t>/api/invoice</w:t>
+            </w:r>
+            <w:r>
+              <w:rPr>
+                <w:sz w:val="24"/>
+              </w:rPr>
+              <w:t>s/_batch</w:t>
+            </w:r>
+            <w:r>
+              <w:rPr>
+                <w:sz w:val="24"/>
+              </w:rPr>
+              <w:t>?pages={page}&amp;page_size={size}</w:t>
+            </w:r>
+          </w:p>
+        </w:tc>
+      </w:tr>
+      <w:tr>
+        <w:trPr>
+          <w:cnfStyle w:val="000000100000" w:firstRow="0" w:lastRow="0" w:firstColumn="0" w:lastColumn="0" w:oddVBand="0" w:evenVBand="0" w:oddHBand="1" w:evenHBand="0" w:firstRowFirstColumn="0" w:firstRowLastColumn="0" w:lastRowFirstColumn="0" w:lastRowLastColumn="0"/>
+        </w:trPr>
+        <w:tc>
+          <w:tcPr>
+            <w:cnfStyle w:val="001000000000" w:firstRow="0" w:lastRow="0" w:firstColumn="1" w:lastColumn="0" w:oddVBand="0" w:evenVBand="0" w:oddHBand="0" w:evenHBand="0" w:firstRowFirstColumn="0" w:firstRowLastColumn="0" w:lastRowFirstColumn="0" w:lastRowLastColumn="0"/>
+            <w:tcW w:w="2263" w:type="dxa"/>
+          </w:tcPr>
+          <w:p>
+            <w:pPr>
+              <w:rPr>
+                <w:sz w:val="28"/>
+              </w:rPr>
+            </w:pPr>
+            <w:r>
+              <w:rPr>
+                <w:sz w:val="28"/>
+              </w:rPr>
+              <w:t>Request Param</w:t>
+            </w:r>
+          </w:p>
+        </w:tc>
+        <w:tc>
+          <w:tcPr>
+            <w:tcW w:w="6753" w:type="dxa"/>
+          </w:tcPr>
+          <w:p>
+            <w:pPr>
+              <w:cnfStyle w:val="000000100000" w:firstRow="0" w:lastRow="0" w:firstColumn="0" w:lastColumn="0" w:oddVBand="0" w:evenVBand="0" w:oddHBand="1" w:evenHBand="0" w:firstRowFirstColumn="0" w:firstRowLastColumn="0" w:lastRowFirstColumn="0" w:lastRowLastColumn="0"/>
+              <w:rPr>
+                <w:sz w:val="24"/>
+              </w:rPr>
+            </w:pPr>
+            <w:r>
+              <w:rPr>
+                <w:sz w:val="24"/>
+              </w:rPr>
+              <w:t>page=[integer],</w:t>
+            </w:r>
+          </w:p>
+          <w:p>
+            <w:pPr>
+              <w:cnfStyle w:val="000000100000" w:firstRow="0" w:lastRow="0" w:firstColumn="0" w:lastColumn="0" w:oddVBand="0" w:evenVBand="0" w:oddHBand="1" w:evenHBand="0" w:firstRowFirstColumn="0" w:firstRowLastColumn="0" w:lastRowFirstColumn="0" w:lastRowLastColumn="0"/>
+              <w:rPr>
+                <w:sz w:val="24"/>
+              </w:rPr>
+            </w:pPr>
+            <w:r>
+              <w:rPr>
+                <w:sz w:val="24"/>
+              </w:rPr>
+              <w:t>size=[integer]</w:t>
+            </w:r>
+          </w:p>
+        </w:tc>
+      </w:tr>
+      <w:tr>
+        <w:tc>
+          <w:tcPr>
+            <w:cnfStyle w:val="001000000000" w:firstRow="0" w:lastRow="0" w:firstColumn="1" w:lastColumn="0" w:oddVBand="0" w:evenVBand="0" w:oddHBand="0" w:evenHBand="0" w:firstRowFirstColumn="0" w:firstRowLastColumn="0" w:lastRowFirstColumn="0" w:lastRowLastColumn="0"/>
+            <w:tcW w:w="2263" w:type="dxa"/>
+          </w:tcPr>
+          <w:p>
+            <w:pPr>
+              <w:rPr>
+                <w:sz w:val="28"/>
+              </w:rPr>
+            </w:pPr>
+            <w:r>
+              <w:rPr>
+                <w:sz w:val="28"/>
+              </w:rPr>
+              <w:t>Request Body</w:t>
+            </w:r>
+          </w:p>
+        </w:tc>
+        <w:tc>
+          <w:tcPr>
+            <w:tcW w:w="6753" w:type="dxa"/>
+          </w:tcPr>
+          <w:p>
+            <w:pPr>
+              <w:cnfStyle w:val="000000000000" w:firstRow="0" w:lastRow="0" w:firstColumn="0" w:lastColumn="0" w:oddVBand="0" w:evenVBand="0" w:oddHBand="0" w:evenHBand="0" w:firstRowFirstColumn="0" w:firstRowLastColumn="0" w:lastRowFirstColumn="0" w:lastRowLastColumn="0"/>
+              <w:rPr>
+                <w:sz w:val="24"/>
+              </w:rPr>
+            </w:pPr>
+            <w:r>
+              <w:rPr>
+                <w:sz w:val="24"/>
+              </w:rPr>
+              <w:t>{</w:t>
+            </w:r>
+          </w:p>
+          <w:p>
+            <w:pPr>
+              <w:cnfStyle w:val="000000000000" w:firstRow="0" w:lastRow="0" w:firstColumn="0" w:lastColumn="0" w:oddVBand="0" w:evenVBand="0" w:oddHBand="0" w:evenHBand="0" w:firstRowFirstColumn="0" w:firstRowLastColumn="0" w:lastRowFirstColumn="0" w:lastRowLastColumn="0"/>
+              <w:rPr>
+                <w:sz w:val="24"/>
+              </w:rPr>
+            </w:pPr>
+            <w:r>
+              <w:rPr>
+                <w:sz w:val="24"/>
+              </w:rPr>
+              <w:t xml:space="preserve">      “batch”=[DateTime]</w:t>
+            </w:r>
+          </w:p>
+          <w:p>
+            <w:pPr>
+              <w:cnfStyle w:val="000000000000" w:firstRow="0" w:lastRow="0" w:firstColumn="0" w:lastColumn="0" w:oddVBand="0" w:evenVBand="0" w:oddHBand="0" w:evenHBand="0" w:firstRowFirstColumn="0" w:firstRowLastColumn="0" w:lastRowFirstColumn="0" w:lastRowLastColumn="0"/>
+              <w:rPr>
+                <w:sz w:val="24"/>
+              </w:rPr>
+            </w:pPr>
+            <w:r>
+              <w:rPr>
+                <w:sz w:val="24"/>
+              </w:rPr>
+              <w:t>}</w:t>
+            </w:r>
+          </w:p>
+        </w:tc>
+      </w:tr>
+      <w:tr>
+        <w:trPr>
+          <w:cnfStyle w:val="000000100000" w:firstRow="0" w:lastRow="0" w:firstColumn="0" w:lastColumn="0" w:oddVBand="0" w:evenVBand="0" w:oddHBand="1" w:evenHBand="0" w:firstRowFirstColumn="0" w:firstRowLastColumn="0" w:lastRowFirstColumn="0" w:lastRowLastColumn="0"/>
+        </w:trPr>
+        <w:tc>
+          <w:tcPr>
+            <w:cnfStyle w:val="001000000000" w:firstRow="0" w:lastRow="0" w:firstColumn="1" w:lastColumn="0" w:oddVBand="0" w:evenVBand="0" w:oddHBand="0" w:evenHBand="0" w:firstRowFirstColumn="0" w:firstRowLastColumn="0" w:lastRowFirstColumn="0" w:lastRowLastColumn="0"/>
+            <w:tcW w:w="2263" w:type="dxa"/>
+          </w:tcPr>
+          <w:p>
+            <w:pPr>
+              <w:rPr>
+                <w:sz w:val="28"/>
+              </w:rPr>
+            </w:pPr>
+            <w:r>
+              <w:rPr>
+                <w:sz w:val="28"/>
+              </w:rPr>
+              <w:t>Success Response</w:t>
+            </w:r>
+          </w:p>
+        </w:tc>
+        <w:tc>
+          <w:tcPr>
+            <w:tcW w:w="6753" w:type="dxa"/>
+          </w:tcPr>
+          <w:p>
+            <w:pPr>
+              <w:cnfStyle w:val="000000100000" w:firstRow="0" w:lastRow="0" w:firstColumn="0" w:lastColumn="0" w:oddVBand="0" w:evenVBand="0" w:oddHBand="1" w:evenHBand="0" w:firstRowFirstColumn="0" w:firstRowLastColumn="0" w:lastRowFirstColumn="0" w:lastRowLastColumn="0"/>
+              <w:rPr>
+                <w:sz w:val="24"/>
+              </w:rPr>
+            </w:pPr>
+            <w:r>
+              <w:rPr>
+                <w:sz w:val="24"/>
+              </w:rPr>
+              <w:t>{</w:t>
+            </w:r>
+          </w:p>
+          <w:p>
+            <w:pPr>
+              <w:cnfStyle w:val="000000100000" w:firstRow="0" w:lastRow="0" w:firstColumn="0" w:lastColumn="0" w:oddVBand="0" w:evenVBand="0" w:oddHBand="1" w:evenHBand="0" w:firstRowFirstColumn="0" w:firstRowLastColumn="0" w:lastRowFirstColumn="0" w:lastRowLastColumn="0"/>
+              <w:rPr>
+                <w:sz w:val="24"/>
+              </w:rPr>
+            </w:pPr>
+            <w:r>
+              <w:rPr>
+                <w:sz w:val="24"/>
+              </w:rPr>
+              <w:t xml:space="preserve">    “code”:200,</w:t>
+            </w:r>
+          </w:p>
+          <w:p>
+            <w:pPr>
+              <w:cnfStyle w:val="000000100000" w:firstRow="0" w:lastRow="0" w:firstColumn="0" w:lastColumn="0" w:oddVBand="0" w:evenVBand="0" w:oddHBand="1" w:evenHBand="0" w:firstRowFirstColumn="0" w:firstRowLastColumn="0" w:lastRowFirstColumn="0" w:lastRowLastColumn="0"/>
+              <w:rPr>
+                <w:sz w:val="24"/>
+              </w:rPr>
+            </w:pPr>
+            <w:r>
+              <w:rPr>
+                <w:sz w:val="24"/>
+              </w:rPr>
+              <w:t xml:space="preserve">    “message”: OK,</w:t>
+            </w:r>
+          </w:p>
+          <w:p>
+            <w:pPr>
+              <w:cnfStyle w:val="000000100000" w:firstRow="0" w:lastRow="0" w:firstColumn="0" w:lastColumn="0" w:oddVBand="0" w:evenVBand="0" w:oddHBand="1" w:evenHBand="0" w:firstRowFirstColumn="0" w:firstRowLastColumn="0" w:lastRowFirstColumn="0" w:lastRowLastColumn="0"/>
+              <w:rPr>
+                <w:sz w:val="24"/>
+              </w:rPr>
+            </w:pPr>
+            <w:r>
+              <w:rPr>
+                <w:sz w:val="24"/>
+              </w:rPr>
+              <w:t xml:space="preserve">    “list”:[</w:t>
+            </w:r>
+          </w:p>
+          <w:p>
+            <w:pPr>
+              <w:cnfStyle w:val="000000100000" w:firstRow="0" w:lastRow="0" w:firstColumn="0" w:lastColumn="0" w:oddVBand="0" w:evenVBand="0" w:oddHBand="1" w:evenHBand="0" w:firstRowFirstColumn="0" w:firstRowLastColumn="0" w:lastRowFirstColumn="0" w:lastRowLastColumn="0"/>
+              <w:rPr>
+                <w:sz w:val="24"/>
+              </w:rPr>
+            </w:pPr>
+            <w:r>
+              <w:rPr>
+                <w:sz w:val="24"/>
+              </w:rPr>
+              <w:t xml:space="preserve">                   {</w:t>
+            </w:r>
+          </w:p>
+          <w:p>
+            <w:pPr>
+              <w:cnfStyle w:val="000000100000" w:firstRow="0" w:lastRow="0" w:firstColumn="0" w:lastColumn="0" w:oddVBand="0" w:evenVBand="0" w:oddHBand="1" w:evenHBand="0" w:firstRowFirstColumn="0" w:firstRowLastColumn="0" w:lastRowFirstColumn="0" w:lastRowLastColumn="0"/>
+              <w:rPr>
+                <w:sz w:val="24"/>
+              </w:rPr>
+            </w:pPr>
+            <w:r>
+              <w:rPr>
+                <w:sz w:val="24"/>
+              </w:rPr>
+              <w:t xml:space="preserve">                     “batch”:[DateTime],</w:t>
+            </w:r>
+          </w:p>
+          <w:p>
+            <w:pPr>
+              <w:cnfStyle w:val="000000100000" w:firstRow="0" w:lastRow="0" w:firstColumn="0" w:lastColumn="0" w:oddVBand="0" w:evenVBand="0" w:oddHBand="1" w:evenHBand="0" w:firstRowFirstColumn="0" w:firstRowLastColumn="0" w:lastRowFirstColumn="0" w:lastRowLastColumn="0"/>
+              <w:rPr>
+                <w:sz w:val="24"/>
+              </w:rPr>
+            </w:pPr>
+            <w:r>
+              <w:rPr>
+                <w:sz w:val="24"/>
+              </w:rPr>
+              <w:t xml:space="preserve">                     “logistic”:[integer],</w:t>
+            </w:r>
+          </w:p>
+          <w:p>
+            <w:pPr>
+              <w:cnfStyle w:val="000000100000" w:firstRow="0" w:lastRow="0" w:firstColumn="0" w:lastColumn="0" w:oddVBand="0" w:evenVBand="0" w:oddHBand="1" w:evenHBand="0" w:firstRowFirstColumn="0" w:firstRowLastColumn="0" w:lastRowFirstColumn="0" w:lastRowLastColumn="0"/>
+              <w:rPr>
+                <w:sz w:val="24"/>
+              </w:rPr>
+            </w:pPr>
+            <w:r>
+              <w:rPr>
+                <w:sz w:val="24"/>
+              </w:rPr>
+              <w:t xml:space="preserve">                     “total_awb”:[integer],</w:t>
+            </w:r>
+          </w:p>
+          <w:p>
+            <w:pPr>
+              <w:cnfStyle w:val="000000100000" w:firstRow="0" w:lastRow="0" w:firstColumn="0" w:lastColumn="0" w:oddVBand="0" w:evenVBand="0" w:oddHBand="1" w:evenHBand="0" w:firstRowFirstColumn="0" w:firstRowLastColumn="0" w:lastRowFirstColumn="0" w:lastRowLastColumn="0"/>
+              <w:rPr>
+                <w:sz w:val="24"/>
+              </w:rPr>
+            </w:pPr>
+            <w:r>
+              <w:rPr>
+                <w:sz w:val="24"/>
+              </w:rPr>
+              <w:t xml:space="preserve">                     “match_awb”:[integer],</w:t>
+            </w:r>
+          </w:p>
+          <w:p>
+            <w:pPr>
+              <w:cnfStyle w:val="000000100000" w:firstRow="0" w:lastRow="0" w:firstColumn="0" w:lastColumn="0" w:oddVBand="0" w:evenVBand="0" w:oddHBand="1" w:evenHBand="0" w:firstRowFirstColumn="0" w:firstRowLastColumn="0" w:lastRowFirstColumn="0" w:lastRowLastColumn="0"/>
+              <w:rPr>
+                <w:sz w:val="24"/>
+              </w:rPr>
+            </w:pPr>
+            <w:r>
+              <w:rPr>
+                <w:sz w:val="24"/>
+              </w:rPr>
+              <w:t xml:space="preserve">                     “unmatch_awb”:[integer],</w:t>
+            </w:r>
+          </w:p>
+          <w:p>
+            <w:pPr>
+              <w:cnfStyle w:val="000000100000" w:firstRow="0" w:lastRow="0" w:firstColumn="0" w:lastColumn="0" w:oddVBand="0" w:evenVBand="0" w:oddHBand="1" w:evenHBand="0" w:firstRowFirstColumn="0" w:firstRowLastColumn="0" w:lastRowFirstColumn="0" w:lastRowLastColumn="0"/>
+              <w:rPr>
+                <w:sz w:val="24"/>
+              </w:rPr>
+            </w:pPr>
+            <w:r>
+              <w:rPr>
+                <w:sz w:val="24"/>
+              </w:rPr>
+              <w:t xml:space="preserve">                     “diskon”:[float],</w:t>
+            </w:r>
+          </w:p>
+          <w:p>
+            <w:pPr>
+              <w:cnfStyle w:val="000000100000" w:firstRow="0" w:lastRow="0" w:firstColumn="0" w:lastColumn="0" w:oddVBand="0" w:evenVBand="0" w:oddHBand="1" w:evenHBand="0" w:firstRowFirstColumn="0" w:firstRowLastColumn="0" w:lastRowFirstColumn="0" w:lastRowLastColumn="0"/>
+              <w:rPr>
+                <w:sz w:val="24"/>
+              </w:rPr>
+            </w:pPr>
+            <w:r>
+              <w:rPr>
+                <w:sz w:val="24"/>
+              </w:rPr>
+              <w:t xml:space="preserve">                     “VAT”:[integer],</w:t>
+            </w:r>
+          </w:p>
+          <w:p>
+            <w:pPr>
+              <w:cnfStyle w:val="000000100000" w:firstRow="0" w:lastRow="0" w:firstColumn="0" w:lastColumn="0" w:oddVBand="0" w:evenVBand="0" w:oddHBand="1" w:evenHBand="0" w:firstRowFirstColumn="0" w:firstRowLastColumn="0" w:lastRowFirstColumn="0" w:lastRowLastColumn="0"/>
+              <w:rPr>
+                <w:sz w:val="24"/>
+              </w:rPr>
+            </w:pPr>
+            <w:r>
+              <w:rPr>
+                <w:sz w:val="24"/>
+              </w:rPr>
+              <w:t xml:space="preserve">                     “total_cost”:[integer],</w:t>
+            </w:r>
+          </w:p>
+          <w:p>
+            <w:pPr>
+              <w:cnfStyle w:val="000000100000" w:firstRow="0" w:lastRow="0" w:firstColumn="0" w:lastColumn="0" w:oddVBand="0" w:evenVBand="0" w:oddHBand="1" w:evenHBand="0" w:firstRowFirstColumn="0" w:firstRowLastColumn="0" w:lastRowFirstColumn="0" w:lastRowLastColumn="0"/>
+              <w:rPr>
+                <w:sz w:val="24"/>
+              </w:rPr>
+            </w:pPr>
+            <w:r>
+              <w:rPr>
+                <w:sz w:val="24"/>
+              </w:rPr>
+              <w:t xml:space="preserve">                     “status”:[integer],</w:t>
+            </w:r>
+          </w:p>
+          <w:p>
+            <w:pPr>
+              <w:cnfStyle w:val="000000100000" w:firstRow="0" w:lastRow="0" w:firstColumn="0" w:lastColumn="0" w:oddVBand="0" w:evenVBand="0" w:oddHBand="1" w:evenHBand="0" w:firstRowFirstColumn="0" w:firstRowLastColumn="0" w:lastRowFirstColumn="0" w:lastRowLastColumn="0"/>
+              <w:rPr>
+                <w:sz w:val="24"/>
+              </w:rPr>
+            </w:pPr>
+            <w:r>
+              <w:rPr>
+                <w:sz w:val="24"/>
+              </w:rPr>
+              <w:t xml:space="preserve">                     “IsDeleted”:[integer],</w:t>
+            </w:r>
+          </w:p>
+          <w:p>
+            <w:pPr>
+              <w:cnfStyle w:val="000000100000" w:firstRow="0" w:lastRow="0" w:firstColumn="0" w:lastColumn="0" w:oddVBand="0" w:evenVBand="0" w:oddHBand="1" w:evenHBand="0" w:firstRowFirstColumn="0" w:firstRowLastColumn="0" w:lastRowFirstColumn="0" w:lastRowLastColumn="0"/>
+              <w:rPr>
+                <w:sz w:val="24"/>
+              </w:rPr>
+            </w:pPr>
+            <w:r>
+              <w:rPr>
+                <w:sz w:val="24"/>
+              </w:rPr>
+              <w:t xml:space="preserve">                     “user”:[integer]</w:t>
+            </w:r>
+          </w:p>
+          <w:p>
+            <w:pPr>
+              <w:cnfStyle w:val="000000100000" w:firstRow="0" w:lastRow="0" w:firstColumn="0" w:lastColumn="0" w:oddVBand="0" w:evenVBand="0" w:oddHBand="1" w:evenHBand="0" w:firstRowFirstColumn="0" w:firstRowLastColumn="0" w:lastRowFirstColumn="0" w:lastRowLastColumn="0"/>
+              <w:rPr>
+                <w:sz w:val="24"/>
+              </w:rPr>
+            </w:pPr>
+            <w:r>
+              <w:rPr>
+                <w:sz w:val="24"/>
+              </w:rPr>
+              <w:t xml:space="preserve">                 },</w:t>
+            </w:r>
+          </w:p>
+          <w:p>
+            <w:pPr>
+              <w:cnfStyle w:val="000000100000" w:firstRow="0" w:lastRow="0" w:firstColumn="0" w:lastColumn="0" w:oddVBand="0" w:evenVBand="0" w:oddHBand="1" w:evenHBand="0" w:firstRowFirstColumn="0" w:firstRowLastColumn="0" w:lastRowFirstColumn="0" w:lastRowLastColumn="0"/>
+              <w:rPr>
+                <w:sz w:val="24"/>
+              </w:rPr>
+            </w:pPr>
+            <w:r>
+              <w:rPr>
+                <w:sz w:val="24"/>
+              </w:rPr>
+              <w:t xml:space="preserve">                 {</w:t>
+            </w:r>
+          </w:p>
+          <w:p>
+            <w:pPr>
+              <w:cnfStyle w:val="000000100000" w:firstRow="0" w:lastRow="0" w:firstColumn="0" w:lastColumn="0" w:oddVBand="0" w:evenVBand="0" w:oddHBand="1" w:evenHBand="0" w:firstRowFirstColumn="0" w:firstRowLastColumn="0" w:lastRowFirstColumn="0" w:lastRowLastColumn="0"/>
+              <w:rPr>
+                <w:sz w:val="24"/>
+              </w:rPr>
+            </w:pPr>
+            <w:r>
+              <w:rPr>
+                <w:sz w:val="24"/>
+              </w:rPr>
+              <w:t xml:space="preserve">                     “batch”:[DateTime],</w:t>
+            </w:r>
+          </w:p>
+          <w:p>
+            <w:pPr>
+              <w:cnfStyle w:val="000000100000" w:firstRow="0" w:lastRow="0" w:firstColumn="0" w:lastColumn="0" w:oddVBand="0" w:evenVBand="0" w:oddHBand="1" w:evenHBand="0" w:firstRowFirstColumn="0" w:firstRowLastColumn="0" w:lastRowFirstColumn="0" w:lastRowLastColumn="0"/>
+              <w:rPr>
+                <w:sz w:val="24"/>
+              </w:rPr>
+            </w:pPr>
+            <w:r>
+              <w:rPr>
+                <w:sz w:val="24"/>
+              </w:rPr>
+              <w:t xml:space="preserve">                     “logistic”:[integer],</w:t>
+            </w:r>
+          </w:p>
+          <w:p>
+            <w:pPr>
+              <w:cnfStyle w:val="000000100000" w:firstRow="0" w:lastRow="0" w:firstColumn="0" w:lastColumn="0" w:oddVBand="0" w:evenVBand="0" w:oddHBand="1" w:evenHBand="0" w:firstRowFirstColumn="0" w:firstRowLastColumn="0" w:lastRowFirstColumn="0" w:lastRowLastColumn="0"/>
+              <w:rPr>
+                <w:sz w:val="24"/>
+              </w:rPr>
+            </w:pPr>
+            <w:r>
+              <w:rPr>
+                <w:sz w:val="24"/>
+              </w:rPr>
+              <w:t xml:space="preserve">                     “total_awb”:[integer],</w:t>
+            </w:r>
+          </w:p>
+          <w:p>
+            <w:pPr>
+              <w:cnfStyle w:val="000000100000" w:firstRow="0" w:lastRow="0" w:firstColumn="0" w:lastColumn="0" w:oddVBand="0" w:evenVBand="0" w:oddHBand="1" w:evenHBand="0" w:firstRowFirstColumn="0" w:firstRowLastColumn="0" w:lastRowFirstColumn="0" w:lastRowLastColumn="0"/>
+              <w:rPr>
+                <w:sz w:val="24"/>
+              </w:rPr>
+            </w:pPr>
+            <w:r>
+              <w:rPr>
+                <w:sz w:val="24"/>
+              </w:rPr>
+              <w:t xml:space="preserve">                     “match_awb”:[integer],</w:t>
+            </w:r>
+          </w:p>
+          <w:p>
+            <w:pPr>
+              <w:cnfStyle w:val="000000100000" w:firstRow="0" w:lastRow="0" w:firstColumn="0" w:lastColumn="0" w:oddVBand="0" w:evenVBand="0" w:oddHBand="1" w:evenHBand="0" w:firstRowFirstColumn="0" w:firstRowLastColumn="0" w:lastRowFirstColumn="0" w:lastRowLastColumn="0"/>
+              <w:rPr>
+                <w:sz w:val="24"/>
+              </w:rPr>
+            </w:pPr>
+            <w:r>
+              <w:rPr>
+                <w:sz w:val="24"/>
+              </w:rPr>
+              <w:t xml:space="preserve">                     “unmatch_awb”:[integer],</w:t>
+            </w:r>
+          </w:p>
+          <w:p>
+            <w:pPr>
+              <w:cnfStyle w:val="000000100000" w:firstRow="0" w:lastRow="0" w:firstColumn="0" w:lastColumn="0" w:oddVBand="0" w:evenVBand="0" w:oddHBand="1" w:evenHBand="0" w:firstRowFirstColumn="0" w:firstRowLastColumn="0" w:lastRowFirstColumn="0" w:lastRowLastColumn="0"/>
+              <w:rPr>
+                <w:sz w:val="24"/>
+              </w:rPr>
+            </w:pPr>
+            <w:r>
+              <w:rPr>
+                <w:sz w:val="24"/>
+              </w:rPr>
+              <w:t xml:space="preserve">                     “diskon”:[float],</w:t>
+            </w:r>
+          </w:p>
+          <w:p>
+            <w:pPr>
+              <w:cnfStyle w:val="000000100000" w:firstRow="0" w:lastRow="0" w:firstColumn="0" w:lastColumn="0" w:oddVBand="0" w:evenVBand="0" w:oddHBand="1" w:evenHBand="0" w:firstRowFirstColumn="0" w:firstRowLastColumn="0" w:lastRowFirstColumn="0" w:lastRowLastColumn="0"/>
+              <w:rPr>
+                <w:sz w:val="24"/>
+              </w:rPr>
+            </w:pPr>
+            <w:r>
+              <w:rPr>
+                <w:sz w:val="24"/>
+              </w:rPr>
+              <w:t xml:space="preserve">                     “VAT”:[integer],</w:t>
+            </w:r>
+          </w:p>
+          <w:p>
+            <w:pPr>
+              <w:cnfStyle w:val="000000100000" w:firstRow="0" w:lastRow="0" w:firstColumn="0" w:lastColumn="0" w:oddVBand="0" w:evenVBand="0" w:oddHBand="1" w:evenHBand="0" w:firstRowFirstColumn="0" w:firstRowLastColumn="0" w:lastRowFirstColumn="0" w:lastRowLastColumn="0"/>
+              <w:rPr>
+                <w:sz w:val="24"/>
+              </w:rPr>
+            </w:pPr>
+            <w:r>
+              <w:rPr>
+                <w:sz w:val="24"/>
+              </w:rPr>
+              <w:t xml:space="preserve">                     “status”:[integer],</w:t>
+            </w:r>
+          </w:p>
+          <w:p>
+            <w:pPr>
+              <w:cnfStyle w:val="000000100000" w:firstRow="0" w:lastRow="0" w:firstColumn="0" w:lastColumn="0" w:oddVBand="0" w:evenVBand="0" w:oddHBand="1" w:evenHBand="0" w:firstRowFirstColumn="0" w:firstRowLastColumn="0" w:lastRowFirstColumn="0" w:lastRowLastColumn="0"/>
+              <w:rPr>
+                <w:sz w:val="24"/>
+              </w:rPr>
+            </w:pPr>
+            <w:r>
+              <w:rPr>
+                <w:sz w:val="24"/>
+              </w:rPr>
+              <w:t xml:space="preserve">                     “IsDeleted”:[integer],</w:t>
+            </w:r>
+          </w:p>
+          <w:p>
+            <w:pPr>
+              <w:cnfStyle w:val="000000100000" w:firstRow="0" w:lastRow="0" w:firstColumn="0" w:lastColumn="0" w:oddVBand="0" w:evenVBand="0" w:oddHBand="1" w:evenHBand="0" w:firstRowFirstColumn="0" w:firstRowLastColumn="0" w:lastRowFirstColumn="0" w:lastRowLastColumn="0"/>
+              <w:rPr>
+                <w:sz w:val="24"/>
+              </w:rPr>
+            </w:pPr>
+            <w:r>
+              <w:rPr>
+                <w:sz w:val="24"/>
+              </w:rPr>
+              <w:t xml:space="preserve">                     “user”:[integer]</w:t>
+            </w:r>
+          </w:p>
+          <w:p>
+            <w:pPr>
+              <w:cnfStyle w:val="000000100000" w:firstRow="0" w:lastRow="0" w:firstColumn="0" w:lastColumn="0" w:oddVBand="0" w:evenVBand="0" w:oddHBand="1" w:evenHBand="0" w:firstRowFirstColumn="0" w:firstRowLastColumn="0" w:lastRowFirstColumn="0" w:lastRowLastColumn="0"/>
+              <w:rPr>
+                <w:sz w:val="24"/>
+              </w:rPr>
+            </w:pPr>
+            <w:r>
+              <w:rPr>
+                <w:sz w:val="24"/>
+              </w:rPr>
+              <w:t xml:space="preserve">                 }</w:t>
+            </w:r>
+          </w:p>
+          <w:p>
+            <w:pPr>
+              <w:cnfStyle w:val="000000100000" w:firstRow="0" w:lastRow="0" w:firstColumn="0" w:lastColumn="0" w:oddVBand="0" w:evenVBand="0" w:oddHBand="1" w:evenHBand="0" w:firstRowFirstColumn="0" w:firstRowLastColumn="0" w:lastRowFirstColumn="0" w:lastRowLastColumn="0"/>
+              <w:rPr>
+                <w:sz w:val="24"/>
+              </w:rPr>
+            </w:pPr>
+            <w:r>
+              <w:rPr>
+                <w:sz w:val="24"/>
+              </w:rPr>
+              <w:t xml:space="preserve">              ],</w:t>
+            </w:r>
+          </w:p>
+          <w:p>
+            <w:pPr>
+              <w:cnfStyle w:val="000000100000" w:firstRow="0" w:lastRow="0" w:firstColumn="0" w:lastColumn="0" w:oddVBand="0" w:evenVBand="0" w:oddHBand="1" w:evenHBand="0" w:firstRowFirstColumn="0" w:firstRowLastColumn="0" w:lastRowFirstColumn="0" w:lastRowLastColumn="0"/>
+              <w:rPr>
+                <w:sz w:val="24"/>
+              </w:rPr>
+            </w:pPr>
+            <w:r>
+              <w:rPr>
+                <w:sz w:val="24"/>
+              </w:rPr>
+              <w:t xml:space="preserve">    “data”: {},</w:t>
+            </w:r>
+          </w:p>
+          <w:p>
+            <w:pPr>
+              <w:cnfStyle w:val="000000100000" w:firstRow="0" w:lastRow="0" w:firstColumn="0" w:lastColumn="0" w:oddVBand="0" w:evenVBand="0" w:oddHBand="1" w:evenHBand="0" w:firstRowFirstColumn="0" w:firstRowLastColumn="0" w:lastRowFirstColumn="0" w:lastRowLastColumn="0"/>
+              <w:rPr>
+                <w:sz w:val="24"/>
+              </w:rPr>
+            </w:pPr>
+            <w:r>
+              <w:rPr>
+                <w:sz w:val="24"/>
+              </w:rPr>
+              <w:t xml:space="preserve">    “paging”:{ </w:t>
+            </w:r>
+          </w:p>
+          <w:p>
+            <w:pPr>
+              <w:cnfStyle w:val="000000100000" w:firstRow="0" w:lastRow="0" w:firstColumn="0" w:lastColumn="0" w:oddVBand="0" w:evenVBand="0" w:oddHBand="1" w:evenHBand="0" w:firstRowFirstColumn="0" w:firstRowLastColumn="0" w:lastRowFirstColumn="0" w:lastRowLastColumn="0"/>
+              <w:rPr>
+                <w:sz w:val="24"/>
+              </w:rPr>
+            </w:pPr>
+            <w:r>
+              <w:rPr>
+                <w:sz w:val="24"/>
+              </w:rPr>
+              <w:t xml:space="preserve">                          “page”:[integer],</w:t>
+            </w:r>
+          </w:p>
+          <w:p>
+            <w:pPr>
+              <w:cnfStyle w:val="000000100000" w:firstRow="0" w:lastRow="0" w:firstColumn="0" w:lastColumn="0" w:oddVBand="0" w:evenVBand="0" w:oddHBand="1" w:evenHBand="0" w:firstRowFirstColumn="0" w:firstRowLastColumn="0" w:lastRowFirstColumn="0" w:lastRowLastColumn="0"/>
+              <w:rPr>
+                <w:sz w:val="24"/>
+              </w:rPr>
+            </w:pPr>
+            <w:r>
+              <w:rPr>
+                <w:sz w:val="24"/>
+              </w:rPr>
+              <w:t xml:space="preserve">                          “item_page”:[integer],</w:t>
+            </w:r>
+          </w:p>
+          <w:p>
+            <w:pPr>
+              <w:cnfStyle w:val="000000100000" w:firstRow="0" w:lastRow="0" w:firstColumn="0" w:lastColumn="0" w:oddVBand="0" w:evenVBand="0" w:oddHBand="1" w:evenHBand="0" w:firstRowFirstColumn="0" w:firstRowLastColumn="0" w:lastRowFirstColumn="0" w:lastRowLastColumn="0"/>
+              <w:rPr>
+                <w:sz w:val="24"/>
+              </w:rPr>
+            </w:pPr>
+            <w:r>
+              <w:rPr>
+                <w:sz w:val="24"/>
+              </w:rPr>
+              <w:t xml:space="preserve">                          “total_page”:[integer]</w:t>
+            </w:r>
+          </w:p>
+          <w:p>
+            <w:pPr>
+              <w:cnfStyle w:val="000000100000" w:firstRow="0" w:lastRow="0" w:firstColumn="0" w:lastColumn="0" w:oddVBand="0" w:evenVBand="0" w:oddHBand="1" w:evenHBand="0" w:firstRowFirstColumn="0" w:firstRowLastColumn="0" w:lastRowFirstColumn="0" w:lastRowLastColumn="0"/>
+              <w:rPr>
+                <w:sz w:val="24"/>
+              </w:rPr>
+            </w:pPr>
+            <w:r>
+              <w:rPr>
+                <w:sz w:val="24"/>
+              </w:rPr>
+              <w:t xml:space="preserve">                     }</w:t>
+            </w:r>
+          </w:p>
+        </w:tc>
+      </w:tr>
+      <w:tr>
+        <w:tc>
+          <w:tcPr>
+            <w:cnfStyle w:val="001000000000" w:firstRow="0" w:lastRow="0" w:firstColumn="1" w:lastColumn="0" w:oddVBand="0" w:evenVBand="0" w:oddHBand="0" w:evenHBand="0" w:firstRowFirstColumn="0" w:firstRowLastColumn="0" w:lastRowFirstColumn="0" w:lastRowLastColumn="0"/>
+            <w:tcW w:w="2263" w:type="dxa"/>
+          </w:tcPr>
+          <w:p>
+            <w:pPr>
+              <w:rPr>
+                <w:sz w:val="28"/>
+              </w:rPr>
+            </w:pPr>
+            <w:r>
+              <w:rPr>
+                <w:sz w:val="28"/>
+              </w:rPr>
+              <w:t>Error Response</w:t>
+            </w:r>
+          </w:p>
+        </w:tc>
+        <w:tc>
+          <w:tcPr>
+            <w:tcW w:w="6753" w:type="dxa"/>
+          </w:tcPr>
+          <w:p>
+            <w:pPr>
+              <w:cnfStyle w:val="000000000000" w:firstRow="0" w:lastRow="0" w:firstColumn="0" w:lastColumn="0" w:oddVBand="0" w:evenVBand="0" w:oddHBand="0" w:evenHBand="0" w:firstRowFirstColumn="0" w:firstRowLastColumn="0" w:lastRowFirstColumn="0" w:lastRowLastColumn="0"/>
+              <w:rPr>
+                <w:sz w:val="24"/>
+              </w:rPr>
+            </w:pPr>
+            <w:r>
+              <w:rPr>
+                <w:sz w:val="24"/>
+              </w:rPr>
+              <w:t>{</w:t>
+            </w:r>
+          </w:p>
+          <w:p>
+            <w:pPr>
+              <w:cnfStyle w:val="000000000000" w:firstRow="0" w:lastRow="0" w:firstColumn="0" w:lastColumn="0" w:oddVBand="0" w:evenVBand="0" w:oddHBand="0" w:evenHBand="0" w:firstRowFirstColumn="0" w:firstRowLastColumn="0" w:lastRowFirstColumn="0" w:lastRowLastColumn="0"/>
+              <w:rPr>
+                <w:sz w:val="24"/>
+              </w:rPr>
+            </w:pPr>
+            <w:r>
+              <w:rPr>
+                <w:sz w:val="24"/>
+              </w:rPr>
+              <w:t xml:space="preserve">    “code”:500,</w:t>
+            </w:r>
+          </w:p>
+          <w:p>
+            <w:pPr>
+              <w:cnfStyle w:val="000000000000" w:firstRow="0" w:lastRow="0" w:firstColumn="0" w:lastColumn="0" w:oddVBand="0" w:evenVBand="0" w:oddHBand="0" w:evenHBand="0" w:firstRowFirstColumn="0" w:firstRowLastColumn="0" w:lastRowFirstColumn="0" w:lastRowLastColumn="0"/>
+              <w:rPr>
+                <w:sz w:val="24"/>
+              </w:rPr>
+            </w:pPr>
+            <w:r>
+              <w:rPr>
+                <w:sz w:val="24"/>
+              </w:rPr>
+              <w:lastRenderedPageBreak/>
+              <w:t xml:space="preserve">    “message”: Internal Server Error,</w:t>
+            </w:r>
+          </w:p>
+          <w:p>
+            <w:pPr>
+              <w:cnfStyle w:val="000000000000" w:firstRow="0" w:lastRow="0" w:firstColumn="0" w:lastColumn="0" w:oddVBand="0" w:evenVBand="0" w:oddHBand="0" w:evenHBand="0" w:firstRowFirstColumn="0" w:firstRowLastColumn="0" w:lastRowFirstColumn="0" w:lastRowLastColumn="0"/>
+              <w:rPr>
+                <w:sz w:val="24"/>
+              </w:rPr>
+            </w:pPr>
+            <w:r>
+              <w:rPr>
+                <w:sz w:val="24"/>
+              </w:rPr>
+              <w:t xml:space="preserve">    “list”:[],</w:t>
+            </w:r>
+          </w:p>
+          <w:p>
+            <w:pPr>
+              <w:cnfStyle w:val="000000000000" w:firstRow="0" w:lastRow="0" w:firstColumn="0" w:lastColumn="0" w:oddVBand="0" w:evenVBand="0" w:oddHBand="0" w:evenHBand="0" w:firstRowFirstColumn="0" w:firstRowLastColumn="0" w:lastRowFirstColumn="0" w:lastRowLastColumn="0"/>
+              <w:rPr>
+                <w:sz w:val="24"/>
+              </w:rPr>
+            </w:pPr>
+            <w:r>
+              <w:rPr>
+                <w:sz w:val="24"/>
+              </w:rPr>
+              <w:t xml:space="preserve">    “data”: {},</w:t>
+            </w:r>
+          </w:p>
+          <w:p>
+            <w:pPr>
+              <w:cnfStyle w:val="000000000000" w:firstRow="0" w:lastRow="0" w:firstColumn="0" w:lastColumn="0" w:oddVBand="0" w:evenVBand="0" w:oddHBand="0" w:evenHBand="0" w:firstRowFirstColumn="0" w:firstRowLastColumn="0" w:lastRowFirstColumn="0" w:lastRowLastColumn="0"/>
+              <w:rPr>
+                <w:sz w:val="24"/>
+              </w:rPr>
+            </w:pPr>
+            <w:r>
+              <w:rPr>
+                <w:sz w:val="24"/>
+              </w:rPr>
+              <w:t xml:space="preserve">    “paging”:{}</w:t>
+            </w:r>
+          </w:p>
+          <w:p>
+            <w:pPr>
+              <w:cnfStyle w:val="000000000000" w:firstRow="0" w:lastRow="0" w:firstColumn="0" w:lastColumn="0" w:oddVBand="0" w:evenVBand="0" w:oddHBand="0" w:evenHBand="0" w:firstRowFirstColumn="0" w:firstRowLastColumn="0" w:lastRowFirstColumn="0" w:lastRowLastColumn="0"/>
+              <w:rPr>
+                <w:sz w:val="24"/>
+              </w:rPr>
+            </w:pPr>
+            <w:r>
+              <w:rPr>
+                <w:sz w:val="24"/>
+              </w:rPr>
+              <w:t>}</w:t>
+            </w:r>
+          </w:p>
+          <w:p>
+            <w:pPr>
+              <w:cnfStyle w:val="000000000000" w:firstRow="0" w:lastRow="0" w:firstColumn="0" w:lastColumn="0" w:oddVBand="0" w:evenVBand="0" w:oddHBand="0" w:evenHBand="0" w:firstRowFirstColumn="0" w:firstRowLastColumn="0" w:lastRowFirstColumn="0" w:lastRowLastColumn="0"/>
+              <w:rPr>
+                <w:sz w:val="24"/>
+              </w:rPr>
+            </w:pPr>
+            <w:r>
+              <w:rPr>
+                <w:sz w:val="24"/>
+              </w:rPr>
+              <w:t>Atau</w:t>
+            </w:r>
+          </w:p>
+          <w:p>
+            <w:pPr>
+              <w:cnfStyle w:val="000000000000" w:firstRow="0" w:lastRow="0" w:firstColumn="0" w:lastColumn="0" w:oddVBand="0" w:evenVBand="0" w:oddHBand="0" w:evenHBand="0" w:firstRowFirstColumn="0" w:firstRowLastColumn="0" w:lastRowFirstColumn="0" w:lastRowLastColumn="0"/>
+              <w:rPr>
+                <w:sz w:val="24"/>
+              </w:rPr>
+            </w:pPr>
+            <w:r>
+              <w:rPr>
+                <w:sz w:val="24"/>
+              </w:rPr>
+              <w:t>{</w:t>
+            </w:r>
+          </w:p>
+          <w:p>
+            <w:pPr>
+              <w:cnfStyle w:val="000000000000" w:firstRow="0" w:lastRow="0" w:firstColumn="0" w:lastColumn="0" w:oddVBand="0" w:evenVBand="0" w:oddHBand="0" w:evenHBand="0" w:firstRowFirstColumn="0" w:firstRowLastColumn="0" w:lastRowFirstColumn="0" w:lastRowLastColumn="0"/>
+              <w:rPr>
+                <w:sz w:val="24"/>
+              </w:rPr>
+            </w:pPr>
+            <w:r>
+              <w:rPr>
+                <w:sz w:val="24"/>
+              </w:rPr>
+              <w:t xml:space="preserve">    “code”:400,</w:t>
+            </w:r>
+          </w:p>
+          <w:p>
+            <w:pPr>
+              <w:cnfStyle w:val="000000000000" w:firstRow="0" w:lastRow="0" w:firstColumn="0" w:lastColumn="0" w:oddVBand="0" w:evenVBand="0" w:oddHBand="0" w:evenHBand="0" w:firstRowFirstColumn="0" w:firstRowLastColumn="0" w:lastRowFirstColumn="0" w:lastRowLastColumn="0"/>
+              <w:rPr>
+                <w:sz w:val="24"/>
+              </w:rPr>
+            </w:pPr>
+            <w:r>
+              <w:rPr>
+                <w:sz w:val="24"/>
+              </w:rPr>
+              <w:t xml:space="preserve">    “message”: Bad Request,</w:t>
+            </w:r>
+          </w:p>
+          <w:p>
+            <w:pPr>
+              <w:cnfStyle w:val="000000000000" w:firstRow="0" w:lastRow="0" w:firstColumn="0" w:lastColumn="0" w:oddVBand="0" w:evenVBand="0" w:oddHBand="0" w:evenHBand="0" w:firstRowFirstColumn="0" w:firstRowLastColumn="0" w:lastRowFirstColumn="0" w:lastRowLastColumn="0"/>
+              <w:rPr>
+                <w:sz w:val="24"/>
+              </w:rPr>
+            </w:pPr>
+            <w:r>
+              <w:rPr>
+                <w:sz w:val="24"/>
+              </w:rPr>
+              <w:t xml:space="preserve">    “list”:[],</w:t>
+            </w:r>
+          </w:p>
+          <w:p>
+            <w:pPr>
+              <w:cnfStyle w:val="000000000000" w:firstRow="0" w:lastRow="0" w:firstColumn="0" w:lastColumn="0" w:oddVBand="0" w:evenVBand="0" w:oddHBand="0" w:evenHBand="0" w:firstRowFirstColumn="0" w:firstRowLastColumn="0" w:lastRowFirstColumn="0" w:lastRowLastColumn="0"/>
+              <w:rPr>
+                <w:sz w:val="24"/>
+              </w:rPr>
+            </w:pPr>
+            <w:r>
+              <w:rPr>
+                <w:sz w:val="24"/>
+              </w:rPr>
+              <w:t xml:space="preserve">    “data”: {},</w:t>
+            </w:r>
+          </w:p>
+          <w:p>
+            <w:pPr>
+              <w:cnfStyle w:val="000000000000" w:firstRow="0" w:lastRow="0" w:firstColumn="0" w:lastColumn="0" w:oddVBand="0" w:evenVBand="0" w:oddHBand="0" w:evenHBand="0" w:firstRowFirstColumn="0" w:firstRowLastColumn="0" w:lastRowFirstColumn="0" w:lastRowLastColumn="0"/>
+              <w:rPr>
+                <w:sz w:val="24"/>
+              </w:rPr>
+            </w:pPr>
+            <w:r>
+              <w:rPr>
+                <w:sz w:val="24"/>
+              </w:rPr>
+              <w:t xml:space="preserve">    “paging”:{}</w:t>
+            </w:r>
+          </w:p>
+          <w:p>
+            <w:pPr>
+              <w:cnfStyle w:val="000000000000" w:firstRow="0" w:lastRow="0" w:firstColumn="0" w:lastColumn="0" w:oddVBand="0" w:evenVBand="0" w:oddHBand="0" w:evenHBand="0" w:firstRowFirstColumn="0" w:firstRowLastColumn="0" w:lastRowFirstColumn="0" w:lastRowLastColumn="0"/>
+              <w:rPr>
+                <w:sz w:val="24"/>
+              </w:rPr>
+            </w:pPr>
+            <w:r>
+              <w:rPr>
+                <w:sz w:val="24"/>
+              </w:rPr>
+              <w:t>}</w:t>
+            </w:r>
+          </w:p>
+          <w:p>
+            <w:pPr>
+              <w:cnfStyle w:val="000000000000" w:firstRow="0" w:lastRow="0" w:firstColumn="0" w:lastColumn="0" w:oddVBand="0" w:evenVBand="0" w:oddHBand="0" w:evenHBand="0" w:firstRowFirstColumn="0" w:firstRowLastColumn="0" w:lastRowFirstColumn="0" w:lastRowLastColumn="0"/>
+              <w:rPr>
+                <w:sz w:val="24"/>
+              </w:rPr>
+            </w:pPr>
+            <w:r>
+              <w:rPr>
+                <w:sz w:val="24"/>
+              </w:rPr>
+              <w:t>Atau</w:t>
+            </w:r>
+          </w:p>
+          <w:p>
+            <w:pPr>
+              <w:cnfStyle w:val="000000000000" w:firstRow="0" w:lastRow="0" w:firstColumn="0" w:lastColumn="0" w:oddVBand="0" w:evenVBand="0" w:oddHBand="0" w:evenHBand="0" w:firstRowFirstColumn="0" w:firstRowLastColumn="0" w:lastRowFirstColumn="0" w:lastRowLastColumn="0"/>
+              <w:rPr>
+                <w:sz w:val="24"/>
+              </w:rPr>
+            </w:pPr>
+            <w:r>
+              <w:rPr>
+                <w:sz w:val="24"/>
+              </w:rPr>
+              <w:t>{</w:t>
+            </w:r>
+          </w:p>
+          <w:p>
+            <w:pPr>
+              <w:cnfStyle w:val="000000000000" w:firstRow="0" w:lastRow="0" w:firstColumn="0" w:lastColumn="0" w:oddVBand="0" w:evenVBand="0" w:oddHBand="0" w:evenHBand="0" w:firstRowFirstColumn="0" w:firstRowLastColumn="0" w:lastRowFirstColumn="0" w:lastRowLastColumn="0"/>
+              <w:rPr>
+                <w:sz w:val="24"/>
+              </w:rPr>
+            </w:pPr>
+            <w:r>
+              <w:rPr>
+                <w:sz w:val="24"/>
+              </w:rPr>
+              <w:t xml:space="preserve">    “code”:404,</w:t>
+            </w:r>
+          </w:p>
+          <w:p>
+            <w:pPr>
+              <w:cnfStyle w:val="000000000000" w:firstRow="0" w:lastRow="0" w:firstColumn="0" w:lastColumn="0" w:oddVBand="0" w:evenVBand="0" w:oddHBand="0" w:evenHBand="0" w:firstRowFirstColumn="0" w:firstRowLastColumn="0" w:lastRowFirstColumn="0" w:lastRowLastColumn="0"/>
+              <w:rPr>
+                <w:sz w:val="24"/>
+              </w:rPr>
+            </w:pPr>
+            <w:r>
+              <w:rPr>
+                <w:sz w:val="24"/>
+              </w:rPr>
+              <w:t xml:space="preserve">    “message”: Not Found,</w:t>
+            </w:r>
+          </w:p>
+          <w:p>
+            <w:pPr>
+              <w:cnfStyle w:val="000000000000" w:firstRow="0" w:lastRow="0" w:firstColumn="0" w:lastColumn="0" w:oddVBand="0" w:evenVBand="0" w:oddHBand="0" w:evenHBand="0" w:firstRowFirstColumn="0" w:firstRowLastColumn="0" w:lastRowFirstColumn="0" w:lastRowLastColumn="0"/>
+              <w:rPr>
+                <w:sz w:val="24"/>
+              </w:rPr>
+            </w:pPr>
+            <w:r>
+              <w:rPr>
+                <w:sz w:val="24"/>
+              </w:rPr>
+              <w:t xml:space="preserve">    “list”:[],</w:t>
+            </w:r>
+          </w:p>
+          <w:p>
+            <w:pPr>
+              <w:cnfStyle w:val="000000000000" w:firstRow="0" w:lastRow="0" w:firstColumn="0" w:lastColumn="0" w:oddVBand="0" w:evenVBand="0" w:oddHBand="0" w:evenHBand="0" w:firstRowFirstColumn="0" w:firstRowLastColumn="0" w:lastRowFirstColumn="0" w:lastRowLastColumn="0"/>
+              <w:rPr>
+                <w:sz w:val="24"/>
+              </w:rPr>
+            </w:pPr>
+            <w:r>
+              <w:rPr>
+                <w:sz w:val="24"/>
+              </w:rPr>
+              <w:t xml:space="preserve">    “data”: {},</w:t>
+            </w:r>
+          </w:p>
+          <w:p>
+            <w:pPr>
+              <w:cnfStyle w:val="000000000000" w:firstRow="0" w:lastRow="0" w:firstColumn="0" w:lastColumn="0" w:oddVBand="0" w:evenVBand="0" w:oddHBand="0" w:evenHBand="0" w:firstRowFirstColumn="0" w:firstRowLastColumn="0" w:lastRowFirstColumn="0" w:lastRowLastColumn="0"/>
+              <w:rPr>
+                <w:sz w:val="24"/>
+              </w:rPr>
+            </w:pPr>
+            <w:r>
+              <w:rPr>
+                <w:sz w:val="24"/>
+              </w:rPr>
+              <w:t xml:space="preserve">    “paging”:{}</w:t>
+            </w:r>
+          </w:p>
+          <w:p>
+            <w:pPr>
+              <w:cnfStyle w:val="000000000000" w:firstRow="0" w:lastRow="0" w:firstColumn="0" w:lastColumn="0" w:oddVBand="0" w:evenVBand="0" w:oddHBand="0" w:evenHBand="0" w:firstRowFirstColumn="0" w:firstRowLastColumn="0" w:lastRowFirstColumn="0" w:lastRowLastColumn="0"/>
+              <w:rPr>
+                <w:sz w:val="24"/>
+              </w:rPr>
+            </w:pPr>
+            <w:r>
+              <w:rPr>
+                <w:sz w:val="24"/>
+              </w:rPr>
+              <w:t>}</w:t>
+            </w:r>
+          </w:p>
+        </w:tc>
+      </w:tr>
+    </w:tbl>
+    <w:p/>
+    <w:p>
+      <w:r>
+        <w:br w:type="page"/>
+      </w:r>
+    </w:p>
+    <w:tbl>
+      <w:tblPr>
+        <w:tblStyle w:val="GridTable6Colorful-Accent1"/>
+        <w:tblW w:w="0" w:type="auto"/>
+        <w:tblLook w:val="04A0" w:firstRow="1" w:lastRow="0" w:firstColumn="1" w:lastColumn="0" w:noHBand="0" w:noVBand="1"/>
+      </w:tblPr>
+      <w:tblGrid>
+        <w:gridCol w:w="2263"/>
+        <w:gridCol w:w="6753"/>
+      </w:tblGrid>
+      <w:tr>
+        <w:trPr>
+          <w:cnfStyle w:val="100000000000" w:firstRow="1" w:lastRow="0" w:firstColumn="0" w:lastColumn="0" w:oddVBand="0" w:evenVBand="0" w:oddHBand="0" w:evenHBand="0" w:firstRowFirstColumn="0" w:firstRowLastColumn="0" w:lastRowFirstColumn="0" w:lastRowLastColumn="0"/>
+        </w:trPr>
+        <w:tc>
+          <w:tcPr>
+            <w:cnfStyle w:val="001000000000" w:firstRow="0" w:lastRow="0" w:firstColumn="1" w:lastColumn="0" w:oddVBand="0" w:evenVBand="0" w:oddHBand="0" w:evenHBand="0" w:firstRowFirstColumn="0" w:firstRowLastColumn="0" w:lastRowFirstColumn="0" w:lastRowLastColumn="0"/>
+            <w:tcW w:w="2263" w:type="dxa"/>
+          </w:tcPr>
+          <w:p>
+            <w:pPr>
+              <w:rPr>
+                <w:sz w:val="28"/>
+              </w:rPr>
+            </w:pPr>
+            <w:r>
+              <w:rPr>
+                <w:sz w:val="28"/>
+              </w:rPr>
+              <w:lastRenderedPageBreak/>
+              <w:t>Keterangan</w:t>
+            </w:r>
+          </w:p>
+        </w:tc>
+        <w:tc>
+          <w:tcPr>
+            <w:tcW w:w="6753" w:type="dxa"/>
+          </w:tcPr>
+          <w:p>
+            <w:pPr>
+              <w:cnfStyle w:val="100000000000" w:firstRow="1" w:lastRow="0" w:firstColumn="0" w:lastColumn="0" w:oddVBand="0" w:evenVBand="0" w:oddHBand="0" w:evenHBand="0" w:firstRowFirstColumn="0" w:firstRowLastColumn="0" w:lastRowFirstColumn="0" w:lastRowLastColumn="0"/>
+              <w:rPr>
+                <w:b w:val="0"/>
+                <w:sz w:val="24"/>
+              </w:rPr>
+            </w:pPr>
+            <w:r>
+              <w:rPr>
+                <w:b w:val="0"/>
+                <w:sz w:val="24"/>
+              </w:rPr>
+              <w:t>Mengambil semua data invoice</w:t>
+            </w:r>
+            <w:r>
+              <w:rPr>
+                <w:b w:val="0"/>
+                <w:sz w:val="24"/>
+              </w:rPr>
+              <w:t xml:space="preserve"> berdasarkan logistic</w:t>
+            </w:r>
+          </w:p>
+        </w:tc>
+      </w:tr>
+      <w:tr>
+        <w:trPr>
+          <w:cnfStyle w:val="000000100000" w:firstRow="0" w:lastRow="0" w:firstColumn="0" w:lastColumn="0" w:oddVBand="0" w:evenVBand="0" w:oddHBand="1" w:evenHBand="0" w:firstRowFirstColumn="0" w:firstRowLastColumn="0" w:lastRowFirstColumn="0" w:lastRowLastColumn="0"/>
+        </w:trPr>
+        <w:tc>
+          <w:tcPr>
+            <w:cnfStyle w:val="001000000000" w:firstRow="0" w:lastRow="0" w:firstColumn="1" w:lastColumn="0" w:oddVBand="0" w:evenVBand="0" w:oddHBand="0" w:evenHBand="0" w:firstRowFirstColumn="0" w:firstRowLastColumn="0" w:lastRowFirstColumn="0" w:lastRowLastColumn="0"/>
+            <w:tcW w:w="2263" w:type="dxa"/>
+          </w:tcPr>
+          <w:p>
+            <w:pPr>
+              <w:rPr>
+                <w:sz w:val="28"/>
+              </w:rPr>
+            </w:pPr>
+            <w:r>
+              <w:rPr>
+                <w:sz w:val="28"/>
+              </w:rPr>
+              <w:t>Method</w:t>
+            </w:r>
+          </w:p>
+        </w:tc>
+        <w:tc>
+          <w:tcPr>
+            <w:tcW w:w="6753" w:type="dxa"/>
+          </w:tcPr>
+          <w:p>
+            <w:pPr>
+              <w:cnfStyle w:val="000000100000" w:firstRow="0" w:lastRow="0" w:firstColumn="0" w:lastColumn="0" w:oddVBand="0" w:evenVBand="0" w:oddHBand="1" w:evenHBand="0" w:firstRowFirstColumn="0" w:firstRowLastColumn="0" w:lastRowFirstColumn="0" w:lastRowLastColumn="0"/>
+              <w:rPr>
+                <w:sz w:val="24"/>
+              </w:rPr>
+            </w:pPr>
+            <w:r>
+              <w:rPr>
+                <w:sz w:val="24"/>
+              </w:rPr>
+              <w:t>POS</w:t>
+            </w:r>
+            <w:r>
+              <w:rPr>
+                <w:sz w:val="24"/>
+              </w:rPr>
+              <w:t>T</w:t>
+            </w:r>
+          </w:p>
+        </w:tc>
+      </w:tr>
+      <w:tr>
+        <w:tc>
+          <w:tcPr>
+            <w:cnfStyle w:val="001000000000" w:firstRow="0" w:lastRow="0" w:firstColumn="1" w:lastColumn="0" w:oddVBand="0" w:evenVBand="0" w:oddHBand="0" w:evenHBand="0" w:firstRowFirstColumn="0" w:firstRowLastColumn="0" w:lastRowFirstColumn="0" w:lastRowLastColumn="0"/>
+            <w:tcW w:w="2263" w:type="dxa"/>
+          </w:tcPr>
+          <w:p>
+            <w:pPr>
+              <w:rPr>
+                <w:sz w:val="28"/>
+              </w:rPr>
+            </w:pPr>
+            <w:r>
+              <w:rPr>
+                <w:sz w:val="28"/>
+              </w:rPr>
+              <w:t>URL</w:t>
+            </w:r>
+          </w:p>
+        </w:tc>
+        <w:tc>
+          <w:tcPr>
+            <w:tcW w:w="6753" w:type="dxa"/>
+          </w:tcPr>
+          <w:p>
+            <w:pPr>
+              <w:cnfStyle w:val="000000000000" w:firstRow="0" w:lastRow="0" w:firstColumn="0" w:lastColumn="0" w:oddVBand="0" w:evenVBand="0" w:oddHBand="0" w:evenHBand="0" w:firstRowFirstColumn="0" w:firstRowLastColumn="0" w:lastRowFirstColumn="0" w:lastRowLastColumn="0"/>
+              <w:rPr>
+                <w:sz w:val="24"/>
+              </w:rPr>
+            </w:pPr>
+            <w:r>
+              <w:rPr>
+                <w:sz w:val="24"/>
+              </w:rPr>
+              <w:t>/api/invoice</w:t>
+            </w:r>
+            <w:r>
+              <w:rPr>
+                <w:sz w:val="24"/>
+              </w:rPr>
+              <w:t>s/_logistic</w:t>
+            </w:r>
+            <w:r>
+              <w:rPr>
+                <w:sz w:val="24"/>
+              </w:rPr>
+              <w:t>?pages={page}&amp;page_size={size}</w:t>
+            </w:r>
+          </w:p>
+        </w:tc>
+      </w:tr>
+      <w:tr>
+        <w:trPr>
+          <w:cnfStyle w:val="000000100000" w:firstRow="0" w:lastRow="0" w:firstColumn="0" w:lastColumn="0" w:oddVBand="0" w:evenVBand="0" w:oddHBand="1" w:evenHBand="0" w:firstRowFirstColumn="0" w:firstRowLastColumn="0" w:lastRowFirstColumn="0" w:lastRowLastColumn="0"/>
+        </w:trPr>
+        <w:tc>
+          <w:tcPr>
+            <w:cnfStyle w:val="001000000000" w:firstRow="0" w:lastRow="0" w:firstColumn="1" w:lastColumn="0" w:oddVBand="0" w:evenVBand="0" w:oddHBand="0" w:evenHBand="0" w:firstRowFirstColumn="0" w:firstRowLastColumn="0" w:lastRowFirstColumn="0" w:lastRowLastColumn="0"/>
+            <w:tcW w:w="2263" w:type="dxa"/>
+          </w:tcPr>
+          <w:p>
+            <w:pPr>
+              <w:rPr>
+                <w:sz w:val="28"/>
+              </w:rPr>
+            </w:pPr>
+            <w:r>
+              <w:rPr>
+                <w:sz w:val="28"/>
+              </w:rPr>
+              <w:t>Request Param</w:t>
+            </w:r>
+          </w:p>
+        </w:tc>
+        <w:tc>
+          <w:tcPr>
+            <w:tcW w:w="6753" w:type="dxa"/>
+          </w:tcPr>
+          <w:p>
+            <w:pPr>
+              <w:cnfStyle w:val="000000100000" w:firstRow="0" w:lastRow="0" w:firstColumn="0" w:lastColumn="0" w:oddVBand="0" w:evenVBand="0" w:oddHBand="1" w:evenHBand="0" w:firstRowFirstColumn="0" w:firstRowLastColumn="0" w:lastRowFirstColumn="0" w:lastRowLastColumn="0"/>
+              <w:rPr>
+                <w:sz w:val="24"/>
+              </w:rPr>
+            </w:pPr>
+            <w:r>
+              <w:rPr>
+                <w:sz w:val="24"/>
+              </w:rPr>
+              <w:t>page=[integer],</w:t>
+            </w:r>
+          </w:p>
+          <w:p>
+            <w:pPr>
+              <w:cnfStyle w:val="000000100000" w:firstRow="0" w:lastRow="0" w:firstColumn="0" w:lastColumn="0" w:oddVBand="0" w:evenVBand="0" w:oddHBand="1" w:evenHBand="0" w:firstRowFirstColumn="0" w:firstRowLastColumn="0" w:lastRowFirstColumn="0" w:lastRowLastColumn="0"/>
+              <w:rPr>
+                <w:sz w:val="24"/>
+              </w:rPr>
+            </w:pPr>
+            <w:r>
+              <w:rPr>
+                <w:sz w:val="24"/>
+              </w:rPr>
+              <w:t>size=[integer]</w:t>
+            </w:r>
+          </w:p>
+        </w:tc>
+      </w:tr>
+      <w:tr>
+        <w:tc>
+          <w:tcPr>
+            <w:cnfStyle w:val="001000000000" w:firstRow="0" w:lastRow="0" w:firstColumn="1" w:lastColumn="0" w:oddVBand="0" w:evenVBand="0" w:oddHBand="0" w:evenHBand="0" w:firstRowFirstColumn="0" w:firstRowLastColumn="0" w:lastRowFirstColumn="0" w:lastRowLastColumn="0"/>
+            <w:tcW w:w="2263" w:type="dxa"/>
+          </w:tcPr>
+          <w:p>
+            <w:pPr>
+              <w:rPr>
+                <w:sz w:val="28"/>
+              </w:rPr>
+            </w:pPr>
+            <w:r>
+              <w:rPr>
+                <w:sz w:val="28"/>
+              </w:rPr>
+              <w:t>Request Body</w:t>
+            </w:r>
+          </w:p>
+        </w:tc>
+        <w:tc>
+          <w:tcPr>
+            <w:tcW w:w="6753" w:type="dxa"/>
+          </w:tcPr>
+          <w:p>
+            <w:pPr>
+              <w:cnfStyle w:val="000000000000" w:firstRow="0" w:lastRow="0" w:firstColumn="0" w:lastColumn="0" w:oddVBand="0" w:evenVBand="0" w:oddHBand="0" w:evenHBand="0" w:firstRowFirstColumn="0" w:firstRowLastColumn="0" w:lastRowFirstColumn="0" w:lastRowLastColumn="0"/>
+              <w:rPr>
+                <w:sz w:val="24"/>
+              </w:rPr>
+            </w:pPr>
+            <w:r>
+              <w:rPr>
+                <w:sz w:val="24"/>
+              </w:rPr>
+              <w:t>{</w:t>
+            </w:r>
+          </w:p>
+          <w:p>
+            <w:pPr>
+              <w:cnfStyle w:val="000000000000" w:firstRow="0" w:lastRow="0" w:firstColumn="0" w:lastColumn="0" w:oddVBand="0" w:evenVBand="0" w:oddHBand="0" w:evenHBand="0" w:firstRowFirstColumn="0" w:firstRowLastColumn="0" w:lastRowFirstColumn="0" w:lastRowLastColumn="0"/>
+              <w:rPr>
+                <w:sz w:val="24"/>
+              </w:rPr>
+            </w:pPr>
+            <w:r>
+              <w:rPr>
+                <w:sz w:val="24"/>
+              </w:rPr>
+              <w:t xml:space="preserve">     “logistic”=[String]</w:t>
+            </w:r>
+          </w:p>
+          <w:p>
+            <w:pPr>
+              <w:cnfStyle w:val="000000000000" w:firstRow="0" w:lastRow="0" w:firstColumn="0" w:lastColumn="0" w:oddVBand="0" w:evenVBand="0" w:oddHBand="0" w:evenHBand="0" w:firstRowFirstColumn="0" w:firstRowLastColumn="0" w:lastRowFirstColumn="0" w:lastRowLastColumn="0"/>
+              <w:rPr>
+                <w:sz w:val="24"/>
+              </w:rPr>
+            </w:pPr>
+            <w:r>
+              <w:rPr>
+                <w:sz w:val="24"/>
+              </w:rPr>
+              <w:t>}</w:t>
+            </w:r>
+          </w:p>
+        </w:tc>
+      </w:tr>
+      <w:tr>
+        <w:trPr>
+          <w:cnfStyle w:val="000000100000" w:firstRow="0" w:lastRow="0" w:firstColumn="0" w:lastColumn="0" w:oddVBand="0" w:evenVBand="0" w:oddHBand="1" w:evenHBand="0" w:firstRowFirstColumn="0" w:firstRowLastColumn="0" w:lastRowFirstColumn="0" w:lastRowLastColumn="0"/>
+        </w:trPr>
+        <w:tc>
+          <w:tcPr>
+            <w:cnfStyle w:val="001000000000" w:firstRow="0" w:lastRow="0" w:firstColumn="1" w:lastColumn="0" w:oddVBand="0" w:evenVBand="0" w:oddHBand="0" w:evenHBand="0" w:firstRowFirstColumn="0" w:firstRowLastColumn="0" w:lastRowFirstColumn="0" w:lastRowLastColumn="0"/>
+            <w:tcW w:w="2263" w:type="dxa"/>
+          </w:tcPr>
+          <w:p>
+            <w:pPr>
+              <w:rPr>
+                <w:sz w:val="28"/>
+              </w:rPr>
+            </w:pPr>
+            <w:r>
+              <w:rPr>
+                <w:sz w:val="28"/>
+              </w:rPr>
+              <w:t>Success Response</w:t>
+            </w:r>
+          </w:p>
+        </w:tc>
+        <w:tc>
+          <w:tcPr>
+            <w:tcW w:w="6753" w:type="dxa"/>
+          </w:tcPr>
+          <w:p>
+            <w:pPr>
+              <w:cnfStyle w:val="000000100000" w:firstRow="0" w:lastRow="0" w:firstColumn="0" w:lastColumn="0" w:oddVBand="0" w:evenVBand="0" w:oddHBand="1" w:evenHBand="0" w:firstRowFirstColumn="0" w:firstRowLastColumn="0" w:lastRowFirstColumn="0" w:lastRowLastColumn="0"/>
+              <w:rPr>
+                <w:sz w:val="24"/>
+              </w:rPr>
+            </w:pPr>
+            <w:r>
+              <w:rPr>
+                <w:sz w:val="24"/>
+              </w:rPr>
+              <w:t>{</w:t>
+            </w:r>
+          </w:p>
+          <w:p>
+            <w:pPr>
+              <w:cnfStyle w:val="000000100000" w:firstRow="0" w:lastRow="0" w:firstColumn="0" w:lastColumn="0" w:oddVBand="0" w:evenVBand="0" w:oddHBand="1" w:evenHBand="0" w:firstRowFirstColumn="0" w:firstRowLastColumn="0" w:lastRowFirstColumn="0" w:lastRowLastColumn="0"/>
+              <w:rPr>
+                <w:sz w:val="24"/>
+              </w:rPr>
+            </w:pPr>
+            <w:r>
+              <w:rPr>
+                <w:sz w:val="24"/>
+              </w:rPr>
+              <w:t xml:space="preserve">    “code”:200,</w:t>
+            </w:r>
+          </w:p>
+          <w:p>
+            <w:pPr>
+              <w:cnfStyle w:val="000000100000" w:firstRow="0" w:lastRow="0" w:firstColumn="0" w:lastColumn="0" w:oddVBand="0" w:evenVBand="0" w:oddHBand="1" w:evenHBand="0" w:firstRowFirstColumn="0" w:firstRowLastColumn="0" w:lastRowFirstColumn="0" w:lastRowLastColumn="0"/>
+              <w:rPr>
+                <w:sz w:val="24"/>
+              </w:rPr>
+            </w:pPr>
+            <w:r>
+              <w:rPr>
+                <w:sz w:val="24"/>
+              </w:rPr>
+              <w:t xml:space="preserve">    “message”: OK,</w:t>
+            </w:r>
+          </w:p>
+          <w:p>
+            <w:pPr>
+              <w:cnfStyle w:val="000000100000" w:firstRow="0" w:lastRow="0" w:firstColumn="0" w:lastColumn="0" w:oddVBand="0" w:evenVBand="0" w:oddHBand="1" w:evenHBand="0" w:firstRowFirstColumn="0" w:firstRowLastColumn="0" w:lastRowFirstColumn="0" w:lastRowLastColumn="0"/>
+              <w:rPr>
+                <w:sz w:val="24"/>
+              </w:rPr>
+            </w:pPr>
+            <w:r>
+              <w:rPr>
+                <w:sz w:val="24"/>
+              </w:rPr>
+              <w:t xml:space="preserve">    “list”:[</w:t>
+            </w:r>
+          </w:p>
+          <w:p>
+            <w:pPr>
+              <w:cnfStyle w:val="000000100000" w:firstRow="0" w:lastRow="0" w:firstColumn="0" w:lastColumn="0" w:oddVBand="0" w:evenVBand="0" w:oddHBand="1" w:evenHBand="0" w:firstRowFirstColumn="0" w:firstRowLastColumn="0" w:lastRowFirstColumn="0" w:lastRowLastColumn="0"/>
+              <w:rPr>
+                <w:sz w:val="24"/>
+              </w:rPr>
+            </w:pPr>
+            <w:r>
+              <w:rPr>
+                <w:sz w:val="24"/>
+              </w:rPr>
+              <w:t xml:space="preserve">                   {</w:t>
+            </w:r>
+          </w:p>
+          <w:p>
+            <w:pPr>
+              <w:cnfStyle w:val="000000100000" w:firstRow="0" w:lastRow="0" w:firstColumn="0" w:lastColumn="0" w:oddVBand="0" w:evenVBand="0" w:oddHBand="1" w:evenHBand="0" w:firstRowFirstColumn="0" w:firstRowLastColumn="0" w:lastRowFirstColumn="0" w:lastRowLastColumn="0"/>
+              <w:rPr>
+                <w:sz w:val="24"/>
+              </w:rPr>
+            </w:pPr>
+            <w:r>
+              <w:rPr>
+                <w:sz w:val="24"/>
+              </w:rPr>
+              <w:t xml:space="preserve">                     “batch”:[DateTime],</w:t>
+            </w:r>
+          </w:p>
+          <w:p>
+            <w:pPr>
+              <w:cnfStyle w:val="000000100000" w:firstRow="0" w:lastRow="0" w:firstColumn="0" w:lastColumn="0" w:oddVBand="0" w:evenVBand="0" w:oddHBand="1" w:evenHBand="0" w:firstRowFirstColumn="0" w:firstRowLastColumn="0" w:lastRowFirstColumn="0" w:lastRowLastColumn="0"/>
+              <w:rPr>
+                <w:sz w:val="24"/>
+              </w:rPr>
+            </w:pPr>
+            <w:r>
+              <w:rPr>
+                <w:sz w:val="24"/>
+              </w:rPr>
+              <w:t xml:space="preserve">                     “logistic”:[integer],</w:t>
+            </w:r>
+          </w:p>
+          <w:p>
+            <w:pPr>
+              <w:cnfStyle w:val="000000100000" w:firstRow="0" w:lastRow="0" w:firstColumn="0" w:lastColumn="0" w:oddVBand="0" w:evenVBand="0" w:oddHBand="1" w:evenHBand="0" w:firstRowFirstColumn="0" w:firstRowLastColumn="0" w:lastRowFirstColumn="0" w:lastRowLastColumn="0"/>
+              <w:rPr>
+                <w:sz w:val="24"/>
+              </w:rPr>
+            </w:pPr>
+            <w:r>
+              <w:rPr>
+                <w:sz w:val="24"/>
+              </w:rPr>
+              <w:t xml:space="preserve">                     “total_awb”:[integer],</w:t>
+            </w:r>
+          </w:p>
+          <w:p>
+            <w:pPr>
+              <w:cnfStyle w:val="000000100000" w:firstRow="0" w:lastRow="0" w:firstColumn="0" w:lastColumn="0" w:oddVBand="0" w:evenVBand="0" w:oddHBand="1" w:evenHBand="0" w:firstRowFirstColumn="0" w:firstRowLastColumn="0" w:lastRowFirstColumn="0" w:lastRowLastColumn="0"/>
+              <w:rPr>
+                <w:sz w:val="24"/>
+              </w:rPr>
+            </w:pPr>
+            <w:r>
+              <w:rPr>
+                <w:sz w:val="24"/>
+              </w:rPr>
+              <w:t xml:space="preserve">                     “match_awb”:[integer],</w:t>
+            </w:r>
+          </w:p>
+          <w:p>
+            <w:pPr>
+              <w:cnfStyle w:val="000000100000" w:firstRow="0" w:lastRow="0" w:firstColumn="0" w:lastColumn="0" w:oddVBand="0" w:evenVBand="0" w:oddHBand="1" w:evenHBand="0" w:firstRowFirstColumn="0" w:firstRowLastColumn="0" w:lastRowFirstColumn="0" w:lastRowLastColumn="0"/>
+              <w:rPr>
+                <w:sz w:val="24"/>
+              </w:rPr>
+            </w:pPr>
+            <w:r>
+              <w:rPr>
+                <w:sz w:val="24"/>
+              </w:rPr>
+              <w:t xml:space="preserve">                     “unmatch_awb”:[integer],</w:t>
+            </w:r>
+          </w:p>
+          <w:p>
+            <w:pPr>
+              <w:cnfStyle w:val="000000100000" w:firstRow="0" w:lastRow="0" w:firstColumn="0" w:lastColumn="0" w:oddVBand="0" w:evenVBand="0" w:oddHBand="1" w:evenHBand="0" w:firstRowFirstColumn="0" w:firstRowLastColumn="0" w:lastRowFirstColumn="0" w:lastRowLastColumn="0"/>
+              <w:rPr>
+                <w:sz w:val="24"/>
+              </w:rPr>
+            </w:pPr>
+            <w:r>
+              <w:rPr>
+                <w:sz w:val="24"/>
+              </w:rPr>
+              <w:t xml:space="preserve">                     “diskon”:[float],</w:t>
+            </w:r>
+          </w:p>
+          <w:p>
+            <w:pPr>
+              <w:cnfStyle w:val="000000100000" w:firstRow="0" w:lastRow="0" w:firstColumn="0" w:lastColumn="0" w:oddVBand="0" w:evenVBand="0" w:oddHBand="1" w:evenHBand="0" w:firstRowFirstColumn="0" w:firstRowLastColumn="0" w:lastRowFirstColumn="0" w:lastRowLastColumn="0"/>
+              <w:rPr>
+                <w:sz w:val="24"/>
+              </w:rPr>
+            </w:pPr>
+            <w:r>
+              <w:rPr>
+                <w:sz w:val="24"/>
+              </w:rPr>
+              <w:t xml:space="preserve">                     “VAT”:[integer],</w:t>
+            </w:r>
+          </w:p>
+          <w:p>
+            <w:pPr>
+              <w:cnfStyle w:val="000000100000" w:firstRow="0" w:lastRow="0" w:firstColumn="0" w:lastColumn="0" w:oddVBand="0" w:evenVBand="0" w:oddHBand="1" w:evenHBand="0" w:firstRowFirstColumn="0" w:firstRowLastColumn="0" w:lastRowFirstColumn="0" w:lastRowLastColumn="0"/>
+              <w:rPr>
+                <w:sz w:val="24"/>
+              </w:rPr>
+            </w:pPr>
+            <w:r>
+              <w:rPr>
+                <w:sz w:val="24"/>
+              </w:rPr>
+              <w:t xml:space="preserve">                     “total_cost”:[integer],</w:t>
+            </w:r>
+          </w:p>
+          <w:p>
+            <w:pPr>
+              <w:cnfStyle w:val="000000100000" w:firstRow="0" w:lastRow="0" w:firstColumn="0" w:lastColumn="0" w:oddVBand="0" w:evenVBand="0" w:oddHBand="1" w:evenHBand="0" w:firstRowFirstColumn="0" w:firstRowLastColumn="0" w:lastRowFirstColumn="0" w:lastRowLastColumn="0"/>
+              <w:rPr>
+                <w:sz w:val="24"/>
+              </w:rPr>
+            </w:pPr>
+            <w:r>
+              <w:rPr>
+                <w:sz w:val="24"/>
+              </w:rPr>
+              <w:t xml:space="preserve">                     “status”:[integer],</w:t>
+            </w:r>
+          </w:p>
+          <w:p>
+            <w:pPr>
+              <w:cnfStyle w:val="000000100000" w:firstRow="0" w:lastRow="0" w:firstColumn="0" w:lastColumn="0" w:oddVBand="0" w:evenVBand="0" w:oddHBand="1" w:evenHBand="0" w:firstRowFirstColumn="0" w:firstRowLastColumn="0" w:lastRowFirstColumn="0" w:lastRowLastColumn="0"/>
+              <w:rPr>
+                <w:sz w:val="24"/>
+              </w:rPr>
+            </w:pPr>
+            <w:r>
+              <w:rPr>
+                <w:sz w:val="24"/>
+              </w:rPr>
+              <w:t xml:space="preserve">                     “IsDeleted”:[integer],</w:t>
+            </w:r>
+          </w:p>
+          <w:p>
+            <w:pPr>
+              <w:cnfStyle w:val="000000100000" w:firstRow="0" w:lastRow="0" w:firstColumn="0" w:lastColumn="0" w:oddVBand="0" w:evenVBand="0" w:oddHBand="1" w:evenHBand="0" w:firstRowFirstColumn="0" w:firstRowLastColumn="0" w:lastRowFirstColumn="0" w:lastRowLastColumn="0"/>
+              <w:rPr>
+                <w:sz w:val="24"/>
+              </w:rPr>
+            </w:pPr>
+            <w:r>
+              <w:rPr>
+                <w:sz w:val="24"/>
+              </w:rPr>
+              <w:t xml:space="preserve">                     “user”:[integer]</w:t>
+            </w:r>
+          </w:p>
+          <w:p>
+            <w:pPr>
+              <w:cnfStyle w:val="000000100000" w:firstRow="0" w:lastRow="0" w:firstColumn="0" w:lastColumn="0" w:oddVBand="0" w:evenVBand="0" w:oddHBand="1" w:evenHBand="0" w:firstRowFirstColumn="0" w:firstRowLastColumn="0" w:lastRowFirstColumn="0" w:lastRowLastColumn="0"/>
+              <w:rPr>
+                <w:sz w:val="24"/>
+              </w:rPr>
+            </w:pPr>
+            <w:r>
+              <w:rPr>
+                <w:sz w:val="24"/>
+              </w:rPr>
+              <w:t xml:space="preserve">                 },</w:t>
+            </w:r>
+          </w:p>
+          <w:p>
+            <w:pPr>
+              <w:cnfStyle w:val="000000100000" w:firstRow="0" w:lastRow="0" w:firstColumn="0" w:lastColumn="0" w:oddVBand="0" w:evenVBand="0" w:oddHBand="1" w:evenHBand="0" w:firstRowFirstColumn="0" w:firstRowLastColumn="0" w:lastRowFirstColumn="0" w:lastRowLastColumn="0"/>
+              <w:rPr>
+                <w:sz w:val="24"/>
+              </w:rPr>
+            </w:pPr>
+            <w:r>
+              <w:rPr>
+                <w:sz w:val="24"/>
+              </w:rPr>
+              <w:t xml:space="preserve">                 {</w:t>
+            </w:r>
+          </w:p>
+          <w:p>
+            <w:pPr>
+              <w:cnfStyle w:val="000000100000" w:firstRow="0" w:lastRow="0" w:firstColumn="0" w:lastColumn="0" w:oddVBand="0" w:evenVBand="0" w:oddHBand="1" w:evenHBand="0" w:firstRowFirstColumn="0" w:firstRowLastColumn="0" w:lastRowFirstColumn="0" w:lastRowLastColumn="0"/>
+              <w:rPr>
+                <w:sz w:val="24"/>
+              </w:rPr>
+            </w:pPr>
+            <w:r>
+              <w:rPr>
+                <w:sz w:val="24"/>
+              </w:rPr>
+              <w:t xml:space="preserve">                     “batch”:[DateTime],</w:t>
+            </w:r>
+          </w:p>
+          <w:p>
+            <w:pPr>
+              <w:cnfStyle w:val="000000100000" w:firstRow="0" w:lastRow="0" w:firstColumn="0" w:lastColumn="0" w:oddVBand="0" w:evenVBand="0" w:oddHBand="1" w:evenHBand="0" w:firstRowFirstColumn="0" w:firstRowLastColumn="0" w:lastRowFirstColumn="0" w:lastRowLastColumn="0"/>
+              <w:rPr>
+                <w:sz w:val="24"/>
+              </w:rPr>
+            </w:pPr>
+            <w:r>
+              <w:rPr>
+                <w:sz w:val="24"/>
+              </w:rPr>
+              <w:t xml:space="preserve">                     “logistic”:[integer],</w:t>
+            </w:r>
+          </w:p>
+          <w:p>
+            <w:pPr>
+              <w:cnfStyle w:val="000000100000" w:firstRow="0" w:lastRow="0" w:firstColumn="0" w:lastColumn="0" w:oddVBand="0" w:evenVBand="0" w:oddHBand="1" w:evenHBand="0" w:firstRowFirstColumn="0" w:firstRowLastColumn="0" w:lastRowFirstColumn="0" w:lastRowLastColumn="0"/>
+              <w:rPr>
+                <w:sz w:val="24"/>
+              </w:rPr>
+            </w:pPr>
+            <w:r>
+              <w:rPr>
+                <w:sz w:val="24"/>
+              </w:rPr>
+              <w:t xml:space="preserve">                     “total_awb”:[integer],</w:t>
+            </w:r>
+          </w:p>
+          <w:p>
+            <w:pPr>
+              <w:cnfStyle w:val="000000100000" w:firstRow="0" w:lastRow="0" w:firstColumn="0" w:lastColumn="0" w:oddVBand="0" w:evenVBand="0" w:oddHBand="1" w:evenHBand="0" w:firstRowFirstColumn="0" w:firstRowLastColumn="0" w:lastRowFirstColumn="0" w:lastRowLastColumn="0"/>
+              <w:rPr>
+                <w:sz w:val="24"/>
+              </w:rPr>
+            </w:pPr>
+            <w:r>
+              <w:rPr>
+                <w:sz w:val="24"/>
+              </w:rPr>
+              <w:t xml:space="preserve">                     “match_awb”:[integer],</w:t>
+            </w:r>
+          </w:p>
+          <w:p>
+            <w:pPr>
+              <w:cnfStyle w:val="000000100000" w:firstRow="0" w:lastRow="0" w:firstColumn="0" w:lastColumn="0" w:oddVBand="0" w:evenVBand="0" w:oddHBand="1" w:evenHBand="0" w:firstRowFirstColumn="0" w:firstRowLastColumn="0" w:lastRowFirstColumn="0" w:lastRowLastColumn="0"/>
+              <w:rPr>
+                <w:sz w:val="24"/>
+              </w:rPr>
+            </w:pPr>
+            <w:r>
+              <w:rPr>
+                <w:sz w:val="24"/>
+              </w:rPr>
+              <w:t xml:space="preserve">                     “unmatch_awb”:[integer],</w:t>
+            </w:r>
+          </w:p>
+          <w:p>
+            <w:pPr>
+              <w:cnfStyle w:val="000000100000" w:firstRow="0" w:lastRow="0" w:firstColumn="0" w:lastColumn="0" w:oddVBand="0" w:evenVBand="0" w:oddHBand="1" w:evenHBand="0" w:firstRowFirstColumn="0" w:firstRowLastColumn="0" w:lastRowFirstColumn="0" w:lastRowLastColumn="0"/>
+              <w:rPr>
+                <w:sz w:val="24"/>
+              </w:rPr>
+            </w:pPr>
+            <w:r>
+              <w:rPr>
+                <w:sz w:val="24"/>
+              </w:rPr>
+              <w:t xml:space="preserve">                     “diskon”:[float],</w:t>
+            </w:r>
+          </w:p>
+          <w:p>
+            <w:pPr>
+              <w:cnfStyle w:val="000000100000" w:firstRow="0" w:lastRow="0" w:firstColumn="0" w:lastColumn="0" w:oddVBand="0" w:evenVBand="0" w:oddHBand="1" w:evenHBand="0" w:firstRowFirstColumn="0" w:firstRowLastColumn="0" w:lastRowFirstColumn="0" w:lastRowLastColumn="0"/>
+              <w:rPr>
+                <w:sz w:val="24"/>
+              </w:rPr>
+            </w:pPr>
+            <w:r>
+              <w:rPr>
+                <w:sz w:val="24"/>
+              </w:rPr>
+              <w:t xml:space="preserve">                     “VAT”:[integer],</w:t>
+            </w:r>
+          </w:p>
+          <w:p>
+            <w:pPr>
+              <w:cnfStyle w:val="000000100000" w:firstRow="0" w:lastRow="0" w:firstColumn="0" w:lastColumn="0" w:oddVBand="0" w:evenVBand="0" w:oddHBand="1" w:evenHBand="0" w:firstRowFirstColumn="0" w:firstRowLastColumn="0" w:lastRowFirstColumn="0" w:lastRowLastColumn="0"/>
+              <w:rPr>
+                <w:sz w:val="24"/>
+              </w:rPr>
+            </w:pPr>
+            <w:r>
+              <w:rPr>
+                <w:sz w:val="24"/>
+              </w:rPr>
+              <w:t xml:space="preserve">                     “total_cost”:[integer],</w:t>
+            </w:r>
+          </w:p>
+          <w:p>
+            <w:pPr>
+              <w:cnfStyle w:val="000000100000" w:firstRow="0" w:lastRow="0" w:firstColumn="0" w:lastColumn="0" w:oddVBand="0" w:evenVBand="0" w:oddHBand="1" w:evenHBand="0" w:firstRowFirstColumn="0" w:firstRowLastColumn="0" w:lastRowFirstColumn="0" w:lastRowLastColumn="0"/>
+              <w:rPr>
+                <w:sz w:val="24"/>
+              </w:rPr>
+            </w:pPr>
+            <w:r>
+              <w:rPr>
+                <w:sz w:val="24"/>
+              </w:rPr>
+              <w:t xml:space="preserve">                     “status”:[integer],</w:t>
+            </w:r>
+          </w:p>
+          <w:p>
+            <w:pPr>
+              <w:cnfStyle w:val="000000100000" w:firstRow="0" w:lastRow="0" w:firstColumn="0" w:lastColumn="0" w:oddVBand="0" w:evenVBand="0" w:oddHBand="1" w:evenHBand="0" w:firstRowFirstColumn="0" w:firstRowLastColumn="0" w:lastRowFirstColumn="0" w:lastRowLastColumn="0"/>
+              <w:rPr>
+                <w:sz w:val="24"/>
+              </w:rPr>
+            </w:pPr>
+            <w:r>
+              <w:rPr>
+                <w:sz w:val="24"/>
+              </w:rPr>
+              <w:t xml:space="preserve">                     “IsDeleted”:[integer],</w:t>
+            </w:r>
+          </w:p>
+          <w:p>
+            <w:pPr>
+              <w:cnfStyle w:val="000000100000" w:firstRow="0" w:lastRow="0" w:firstColumn="0" w:lastColumn="0" w:oddVBand="0" w:evenVBand="0" w:oddHBand="1" w:evenHBand="0" w:firstRowFirstColumn="0" w:firstRowLastColumn="0" w:lastRowFirstColumn="0" w:lastRowLastColumn="0"/>
+              <w:rPr>
+                <w:sz w:val="24"/>
+              </w:rPr>
+            </w:pPr>
+            <w:r>
+              <w:rPr>
+                <w:sz w:val="24"/>
+              </w:rPr>
+              <w:t xml:space="preserve">                     “user”:[integer]</w:t>
+            </w:r>
+          </w:p>
+          <w:p>
+            <w:pPr>
+              <w:cnfStyle w:val="000000100000" w:firstRow="0" w:lastRow="0" w:firstColumn="0" w:lastColumn="0" w:oddVBand="0" w:evenVBand="0" w:oddHBand="1" w:evenHBand="0" w:firstRowFirstColumn="0" w:firstRowLastColumn="0" w:lastRowFirstColumn="0" w:lastRowLastColumn="0"/>
+              <w:rPr>
+                <w:sz w:val="24"/>
+              </w:rPr>
+            </w:pPr>
+            <w:r>
+              <w:rPr>
+                <w:sz w:val="24"/>
+              </w:rPr>
+              <w:t xml:space="preserve">                 }</w:t>
+            </w:r>
+          </w:p>
+          <w:p>
+            <w:pPr>
+              <w:cnfStyle w:val="000000100000" w:firstRow="0" w:lastRow="0" w:firstColumn="0" w:lastColumn="0" w:oddVBand="0" w:evenVBand="0" w:oddHBand="1" w:evenHBand="0" w:firstRowFirstColumn="0" w:firstRowLastColumn="0" w:lastRowFirstColumn="0" w:lastRowLastColumn="0"/>
+              <w:rPr>
+                <w:sz w:val="24"/>
+              </w:rPr>
+            </w:pPr>
+            <w:r>
+              <w:rPr>
+                <w:sz w:val="24"/>
+              </w:rPr>
+              <w:t xml:space="preserve">              ],</w:t>
+            </w:r>
+          </w:p>
+          <w:p>
+            <w:pPr>
+              <w:cnfStyle w:val="000000100000" w:firstRow="0" w:lastRow="0" w:firstColumn="0" w:lastColumn="0" w:oddVBand="0" w:evenVBand="0" w:oddHBand="1" w:evenHBand="0" w:firstRowFirstColumn="0" w:firstRowLastColumn="0" w:lastRowFirstColumn="0" w:lastRowLastColumn="0"/>
+              <w:rPr>
+                <w:sz w:val="24"/>
+              </w:rPr>
+            </w:pPr>
+            <w:r>
+              <w:rPr>
+                <w:sz w:val="24"/>
+              </w:rPr>
+              <w:t xml:space="preserve">    “data”: {},</w:t>
+            </w:r>
+          </w:p>
+          <w:p>
+            <w:pPr>
+              <w:cnfStyle w:val="000000100000" w:firstRow="0" w:lastRow="0" w:firstColumn="0" w:lastColumn="0" w:oddVBand="0" w:evenVBand="0" w:oddHBand="1" w:evenHBand="0" w:firstRowFirstColumn="0" w:firstRowLastColumn="0" w:lastRowFirstColumn="0" w:lastRowLastColumn="0"/>
+              <w:rPr>
+                <w:sz w:val="24"/>
+              </w:rPr>
+            </w:pPr>
+            <w:r>
+              <w:rPr>
+                <w:sz w:val="24"/>
+              </w:rPr>
+              <w:t xml:space="preserve">    “paging”:{ </w:t>
+            </w:r>
+          </w:p>
+          <w:p>
+            <w:pPr>
+              <w:cnfStyle w:val="000000100000" w:firstRow="0" w:lastRow="0" w:firstColumn="0" w:lastColumn="0" w:oddVBand="0" w:evenVBand="0" w:oddHBand="1" w:evenHBand="0" w:firstRowFirstColumn="0" w:firstRowLastColumn="0" w:lastRowFirstColumn="0" w:lastRowLastColumn="0"/>
+              <w:rPr>
+                <w:sz w:val="24"/>
+              </w:rPr>
+            </w:pPr>
+            <w:r>
+              <w:rPr>
+                <w:sz w:val="24"/>
+              </w:rPr>
+              <w:t xml:space="preserve">                          “page”:[integer],</w:t>
+            </w:r>
+          </w:p>
+          <w:p>
+            <w:pPr>
+              <w:cnfStyle w:val="000000100000" w:firstRow="0" w:lastRow="0" w:firstColumn="0" w:lastColumn="0" w:oddVBand="0" w:evenVBand="0" w:oddHBand="1" w:evenHBand="0" w:firstRowFirstColumn="0" w:firstRowLastColumn="0" w:lastRowFirstColumn="0" w:lastRowLastColumn="0"/>
+              <w:rPr>
+                <w:sz w:val="24"/>
+              </w:rPr>
+            </w:pPr>
+            <w:r>
+              <w:rPr>
+                <w:sz w:val="24"/>
+              </w:rPr>
+              <w:t xml:space="preserve">                          “item_page”:[integer],</w:t>
+            </w:r>
+          </w:p>
+          <w:p>
+            <w:pPr>
+              <w:cnfStyle w:val="000000100000" w:firstRow="0" w:lastRow="0" w:firstColumn="0" w:lastColumn="0" w:oddVBand="0" w:evenVBand="0" w:oddHBand="1" w:evenHBand="0" w:firstRowFirstColumn="0" w:firstRowLastColumn="0" w:lastRowFirstColumn="0" w:lastRowLastColumn="0"/>
+              <w:rPr>
+                <w:sz w:val="24"/>
+              </w:rPr>
+            </w:pPr>
+            <w:r>
+              <w:rPr>
+                <w:sz w:val="24"/>
+              </w:rPr>
+              <w:t xml:space="preserve">                          “total_page”:[integer]</w:t>
+            </w:r>
+          </w:p>
+          <w:p>
+            <w:pPr>
+              <w:cnfStyle w:val="000000100000" w:firstRow="0" w:lastRow="0" w:firstColumn="0" w:lastColumn="0" w:oddVBand="0" w:evenVBand="0" w:oddHBand="1" w:evenHBand="0" w:firstRowFirstColumn="0" w:firstRowLastColumn="0" w:lastRowFirstColumn="0" w:lastRowLastColumn="0"/>
+              <w:rPr>
+                <w:sz w:val="24"/>
+              </w:rPr>
+            </w:pPr>
+            <w:r>
+              <w:rPr>
+                <w:sz w:val="24"/>
+              </w:rPr>
+              <w:t xml:space="preserve">                     }</w:t>
+            </w:r>
+          </w:p>
+        </w:tc>
+      </w:tr>
+      <w:tr>
+        <w:tc>
+          <w:tcPr>
+            <w:cnfStyle w:val="001000000000" w:firstRow="0" w:lastRow="0" w:firstColumn="1" w:lastColumn="0" w:oddVBand="0" w:evenVBand="0" w:oddHBand="0" w:evenHBand="0" w:firstRowFirstColumn="0" w:firstRowLastColumn="0" w:lastRowFirstColumn="0" w:lastRowLastColumn="0"/>
+            <w:tcW w:w="2263" w:type="dxa"/>
+          </w:tcPr>
+          <w:p>
+            <w:pPr>
+              <w:rPr>
+                <w:sz w:val="28"/>
+              </w:rPr>
+            </w:pPr>
+            <w:r>
+              <w:rPr>
+                <w:sz w:val="28"/>
+              </w:rPr>
+              <w:t>Error Response</w:t>
+            </w:r>
+          </w:p>
+        </w:tc>
+        <w:tc>
+          <w:tcPr>
+            <w:tcW w:w="6753" w:type="dxa"/>
+          </w:tcPr>
+          <w:p>
+            <w:pPr>
+              <w:cnfStyle w:val="000000000000" w:firstRow="0" w:lastRow="0" w:firstColumn="0" w:lastColumn="0" w:oddVBand="0" w:evenVBand="0" w:oddHBand="0" w:evenHBand="0" w:firstRowFirstColumn="0" w:firstRowLastColumn="0" w:lastRowFirstColumn="0" w:lastRowLastColumn="0"/>
+              <w:rPr>
+                <w:sz w:val="24"/>
+              </w:rPr>
+            </w:pPr>
+            <w:r>
+              <w:rPr>
+                <w:sz w:val="24"/>
+              </w:rPr>
+              <w:t>{</w:t>
+            </w:r>
+          </w:p>
+          <w:p>
+            <w:pPr>
+              <w:cnfStyle w:val="000000000000" w:firstRow="0" w:lastRow="0" w:firstColumn="0" w:lastColumn="0" w:oddVBand="0" w:evenVBand="0" w:oddHBand="0" w:evenHBand="0" w:firstRowFirstColumn="0" w:firstRowLastColumn="0" w:lastRowFirstColumn="0" w:lastRowLastColumn="0"/>
+              <w:rPr>
+                <w:sz w:val="24"/>
+              </w:rPr>
+            </w:pPr>
+            <w:r>
+              <w:rPr>
+                <w:sz w:val="24"/>
+              </w:rPr>
+              <w:lastRenderedPageBreak/>
+              <w:t xml:space="preserve">    “code”:500,</w:t>
+            </w:r>
+          </w:p>
+          <w:p>
+            <w:pPr>
+              <w:cnfStyle w:val="000000000000" w:firstRow="0" w:lastRow="0" w:firstColumn="0" w:lastColumn="0" w:oddVBand="0" w:evenVBand="0" w:oddHBand="0" w:evenHBand="0" w:firstRowFirstColumn="0" w:firstRowLastColumn="0" w:lastRowFirstColumn="0" w:lastRowLastColumn="0"/>
+              <w:rPr>
+                <w:sz w:val="24"/>
+              </w:rPr>
+            </w:pPr>
+            <w:r>
+              <w:rPr>
+                <w:sz w:val="24"/>
+              </w:rPr>
+              <w:t xml:space="preserve">    “message”: Internal Server Error,</w:t>
+            </w:r>
+          </w:p>
+          <w:p>
+            <w:pPr>
+              <w:cnfStyle w:val="000000000000" w:firstRow="0" w:lastRow="0" w:firstColumn="0" w:lastColumn="0" w:oddVBand="0" w:evenVBand="0" w:oddHBand="0" w:evenHBand="0" w:firstRowFirstColumn="0" w:firstRowLastColumn="0" w:lastRowFirstColumn="0" w:lastRowLastColumn="0"/>
+              <w:rPr>
+                <w:sz w:val="24"/>
+              </w:rPr>
+            </w:pPr>
+            <w:r>
+              <w:rPr>
+                <w:sz w:val="24"/>
+              </w:rPr>
+              <w:t xml:space="preserve">    “list”:[],</w:t>
+            </w:r>
+          </w:p>
+          <w:p>
+            <w:pPr>
+              <w:cnfStyle w:val="000000000000" w:firstRow="0" w:lastRow="0" w:firstColumn="0" w:lastColumn="0" w:oddVBand="0" w:evenVBand="0" w:oddHBand="0" w:evenHBand="0" w:firstRowFirstColumn="0" w:firstRowLastColumn="0" w:lastRowFirstColumn="0" w:lastRowLastColumn="0"/>
+              <w:rPr>
+                <w:sz w:val="24"/>
+              </w:rPr>
+            </w:pPr>
+            <w:r>
+              <w:rPr>
+                <w:sz w:val="24"/>
+              </w:rPr>
+              <w:t xml:space="preserve">    “data”: {},</w:t>
+            </w:r>
+          </w:p>
+          <w:p>
+            <w:pPr>
+              <w:cnfStyle w:val="000000000000" w:firstRow="0" w:lastRow="0" w:firstColumn="0" w:lastColumn="0" w:oddVBand="0" w:evenVBand="0" w:oddHBand="0" w:evenHBand="0" w:firstRowFirstColumn="0" w:firstRowLastColumn="0" w:lastRowFirstColumn="0" w:lastRowLastColumn="0"/>
+              <w:rPr>
+                <w:sz w:val="24"/>
+              </w:rPr>
+            </w:pPr>
+            <w:r>
+              <w:rPr>
+                <w:sz w:val="24"/>
+              </w:rPr>
+              <w:t xml:space="preserve">    “paging”:{}</w:t>
+            </w:r>
+          </w:p>
+          <w:p>
+            <w:pPr>
+              <w:cnfStyle w:val="000000000000" w:firstRow="0" w:lastRow="0" w:firstColumn="0" w:lastColumn="0" w:oddVBand="0" w:evenVBand="0" w:oddHBand="0" w:evenHBand="0" w:firstRowFirstColumn="0" w:firstRowLastColumn="0" w:lastRowFirstColumn="0" w:lastRowLastColumn="0"/>
+              <w:rPr>
+                <w:sz w:val="24"/>
+              </w:rPr>
+            </w:pPr>
+            <w:r>
+              <w:rPr>
+                <w:sz w:val="24"/>
+              </w:rPr>
+              <w:t>}</w:t>
+            </w:r>
+          </w:p>
+          <w:p>
+            <w:pPr>
+              <w:cnfStyle w:val="000000000000" w:firstRow="0" w:lastRow="0" w:firstColumn="0" w:lastColumn="0" w:oddVBand="0" w:evenVBand="0" w:oddHBand="0" w:evenHBand="0" w:firstRowFirstColumn="0" w:firstRowLastColumn="0" w:lastRowFirstColumn="0" w:lastRowLastColumn="0"/>
+              <w:rPr>
+                <w:sz w:val="24"/>
+              </w:rPr>
+            </w:pPr>
+            <w:r>
+              <w:rPr>
+                <w:sz w:val="24"/>
+              </w:rPr>
+              <w:t>Atau</w:t>
+            </w:r>
+          </w:p>
+          <w:p>
+            <w:pPr>
+              <w:cnfStyle w:val="000000000000" w:firstRow="0" w:lastRow="0" w:firstColumn="0" w:lastColumn="0" w:oddVBand="0" w:evenVBand="0" w:oddHBand="0" w:evenHBand="0" w:firstRowFirstColumn="0" w:firstRowLastColumn="0" w:lastRowFirstColumn="0" w:lastRowLastColumn="0"/>
+              <w:rPr>
+                <w:sz w:val="24"/>
+              </w:rPr>
+            </w:pPr>
+            <w:r>
+              <w:rPr>
+                <w:sz w:val="24"/>
+              </w:rPr>
+              <w:t>{</w:t>
+            </w:r>
+          </w:p>
+          <w:p>
+            <w:pPr>
+              <w:cnfStyle w:val="000000000000" w:firstRow="0" w:lastRow="0" w:firstColumn="0" w:lastColumn="0" w:oddVBand="0" w:evenVBand="0" w:oddHBand="0" w:evenHBand="0" w:firstRowFirstColumn="0" w:firstRowLastColumn="0" w:lastRowFirstColumn="0" w:lastRowLastColumn="0"/>
+              <w:rPr>
+                <w:sz w:val="24"/>
+              </w:rPr>
+            </w:pPr>
+            <w:r>
+              <w:rPr>
+                <w:sz w:val="24"/>
+              </w:rPr>
+              <w:t xml:space="preserve">    “code”:400,</w:t>
+            </w:r>
+          </w:p>
+          <w:p>
+            <w:pPr>
+              <w:cnfStyle w:val="000000000000" w:firstRow="0" w:lastRow="0" w:firstColumn="0" w:lastColumn="0" w:oddVBand="0" w:evenVBand="0" w:oddHBand="0" w:evenHBand="0" w:firstRowFirstColumn="0" w:firstRowLastColumn="0" w:lastRowFirstColumn="0" w:lastRowLastColumn="0"/>
+              <w:rPr>
+                <w:sz w:val="24"/>
+              </w:rPr>
+            </w:pPr>
+            <w:r>
+              <w:rPr>
+                <w:sz w:val="24"/>
+              </w:rPr>
+              <w:t xml:space="preserve">    “message”: Bad Request,</w:t>
+            </w:r>
+          </w:p>
+          <w:p>
+            <w:pPr>
+              <w:cnfStyle w:val="000000000000" w:firstRow="0" w:lastRow="0" w:firstColumn="0" w:lastColumn="0" w:oddVBand="0" w:evenVBand="0" w:oddHBand="0" w:evenHBand="0" w:firstRowFirstColumn="0" w:firstRowLastColumn="0" w:lastRowFirstColumn="0" w:lastRowLastColumn="0"/>
+              <w:rPr>
+                <w:sz w:val="24"/>
+              </w:rPr>
+            </w:pPr>
+            <w:r>
+              <w:rPr>
+                <w:sz w:val="24"/>
+              </w:rPr>
+              <w:t xml:space="preserve">    “list”:[],</w:t>
+            </w:r>
+          </w:p>
+          <w:p>
+            <w:pPr>
+              <w:cnfStyle w:val="000000000000" w:firstRow="0" w:lastRow="0" w:firstColumn="0" w:lastColumn="0" w:oddVBand="0" w:evenVBand="0" w:oddHBand="0" w:evenHBand="0" w:firstRowFirstColumn="0" w:firstRowLastColumn="0" w:lastRowFirstColumn="0" w:lastRowLastColumn="0"/>
+              <w:rPr>
+                <w:sz w:val="24"/>
+              </w:rPr>
+            </w:pPr>
+            <w:r>
+              <w:rPr>
+                <w:sz w:val="24"/>
+              </w:rPr>
+              <w:t xml:space="preserve">    “data”: {},</w:t>
+            </w:r>
+          </w:p>
+          <w:p>
+            <w:pPr>
+              <w:cnfStyle w:val="000000000000" w:firstRow="0" w:lastRow="0" w:firstColumn="0" w:lastColumn="0" w:oddVBand="0" w:evenVBand="0" w:oddHBand="0" w:evenHBand="0" w:firstRowFirstColumn="0" w:firstRowLastColumn="0" w:lastRowFirstColumn="0" w:lastRowLastColumn="0"/>
+              <w:rPr>
+                <w:sz w:val="24"/>
+              </w:rPr>
+            </w:pPr>
+            <w:r>
+              <w:rPr>
+                <w:sz w:val="24"/>
+              </w:rPr>
+              <w:t xml:space="preserve">    “paging”:{}</w:t>
+            </w:r>
+          </w:p>
+          <w:p>
+            <w:pPr>
+              <w:cnfStyle w:val="000000000000" w:firstRow="0" w:lastRow="0" w:firstColumn="0" w:lastColumn="0" w:oddVBand="0" w:evenVBand="0" w:oddHBand="0" w:evenHBand="0" w:firstRowFirstColumn="0" w:firstRowLastColumn="0" w:lastRowFirstColumn="0" w:lastRowLastColumn="0"/>
+              <w:rPr>
+                <w:sz w:val="24"/>
+              </w:rPr>
+            </w:pPr>
+            <w:r>
+              <w:rPr>
+                <w:sz w:val="24"/>
+              </w:rPr>
+              <w:t>}</w:t>
+            </w:r>
+          </w:p>
+          <w:p>
+            <w:pPr>
+              <w:cnfStyle w:val="000000000000" w:firstRow="0" w:lastRow="0" w:firstColumn="0" w:lastColumn="0" w:oddVBand="0" w:evenVBand="0" w:oddHBand="0" w:evenHBand="0" w:firstRowFirstColumn="0" w:firstRowLastColumn="0" w:lastRowFirstColumn="0" w:lastRowLastColumn="0"/>
+              <w:rPr>
+                <w:sz w:val="24"/>
+              </w:rPr>
+            </w:pPr>
+            <w:r>
+              <w:rPr>
+                <w:sz w:val="24"/>
+              </w:rPr>
+              <w:t>Atau</w:t>
+            </w:r>
+          </w:p>
+          <w:p>
+            <w:pPr>
+              <w:cnfStyle w:val="000000000000" w:firstRow="0" w:lastRow="0" w:firstColumn="0" w:lastColumn="0" w:oddVBand="0" w:evenVBand="0" w:oddHBand="0" w:evenHBand="0" w:firstRowFirstColumn="0" w:firstRowLastColumn="0" w:lastRowFirstColumn="0" w:lastRowLastColumn="0"/>
+              <w:rPr>
+                <w:sz w:val="24"/>
+              </w:rPr>
+            </w:pPr>
+            <w:r>
+              <w:rPr>
+                <w:sz w:val="24"/>
+              </w:rPr>
+              <w:t>{</w:t>
+            </w:r>
+          </w:p>
+          <w:p>
+            <w:pPr>
+              <w:cnfStyle w:val="000000000000" w:firstRow="0" w:lastRow="0" w:firstColumn="0" w:lastColumn="0" w:oddVBand="0" w:evenVBand="0" w:oddHBand="0" w:evenHBand="0" w:firstRowFirstColumn="0" w:firstRowLastColumn="0" w:lastRowFirstColumn="0" w:lastRowLastColumn="0"/>
+              <w:rPr>
+                <w:sz w:val="24"/>
+              </w:rPr>
+            </w:pPr>
+            <w:r>
+              <w:rPr>
+                <w:sz w:val="24"/>
+              </w:rPr>
+              <w:t xml:space="preserve">    “code”:404,</w:t>
+            </w:r>
+          </w:p>
+          <w:p>
+            <w:pPr>
+              <w:cnfStyle w:val="000000000000" w:firstRow="0" w:lastRow="0" w:firstColumn="0" w:lastColumn="0" w:oddVBand="0" w:evenVBand="0" w:oddHBand="0" w:evenHBand="0" w:firstRowFirstColumn="0" w:firstRowLastColumn="0" w:lastRowFirstColumn="0" w:lastRowLastColumn="0"/>
+              <w:rPr>
+                <w:sz w:val="24"/>
+              </w:rPr>
+            </w:pPr>
+            <w:r>
+              <w:rPr>
+                <w:sz w:val="24"/>
+              </w:rPr>
+              <w:t xml:space="preserve">    “message”: Not Found,</w:t>
+            </w:r>
+          </w:p>
+          <w:p>
+            <w:pPr>
+              <w:cnfStyle w:val="000000000000" w:firstRow="0" w:lastRow="0" w:firstColumn="0" w:lastColumn="0" w:oddVBand="0" w:evenVBand="0" w:oddHBand="0" w:evenHBand="0" w:firstRowFirstColumn="0" w:firstRowLastColumn="0" w:lastRowFirstColumn="0" w:lastRowLastColumn="0"/>
+              <w:rPr>
+                <w:sz w:val="24"/>
+              </w:rPr>
+            </w:pPr>
+            <w:r>
+              <w:rPr>
+                <w:sz w:val="24"/>
+              </w:rPr>
+              <w:t xml:space="preserve">    “list”:[],</w:t>
+            </w:r>
+          </w:p>
+          <w:p>
+            <w:pPr>
+              <w:cnfStyle w:val="000000000000" w:firstRow="0" w:lastRow="0" w:firstColumn="0" w:lastColumn="0" w:oddVBand="0" w:evenVBand="0" w:oddHBand="0" w:evenHBand="0" w:firstRowFirstColumn="0" w:firstRowLastColumn="0" w:lastRowFirstColumn="0" w:lastRowLastColumn="0"/>
+              <w:rPr>
+                <w:sz w:val="24"/>
+              </w:rPr>
+            </w:pPr>
+            <w:r>
+              <w:rPr>
+                <w:sz w:val="24"/>
+              </w:rPr>
+              <w:t xml:space="preserve">    “data”: {},</w:t>
+            </w:r>
+          </w:p>
+          <w:p>
+            <w:pPr>
+              <w:cnfStyle w:val="000000000000" w:firstRow="0" w:lastRow="0" w:firstColumn="0" w:lastColumn="0" w:oddVBand="0" w:evenVBand="0" w:oddHBand="0" w:evenHBand="0" w:firstRowFirstColumn="0" w:firstRowLastColumn="0" w:lastRowFirstColumn="0" w:lastRowLastColumn="0"/>
+              <w:rPr>
+                <w:sz w:val="24"/>
+              </w:rPr>
+            </w:pPr>
+            <w:r>
+              <w:rPr>
+                <w:sz w:val="24"/>
+              </w:rPr>
+              <w:t xml:space="preserve">    “paging”:{}</w:t>
+            </w:r>
+          </w:p>
+          <w:p>
+            <w:pPr>
+              <w:cnfStyle w:val="000000000000" w:firstRow="0" w:lastRow="0" w:firstColumn="0" w:lastColumn="0" w:oddVBand="0" w:evenVBand="0" w:oddHBand="0" w:evenHBand="0" w:firstRowFirstColumn="0" w:firstRowLastColumn="0" w:lastRowFirstColumn="0" w:lastRowLastColumn="0"/>
+              <w:rPr>
+                <w:sz w:val="24"/>
+              </w:rPr>
+            </w:pPr>
+            <w:r>
+              <w:rPr>
+                <w:sz w:val="24"/>
+              </w:rPr>
+              <w:t>}</w:t>
+            </w:r>
+          </w:p>
+        </w:tc>
+      </w:tr>
+    </w:tbl>
+    <w:p/>
+    <w:p>
+      <w:r>
+        <w:br w:type="page"/>
+      </w:r>
+    </w:p>
+    <w:tbl>
+      <w:tblPr>
+        <w:tblStyle w:val="GridTable6Colorful-Accent1"/>
+        <w:tblW w:w="0" w:type="auto"/>
+        <w:tblLook w:val="04A0" w:firstRow="1" w:lastRow="0" w:firstColumn="1" w:lastColumn="0" w:noHBand="0" w:noVBand="1"/>
+      </w:tblPr>
+      <w:tblGrid>
+        <w:gridCol w:w="2263"/>
+        <w:gridCol w:w="6753"/>
+      </w:tblGrid>
+      <w:tr>
+        <w:trPr>
+          <w:cnfStyle w:val="100000000000" w:firstRow="1" w:lastRow="0" w:firstColumn="0" w:lastColumn="0" w:oddVBand="0" w:evenVBand="0" w:oddHBand="0" w:evenHBand="0" w:firstRowFirstColumn="0" w:firstRowLastColumn="0" w:lastRowFirstColumn="0" w:lastRowLastColumn="0"/>
+        </w:trPr>
+        <w:tc>
+          <w:tcPr>
+            <w:cnfStyle w:val="001000000000" w:firstRow="0" w:lastRow="0" w:firstColumn="1" w:lastColumn="0" w:oddVBand="0" w:evenVBand="0" w:oddHBand="0" w:evenHBand="0" w:firstRowFirstColumn="0" w:firstRowLastColumn="0" w:lastRowFirstColumn="0" w:lastRowLastColumn="0"/>
+            <w:tcW w:w="2263" w:type="dxa"/>
+          </w:tcPr>
+          <w:p>
+            <w:pPr>
+              <w:rPr>
+                <w:sz w:val="28"/>
+              </w:rPr>
+            </w:pPr>
+            <w:r>
+              <w:rPr>
+                <w:sz w:val="28"/>
+              </w:rPr>
+              <w:lastRenderedPageBreak/>
+              <w:t>Keterangan</w:t>
+            </w:r>
+          </w:p>
+        </w:tc>
+        <w:tc>
+          <w:tcPr>
+            <w:tcW w:w="6753" w:type="dxa"/>
+          </w:tcPr>
+          <w:p>
+            <w:pPr>
+              <w:cnfStyle w:val="100000000000" w:firstRow="1" w:lastRow="0" w:firstColumn="0" w:lastColumn="0" w:oddVBand="0" w:evenVBand="0" w:oddHBand="0" w:evenHBand="0" w:firstRowFirstColumn="0" w:firstRowLastColumn="0" w:lastRowFirstColumn="0" w:lastRowLastColumn="0"/>
+              <w:rPr>
+                <w:b w:val="0"/>
+                <w:sz w:val="24"/>
+              </w:rPr>
+            </w:pPr>
+            <w:r>
+              <w:rPr>
+                <w:b w:val="0"/>
+                <w:sz w:val="24"/>
+              </w:rPr>
+              <w:t>Mengambil data invoice</w:t>
+            </w:r>
+            <w:r>
+              <w:rPr>
+                <w:b w:val="0"/>
+                <w:sz w:val="24"/>
+              </w:rPr>
+              <w:t xml:space="preserve"> secara spesifik</w:t>
+            </w:r>
+          </w:p>
+        </w:tc>
+      </w:tr>
+      <w:tr>
+        <w:trPr>
+          <w:cnfStyle w:val="000000100000" w:firstRow="0" w:lastRow="0" w:firstColumn="0" w:lastColumn="0" w:oddVBand="0" w:evenVBand="0" w:oddHBand="1" w:evenHBand="0" w:firstRowFirstColumn="0" w:firstRowLastColumn="0" w:lastRowFirstColumn="0" w:lastRowLastColumn="0"/>
+        </w:trPr>
+        <w:tc>
+          <w:tcPr>
+            <w:cnfStyle w:val="001000000000" w:firstRow="0" w:lastRow="0" w:firstColumn="1" w:lastColumn="0" w:oddVBand="0" w:evenVBand="0" w:oddHBand="0" w:evenHBand="0" w:firstRowFirstColumn="0" w:firstRowLastColumn="0" w:lastRowFirstColumn="0" w:lastRowLastColumn="0"/>
+            <w:tcW w:w="2263" w:type="dxa"/>
+          </w:tcPr>
+          <w:p>
+            <w:pPr>
+              <w:rPr>
+                <w:sz w:val="28"/>
+              </w:rPr>
+            </w:pPr>
+            <w:r>
+              <w:rPr>
+                <w:sz w:val="28"/>
+              </w:rPr>
+              <w:t>Method</w:t>
+            </w:r>
+          </w:p>
+        </w:tc>
+        <w:tc>
+          <w:tcPr>
+            <w:tcW w:w="6753" w:type="dxa"/>
+          </w:tcPr>
+          <w:p>
+            <w:pPr>
+              <w:cnfStyle w:val="000000100000" w:firstRow="0" w:lastRow="0" w:firstColumn="0" w:lastColumn="0" w:oddVBand="0" w:evenVBand="0" w:oddHBand="1" w:evenHBand="0" w:firstRowFirstColumn="0" w:firstRowLastColumn="0" w:lastRowFirstColumn="0" w:lastRowLastColumn="0"/>
+              <w:rPr>
+                <w:sz w:val="24"/>
+              </w:rPr>
+            </w:pPr>
+            <w:r>
+              <w:rPr>
+                <w:sz w:val="24"/>
+              </w:rPr>
+              <w:t>GET</w:t>
+            </w:r>
+          </w:p>
+        </w:tc>
+      </w:tr>
+      <w:tr>
+        <w:tc>
+          <w:tcPr>
+            <w:cnfStyle w:val="001000000000" w:firstRow="0" w:lastRow="0" w:firstColumn="1" w:lastColumn="0" w:oddVBand="0" w:evenVBand="0" w:oddHBand="0" w:evenHBand="0" w:firstRowFirstColumn="0" w:firstRowLastColumn="0" w:lastRowFirstColumn="0" w:lastRowLastColumn="0"/>
+            <w:tcW w:w="2263" w:type="dxa"/>
+          </w:tcPr>
+          <w:p>
+            <w:pPr>
+              <w:rPr>
+                <w:sz w:val="28"/>
+              </w:rPr>
+            </w:pPr>
+            <w:r>
+              <w:rPr>
+                <w:sz w:val="28"/>
+              </w:rPr>
+              <w:t>URL</w:t>
+            </w:r>
+          </w:p>
+        </w:tc>
+        <w:tc>
+          <w:tcPr>
+            <w:tcW w:w="6753" w:type="dxa"/>
+          </w:tcPr>
+          <w:p>
+            <w:pPr>
+              <w:cnfStyle w:val="000000000000" w:firstRow="0" w:lastRow="0" w:firstColumn="0" w:lastColumn="0" w:oddVBand="0" w:evenVBand="0" w:oddHBand="0" w:evenHBand="0" w:firstRowFirstColumn="0" w:firstRowLastColumn="0" w:lastRowFirstColumn="0" w:lastRowLastColumn="0"/>
+              <w:rPr>
+                <w:sz w:val="24"/>
+              </w:rPr>
+            </w:pPr>
+            <w:r>
+              <w:rPr>
+                <w:sz w:val="24"/>
+              </w:rPr>
+              <w:t>/api/</w:t>
+            </w:r>
+            <w:r>
+              <w:rPr>
+                <w:sz w:val="24"/>
+              </w:rPr>
+              <w:t>invoices</w:t>
+            </w:r>
+            <w:r>
+              <w:rPr>
+                <w:sz w:val="24"/>
+              </w:rPr>
+              <w:t>?id={id}&amp;pages={page}&amp;page_size={size}</w:t>
+            </w:r>
+          </w:p>
+        </w:tc>
+      </w:tr>
+      <w:tr>
+        <w:trPr>
+          <w:cnfStyle w:val="000000100000" w:firstRow="0" w:lastRow="0" w:firstColumn="0" w:lastColumn="0" w:oddVBand="0" w:evenVBand="0" w:oddHBand="1" w:evenHBand="0" w:firstRowFirstColumn="0" w:firstRowLastColumn="0" w:lastRowFirstColumn="0" w:lastRowLastColumn="0"/>
+        </w:trPr>
+        <w:tc>
+          <w:tcPr>
+            <w:cnfStyle w:val="001000000000" w:firstRow="0" w:lastRow="0" w:firstColumn="1" w:lastColumn="0" w:oddVBand="0" w:evenVBand="0" w:oddHBand="0" w:evenHBand="0" w:firstRowFirstColumn="0" w:firstRowLastColumn="0" w:lastRowFirstColumn="0" w:lastRowLastColumn="0"/>
+            <w:tcW w:w="2263" w:type="dxa"/>
+          </w:tcPr>
+          <w:p>
+            <w:pPr>
+              <w:rPr>
+                <w:sz w:val="28"/>
+              </w:rPr>
+            </w:pPr>
+            <w:r>
+              <w:rPr>
+                <w:sz w:val="28"/>
+              </w:rPr>
+              <w:t>Request Param</w:t>
+            </w:r>
+          </w:p>
+        </w:tc>
+        <w:tc>
+          <w:tcPr>
+            <w:tcW w:w="6753" w:type="dxa"/>
+          </w:tcPr>
+          <w:p>
+            <w:pPr>
+              <w:cnfStyle w:val="000000100000" w:firstRow="0" w:lastRow="0" w:firstColumn="0" w:lastColumn="0" w:oddVBand="0" w:evenVBand="0" w:oddHBand="1" w:evenHBand="0" w:firstRowFirstColumn="0" w:firstRowLastColumn="0" w:lastRowFirstColumn="0" w:lastRowLastColumn="0"/>
+              <w:rPr>
+                <w:sz w:val="24"/>
+              </w:rPr>
+            </w:pPr>
+            <w:r>
+              <w:rPr>
+                <w:sz w:val="24"/>
+              </w:rPr>
+              <w:t>page=[integer],</w:t>
+            </w:r>
+          </w:p>
+          <w:p>
+            <w:pPr>
+              <w:cnfStyle w:val="000000100000" w:firstRow="0" w:lastRow="0" w:firstColumn="0" w:lastColumn="0" w:oddVBand="0" w:evenVBand="0" w:oddHBand="1" w:evenHBand="0" w:firstRowFirstColumn="0" w:firstRowLastColumn="0" w:lastRowFirstColumn="0" w:lastRowLastColumn="0"/>
+              <w:rPr>
+                <w:sz w:val="24"/>
+              </w:rPr>
+            </w:pPr>
+            <w:r>
+              <w:rPr>
+                <w:sz w:val="24"/>
+              </w:rPr>
+              <w:t>size=[integer],</w:t>
+            </w:r>
+          </w:p>
+          <w:p>
+            <w:pPr>
+              <w:cnfStyle w:val="000000100000" w:firstRow="0" w:lastRow="0" w:firstColumn="0" w:lastColumn="0" w:oddVBand="0" w:evenVBand="0" w:oddHBand="1" w:evenHBand="0" w:firstRowFirstColumn="0" w:firstRowLastColumn="0" w:lastRowFirstColumn="0" w:lastRowLastColumn="0"/>
+              <w:rPr>
+                <w:sz w:val="24"/>
+              </w:rPr>
+            </w:pPr>
+            <w:r>
+              <w:rPr>
+                <w:sz w:val="24"/>
+              </w:rPr>
+              <w:t>id=[integer]</w:t>
+            </w:r>
+          </w:p>
+        </w:tc>
+      </w:tr>
+      <w:tr>
+        <w:tc>
+          <w:tcPr>
+            <w:cnfStyle w:val="001000000000" w:firstRow="0" w:lastRow="0" w:firstColumn="1" w:lastColumn="0" w:oddVBand="0" w:evenVBand="0" w:oddHBand="0" w:evenHBand="0" w:firstRowFirstColumn="0" w:firstRowLastColumn="0" w:lastRowFirstColumn="0" w:lastRowLastColumn="0"/>
+            <w:tcW w:w="2263" w:type="dxa"/>
+          </w:tcPr>
+          <w:p>
+            <w:pPr>
+              <w:rPr>
+                <w:sz w:val="28"/>
+              </w:rPr>
+            </w:pPr>
+            <w:r>
+              <w:rPr>
+                <w:sz w:val="28"/>
+              </w:rPr>
+              <w:t>Request Body</w:t>
+            </w:r>
+          </w:p>
+        </w:tc>
+        <w:tc>
+          <w:tcPr>
+            <w:tcW w:w="6753" w:type="dxa"/>
+          </w:tcPr>
+          <w:p>
+            <w:pPr>
+              <w:cnfStyle w:val="000000000000" w:firstRow="0" w:lastRow="0" w:firstColumn="0" w:lastColumn="0" w:oddVBand="0" w:evenVBand="0" w:oddHBand="0" w:evenHBand="0" w:firstRowFirstColumn="0" w:firstRowLastColumn="0" w:lastRowFirstColumn="0" w:lastRowLastColumn="0"/>
+              <w:rPr>
+                <w:sz w:val="24"/>
+              </w:rPr>
+            </w:pPr>
+            <w:r>
+              <w:rPr>
+                <w:sz w:val="24"/>
+              </w:rPr>
+              <w:t>-</w:t>
+            </w:r>
+          </w:p>
+        </w:tc>
+      </w:tr>
+      <w:tr>
+        <w:trPr>
+          <w:cnfStyle w:val="000000100000" w:firstRow="0" w:lastRow="0" w:firstColumn="0" w:lastColumn="0" w:oddVBand="0" w:evenVBand="0" w:oddHBand="1" w:evenHBand="0" w:firstRowFirstColumn="0" w:firstRowLastColumn="0" w:lastRowFirstColumn="0" w:lastRowLastColumn="0"/>
+        </w:trPr>
+        <w:tc>
+          <w:tcPr>
+            <w:cnfStyle w:val="001000000000" w:firstRow="0" w:lastRow="0" w:firstColumn="1" w:lastColumn="0" w:oddVBand="0" w:evenVBand="0" w:oddHBand="0" w:evenHBand="0" w:firstRowFirstColumn="0" w:firstRowLastColumn="0" w:lastRowFirstColumn="0" w:lastRowLastColumn="0"/>
+            <w:tcW w:w="2263" w:type="dxa"/>
+          </w:tcPr>
+          <w:p>
+            <w:pPr>
+              <w:rPr>
+                <w:sz w:val="28"/>
+              </w:rPr>
+            </w:pPr>
+            <w:r>
+              <w:rPr>
+                <w:sz w:val="28"/>
+              </w:rPr>
+              <w:t>Success Response</w:t>
+            </w:r>
+          </w:p>
+        </w:tc>
+        <w:tc>
+          <w:tcPr>
+            <w:tcW w:w="6753" w:type="dxa"/>
+          </w:tcPr>
+          <w:p>
+            <w:pPr>
+              <w:cnfStyle w:val="000000100000" w:firstRow="0" w:lastRow="0" w:firstColumn="0" w:lastColumn="0" w:oddVBand="0" w:evenVBand="0" w:oddHBand="1" w:evenHBand="0" w:firstRowFirstColumn="0" w:firstRowLastColumn="0" w:lastRowFirstColumn="0" w:lastRowLastColumn="0"/>
+              <w:rPr>
+                <w:sz w:val="24"/>
+              </w:rPr>
+            </w:pPr>
+            <w:r>
+              <w:rPr>
+                <w:sz w:val="24"/>
+              </w:rPr>
+              <w:t>{</w:t>
+            </w:r>
+          </w:p>
+          <w:p>
+            <w:pPr>
+              <w:cnfStyle w:val="000000100000" w:firstRow="0" w:lastRow="0" w:firstColumn="0" w:lastColumn="0" w:oddVBand="0" w:evenVBand="0" w:oddHBand="1" w:evenHBand="0" w:firstRowFirstColumn="0" w:firstRowLastColumn="0" w:lastRowFirstColumn="0" w:lastRowLastColumn="0"/>
+              <w:rPr>
+                <w:sz w:val="24"/>
+              </w:rPr>
+            </w:pPr>
+            <w:r>
+              <w:rPr>
+                <w:sz w:val="24"/>
+              </w:rPr>
+              <w:t xml:space="preserve">    “code”:200,</w:t>
+            </w:r>
+          </w:p>
+          <w:p>
+            <w:pPr>
+              <w:cnfStyle w:val="000000100000" w:firstRow="0" w:lastRow="0" w:firstColumn="0" w:lastColumn="0" w:oddVBand="0" w:evenVBand="0" w:oddHBand="1" w:evenHBand="0" w:firstRowFirstColumn="0" w:firstRowLastColumn="0" w:lastRowFirstColumn="0" w:lastRowLastColumn="0"/>
+              <w:rPr>
+                <w:sz w:val="24"/>
+              </w:rPr>
+            </w:pPr>
+            <w:r>
+              <w:rPr>
+                <w:sz w:val="24"/>
+              </w:rPr>
+              <w:t xml:space="preserve">    “message”: OK,</w:t>
+            </w:r>
+          </w:p>
+          <w:p>
+            <w:pPr>
+              <w:cnfStyle w:val="000000100000" w:firstRow="0" w:lastRow="0" w:firstColumn="0" w:lastColumn="0" w:oddVBand="0" w:evenVBand="0" w:oddHBand="1" w:evenHBand="0" w:firstRowFirstColumn="0" w:firstRowLastColumn="0" w:lastRowFirstColumn="0" w:lastRowLastColumn="0"/>
+              <w:rPr>
+                <w:sz w:val="24"/>
+              </w:rPr>
+            </w:pPr>
+            <w:r>
+              <w:rPr>
+                <w:sz w:val="24"/>
+              </w:rPr>
+              <w:t xml:space="preserve">    “list”:[],</w:t>
+            </w:r>
+          </w:p>
+          <w:p>
+            <w:pPr>
+              <w:cnfStyle w:val="000000100000" w:firstRow="0" w:lastRow="0" w:firstColumn="0" w:lastColumn="0" w:oddVBand="0" w:evenVBand="0" w:oddHBand="1" w:evenHBand="0" w:firstRowFirstColumn="0" w:firstRowLastColumn="0" w:lastRowFirstColumn="0" w:lastRowLastColumn="0"/>
+              <w:rPr>
+                <w:sz w:val="24"/>
+              </w:rPr>
+            </w:pPr>
+            <w:r>
+              <w:rPr>
+                <w:sz w:val="24"/>
+              </w:rPr>
+              <w:t xml:space="preserve">    “data”: {</w:t>
+            </w:r>
+          </w:p>
+          <w:p>
+            <w:pPr>
+              <w:cnfStyle w:val="000000100000" w:firstRow="0" w:lastRow="0" w:firstColumn="0" w:lastColumn="0" w:oddVBand="0" w:evenVBand="0" w:oddHBand="1" w:evenHBand="0" w:firstRowFirstColumn="0" w:firstRowLastColumn="0" w:lastRowFirstColumn="0" w:lastRowLastColumn="0"/>
+              <w:rPr>
+                <w:sz w:val="24"/>
+              </w:rPr>
+            </w:pPr>
+            <w:r>
+              <w:rPr>
+                <w:sz w:val="24"/>
+              </w:rPr>
+              <w:t xml:space="preserve">                     “batch”:[DateTime],</w:t>
+            </w:r>
+          </w:p>
+          <w:p>
+            <w:pPr>
+              <w:cnfStyle w:val="000000100000" w:firstRow="0" w:lastRow="0" w:firstColumn="0" w:lastColumn="0" w:oddVBand="0" w:evenVBand="0" w:oddHBand="1" w:evenHBand="0" w:firstRowFirstColumn="0" w:firstRowLastColumn="0" w:lastRowFirstColumn="0" w:lastRowLastColumn="0"/>
+              <w:rPr>
+                <w:sz w:val="24"/>
+              </w:rPr>
+            </w:pPr>
+            <w:r>
+              <w:rPr>
+                <w:sz w:val="24"/>
+              </w:rPr>
+              <w:t xml:space="preserve">                     “logistic”:[integer],</w:t>
+            </w:r>
+          </w:p>
+          <w:p>
+            <w:pPr>
+              <w:cnfStyle w:val="000000100000" w:firstRow="0" w:lastRow="0" w:firstColumn="0" w:lastColumn="0" w:oddVBand="0" w:evenVBand="0" w:oddHBand="1" w:evenHBand="0" w:firstRowFirstColumn="0" w:firstRowLastColumn="0" w:lastRowFirstColumn="0" w:lastRowLastColumn="0"/>
+              <w:rPr>
+                <w:sz w:val="24"/>
+              </w:rPr>
+            </w:pPr>
+            <w:r>
+              <w:rPr>
+                <w:sz w:val="24"/>
+              </w:rPr>
+              <w:t xml:space="preserve">                     “total_awb”:[integer],</w:t>
+            </w:r>
+          </w:p>
+          <w:p>
+            <w:pPr>
+              <w:cnfStyle w:val="000000100000" w:firstRow="0" w:lastRow="0" w:firstColumn="0" w:lastColumn="0" w:oddVBand="0" w:evenVBand="0" w:oddHBand="1" w:evenHBand="0" w:firstRowFirstColumn="0" w:firstRowLastColumn="0" w:lastRowFirstColumn="0" w:lastRowLastColumn="0"/>
+              <w:rPr>
+                <w:sz w:val="24"/>
+              </w:rPr>
+            </w:pPr>
+            <w:r>
+              <w:rPr>
+                <w:sz w:val="24"/>
+              </w:rPr>
+              <w:t xml:space="preserve">                     “match_awb”:[integer],</w:t>
+            </w:r>
+          </w:p>
+          <w:p>
+            <w:pPr>
+              <w:cnfStyle w:val="000000100000" w:firstRow="0" w:lastRow="0" w:firstColumn="0" w:lastColumn="0" w:oddVBand="0" w:evenVBand="0" w:oddHBand="1" w:evenHBand="0" w:firstRowFirstColumn="0" w:firstRowLastColumn="0" w:lastRowFirstColumn="0" w:lastRowLastColumn="0"/>
+              <w:rPr>
+                <w:sz w:val="24"/>
+              </w:rPr>
+            </w:pPr>
+            <w:r>
+              <w:rPr>
+                <w:sz w:val="24"/>
+              </w:rPr>
+              <w:t xml:space="preserve">                     “unmatch_awb”:[integer],</w:t>
+            </w:r>
+          </w:p>
+          <w:p>
+            <w:pPr>
+              <w:cnfStyle w:val="000000100000" w:firstRow="0" w:lastRow="0" w:firstColumn="0" w:lastColumn="0" w:oddVBand="0" w:evenVBand="0" w:oddHBand="1" w:evenHBand="0" w:firstRowFirstColumn="0" w:firstRowLastColumn="0" w:lastRowFirstColumn="0" w:lastRowLastColumn="0"/>
+              <w:rPr>
+                <w:sz w:val="24"/>
+              </w:rPr>
+            </w:pPr>
+            <w:r>
+              <w:rPr>
+                <w:sz w:val="24"/>
+              </w:rPr>
+              <w:t xml:space="preserve">                     “diskon”:[float],</w:t>
+            </w:r>
+          </w:p>
+          <w:p>
+            <w:pPr>
+              <w:cnfStyle w:val="000000100000" w:firstRow="0" w:lastRow="0" w:firstColumn="0" w:lastColumn="0" w:oddVBand="0" w:evenVBand="0" w:oddHBand="1" w:evenHBand="0" w:firstRowFirstColumn="0" w:firstRowLastColumn="0" w:lastRowFirstColumn="0" w:lastRowLastColumn="0"/>
+              <w:rPr>
+                <w:sz w:val="24"/>
+              </w:rPr>
+            </w:pPr>
+            <w:r>
+              <w:rPr>
+                <w:sz w:val="24"/>
+              </w:rPr>
+              <w:t xml:space="preserve">                     “VAT”:[integer],</w:t>
+            </w:r>
+          </w:p>
+          <w:p>
+            <w:pPr>
+              <w:cnfStyle w:val="000000100000" w:firstRow="0" w:lastRow="0" w:firstColumn="0" w:lastColumn="0" w:oddVBand="0" w:evenVBand="0" w:oddHBand="1" w:evenHBand="0" w:firstRowFirstColumn="0" w:firstRowLastColumn="0" w:lastRowFirstColumn="0" w:lastRowLastColumn="0"/>
+              <w:rPr>
+                <w:sz w:val="24"/>
+              </w:rPr>
+            </w:pPr>
+            <w:r>
+              <w:rPr>
+                <w:sz w:val="24"/>
+              </w:rPr>
+              <w:t xml:space="preserve">                     “total_cost”:[integer],</w:t>
+            </w:r>
+          </w:p>
+          <w:p>
+            <w:pPr>
+              <w:cnfStyle w:val="000000100000" w:firstRow="0" w:lastRow="0" w:firstColumn="0" w:lastColumn="0" w:oddVBand="0" w:evenVBand="0" w:oddHBand="1" w:evenHBand="0" w:firstRowFirstColumn="0" w:firstRowLastColumn="0" w:lastRowFirstColumn="0" w:lastRowLastColumn="0"/>
+              <w:rPr>
+                <w:sz w:val="24"/>
+              </w:rPr>
+            </w:pPr>
+            <w:r>
+              <w:rPr>
+                <w:sz w:val="24"/>
+              </w:rPr>
+              <w:t xml:space="preserve">                     “status”:[integer],</w:t>
+            </w:r>
+          </w:p>
+          <w:p>
+            <w:pPr>
+              <w:cnfStyle w:val="000000100000" w:firstRow="0" w:lastRow="0" w:firstColumn="0" w:lastColumn="0" w:oddVBand="0" w:evenVBand="0" w:oddHBand="1" w:evenHBand="0" w:firstRowFirstColumn="0" w:firstRowLastColumn="0" w:lastRowFirstColumn="0" w:lastRowLastColumn="0"/>
+              <w:rPr>
+                <w:sz w:val="24"/>
+              </w:rPr>
+            </w:pPr>
+            <w:r>
+              <w:rPr>
+                <w:sz w:val="24"/>
+              </w:rPr>
+              <w:t xml:space="preserve">                     “IsDeleted”:[integer],</w:t>
+            </w:r>
+          </w:p>
+          <w:p>
+            <w:pPr>
+              <w:cnfStyle w:val="000000100000" w:firstRow="0" w:lastRow="0" w:firstColumn="0" w:lastColumn="0" w:oddVBand="0" w:evenVBand="0" w:oddHBand="1" w:evenHBand="0" w:firstRowFirstColumn="0" w:firstRowLastColumn="0" w:lastRowFirstColumn="0" w:lastRowLastColumn="0"/>
+              <w:rPr>
+                <w:sz w:val="24"/>
+              </w:rPr>
+            </w:pPr>
+            <w:r>
+              <w:rPr>
+                <w:sz w:val="24"/>
+              </w:rPr>
+              <w:t xml:space="preserve">                     “user”:[integer]</w:t>
+            </w:r>
+          </w:p>
+          <w:p>
+            <w:pPr>
+              <w:cnfStyle w:val="000000100000" w:firstRow="0" w:lastRow="0" w:firstColumn="0" w:lastColumn="0" w:oddVBand="0" w:evenVBand="0" w:oddHBand="1" w:evenHBand="0" w:firstRowFirstColumn="0" w:firstRowLastColumn="0" w:lastRowFirstColumn="0" w:lastRowLastColumn="0"/>
+              <w:rPr>
+                <w:sz w:val="24"/>
+              </w:rPr>
+            </w:pPr>
+            <w:r>
+              <w:rPr>
+                <w:sz w:val="24"/>
+              </w:rPr>
+              <w:t xml:space="preserve">                 },</w:t>
+            </w:r>
+          </w:p>
+          <w:p>
+            <w:pPr>
+              <w:cnfStyle w:val="000000100000" w:firstRow="0" w:lastRow="0" w:firstColumn="0" w:lastColumn="0" w:oddVBand="0" w:evenVBand="0" w:oddHBand="1" w:evenHBand="0" w:firstRowFirstColumn="0" w:firstRowLastColumn="0" w:lastRowFirstColumn="0" w:lastRowLastColumn="0"/>
+              <w:rPr>
+                <w:sz w:val="24"/>
+              </w:rPr>
+            </w:pPr>
+            <w:r>
+              <w:rPr>
+                <w:sz w:val="24"/>
+              </w:rPr>
+              <w:t xml:space="preserve">    “paging”:{ }</w:t>
+            </w:r>
+          </w:p>
+        </w:tc>
+      </w:tr>
+      <w:tr>
+        <w:tc>
+          <w:tcPr>
+            <w:cnfStyle w:val="001000000000" w:firstRow="0" w:lastRow="0" w:firstColumn="1" w:lastColumn="0" w:oddVBand="0" w:evenVBand="0" w:oddHBand="0" w:evenHBand="0" w:firstRowFirstColumn="0" w:firstRowLastColumn="0" w:lastRowFirstColumn="0" w:lastRowLastColumn="0"/>
+            <w:tcW w:w="2263" w:type="dxa"/>
+          </w:tcPr>
+          <w:p>
+            <w:pPr>
+              <w:rPr>
+                <w:sz w:val="28"/>
+              </w:rPr>
+            </w:pPr>
+            <w:r>
+              <w:rPr>
+                <w:sz w:val="28"/>
+              </w:rPr>
+              <w:t>Error Response</w:t>
+            </w:r>
+          </w:p>
+        </w:tc>
+        <w:tc>
+          <w:tcPr>
+            <w:tcW w:w="6753" w:type="dxa"/>
+          </w:tcPr>
+          <w:p>
+            <w:pPr>
+              <w:cnfStyle w:val="000000000000" w:firstRow="0" w:lastRow="0" w:firstColumn="0" w:lastColumn="0" w:oddVBand="0" w:evenVBand="0" w:oddHBand="0" w:evenHBand="0" w:firstRowFirstColumn="0" w:firstRowLastColumn="0" w:lastRowFirstColumn="0" w:lastRowLastColumn="0"/>
+              <w:rPr>
+                <w:sz w:val="24"/>
+              </w:rPr>
+            </w:pPr>
+            <w:r>
+              <w:rPr>
+                <w:sz w:val="24"/>
+              </w:rPr>
+              <w:t>{</w:t>
+            </w:r>
+          </w:p>
+          <w:p>
+            <w:pPr>
+              <w:cnfStyle w:val="000000000000" w:firstRow="0" w:lastRow="0" w:firstColumn="0" w:lastColumn="0" w:oddVBand="0" w:evenVBand="0" w:oddHBand="0" w:evenHBand="0" w:firstRowFirstColumn="0" w:firstRowLastColumn="0" w:lastRowFirstColumn="0" w:lastRowLastColumn="0"/>
+              <w:rPr>
+                <w:sz w:val="24"/>
+              </w:rPr>
+            </w:pPr>
+            <w:r>
+              <w:rPr>
+                <w:sz w:val="24"/>
+              </w:rPr>
+              <w:t xml:space="preserve">    “code”:500,</w:t>
+            </w:r>
+          </w:p>
+          <w:p>
+            <w:pPr>
+              <w:cnfStyle w:val="000000000000" w:firstRow="0" w:lastRow="0" w:firstColumn="0" w:lastColumn="0" w:oddVBand="0" w:evenVBand="0" w:oddHBand="0" w:evenHBand="0" w:firstRowFirstColumn="0" w:firstRowLastColumn="0" w:lastRowFirstColumn="0" w:lastRowLastColumn="0"/>
+              <w:rPr>
+                <w:sz w:val="24"/>
+              </w:rPr>
+            </w:pPr>
+            <w:r>
+              <w:rPr>
+                <w:sz w:val="24"/>
+              </w:rPr>
+              <w:t xml:space="preserve">    “message”: Internal Server Error,</w:t>
+            </w:r>
+          </w:p>
+          <w:p>
+            <w:pPr>
+              <w:cnfStyle w:val="000000000000" w:firstRow="0" w:lastRow="0" w:firstColumn="0" w:lastColumn="0" w:oddVBand="0" w:evenVBand="0" w:oddHBand="0" w:evenHBand="0" w:firstRowFirstColumn="0" w:firstRowLastColumn="0" w:lastRowFirstColumn="0" w:lastRowLastColumn="0"/>
+              <w:rPr>
+                <w:sz w:val="24"/>
+              </w:rPr>
+            </w:pPr>
+            <w:r>
+              <w:rPr>
+                <w:sz w:val="24"/>
+              </w:rPr>
+              <w:t xml:space="preserve">    “list”:[],</w:t>
+            </w:r>
+          </w:p>
+          <w:p>
+            <w:pPr>
+              <w:cnfStyle w:val="000000000000" w:firstRow="0" w:lastRow="0" w:firstColumn="0" w:lastColumn="0" w:oddVBand="0" w:evenVBand="0" w:oddHBand="0" w:evenHBand="0" w:firstRowFirstColumn="0" w:firstRowLastColumn="0" w:lastRowFirstColumn="0" w:lastRowLastColumn="0"/>
+              <w:rPr>
+                <w:sz w:val="24"/>
+              </w:rPr>
+            </w:pPr>
+            <w:r>
+              <w:rPr>
+                <w:sz w:val="24"/>
+              </w:rPr>
+              <w:t xml:space="preserve">    “data”: {},</w:t>
+            </w:r>
+          </w:p>
+          <w:p>
+            <w:pPr>
+              <w:cnfStyle w:val="000000000000" w:firstRow="0" w:lastRow="0" w:firstColumn="0" w:lastColumn="0" w:oddVBand="0" w:evenVBand="0" w:oddHBand="0" w:evenHBand="0" w:firstRowFirstColumn="0" w:firstRowLastColumn="0" w:lastRowFirstColumn="0" w:lastRowLastColumn="0"/>
+              <w:rPr>
+                <w:sz w:val="24"/>
+              </w:rPr>
+            </w:pPr>
+            <w:r>
+              <w:rPr>
+                <w:sz w:val="24"/>
+              </w:rPr>
+              <w:t xml:space="preserve">    “paging”:{}</w:t>
+            </w:r>
+          </w:p>
+          <w:p>
+            <w:pPr>
+              <w:cnfStyle w:val="000000000000" w:firstRow="0" w:lastRow="0" w:firstColumn="0" w:lastColumn="0" w:oddVBand="0" w:evenVBand="0" w:oddHBand="0" w:evenHBand="0" w:firstRowFirstColumn="0" w:firstRowLastColumn="0" w:lastRowFirstColumn="0" w:lastRowLastColumn="0"/>
+              <w:rPr>
+                <w:sz w:val="24"/>
+              </w:rPr>
+            </w:pPr>
+            <w:r>
+              <w:rPr>
+                <w:sz w:val="24"/>
+              </w:rPr>
+              <w:t>}</w:t>
+            </w:r>
+          </w:p>
+          <w:p>
+            <w:pPr>
+              <w:cnfStyle w:val="000000000000" w:firstRow="0" w:lastRow="0" w:firstColumn="0" w:lastColumn="0" w:oddVBand="0" w:evenVBand="0" w:oddHBand="0" w:evenHBand="0" w:firstRowFirstColumn="0" w:firstRowLastColumn="0" w:lastRowFirstColumn="0" w:lastRowLastColumn="0"/>
+              <w:rPr>
+                <w:sz w:val="24"/>
+              </w:rPr>
+            </w:pPr>
+            <w:r>
+              <w:rPr>
+                <w:sz w:val="24"/>
+              </w:rPr>
+              <w:t>Atau</w:t>
+            </w:r>
+          </w:p>
+          <w:p>
+            <w:pPr>
+              <w:cnfStyle w:val="000000000000" w:firstRow="0" w:lastRow="0" w:firstColumn="0" w:lastColumn="0" w:oddVBand="0" w:evenVBand="0" w:oddHBand="0" w:evenHBand="0" w:firstRowFirstColumn="0" w:firstRowLastColumn="0" w:lastRowFirstColumn="0" w:lastRowLastColumn="0"/>
+              <w:rPr>
+                <w:sz w:val="24"/>
+              </w:rPr>
+            </w:pPr>
+            <w:r>
+              <w:rPr>
+                <w:sz w:val="24"/>
+              </w:rPr>
+              <w:t>{</w:t>
+            </w:r>
+          </w:p>
+          <w:p>
+            <w:pPr>
+              <w:cnfStyle w:val="000000000000" w:firstRow="0" w:lastRow="0" w:firstColumn="0" w:lastColumn="0" w:oddVBand="0" w:evenVBand="0" w:oddHBand="0" w:evenHBand="0" w:firstRowFirstColumn="0" w:firstRowLastColumn="0" w:lastRowFirstColumn="0" w:lastRowLastColumn="0"/>
+              <w:rPr>
+                <w:sz w:val="24"/>
+              </w:rPr>
+            </w:pPr>
+            <w:r>
+              <w:rPr>
+                <w:sz w:val="24"/>
+              </w:rPr>
+              <w:t xml:space="preserve">    “code”:404,</w:t>
+            </w:r>
+          </w:p>
+          <w:p>
+            <w:pPr>
+              <w:cnfStyle w:val="000000000000" w:firstRow="0" w:lastRow="0" w:firstColumn="0" w:lastColumn="0" w:oddVBand="0" w:evenVBand="0" w:oddHBand="0" w:evenHBand="0" w:firstRowFirstColumn="0" w:firstRowLastColumn="0" w:lastRowFirstColumn="0" w:lastRowLastColumn="0"/>
+              <w:rPr>
+                <w:sz w:val="24"/>
+              </w:rPr>
+            </w:pPr>
+            <w:r>
+              <w:rPr>
+                <w:sz w:val="24"/>
+              </w:rPr>
+              <w:t xml:space="preserve">    “message”: Not Found,</w:t>
+            </w:r>
+          </w:p>
+          <w:p>
+            <w:pPr>
+              <w:cnfStyle w:val="000000000000" w:firstRow="0" w:lastRow="0" w:firstColumn="0" w:lastColumn="0" w:oddVBand="0" w:evenVBand="0" w:oddHBand="0" w:evenHBand="0" w:firstRowFirstColumn="0" w:firstRowLastColumn="0" w:lastRowFirstColumn="0" w:lastRowLastColumn="0"/>
+              <w:rPr>
+                <w:sz w:val="24"/>
+              </w:rPr>
+            </w:pPr>
+            <w:r>
+              <w:rPr>
+                <w:sz w:val="24"/>
+              </w:rPr>
+              <w:t xml:space="preserve">    “list”:[],</w:t>
+            </w:r>
+          </w:p>
+          <w:p>
+            <w:pPr>
+              <w:cnfStyle w:val="000000000000" w:firstRow="0" w:lastRow="0" w:firstColumn="0" w:lastColumn="0" w:oddVBand="0" w:evenVBand="0" w:oddHBand="0" w:evenHBand="0" w:firstRowFirstColumn="0" w:firstRowLastColumn="0" w:lastRowFirstColumn="0" w:lastRowLastColumn="0"/>
+              <w:rPr>
+                <w:sz w:val="24"/>
+              </w:rPr>
+            </w:pPr>
+            <w:r>
+              <w:rPr>
+                <w:sz w:val="24"/>
+              </w:rPr>
+              <w:t xml:space="preserve">    “data”: {},</w:t>
+            </w:r>
+          </w:p>
+          <w:p>
+            <w:pPr>
+              <w:cnfStyle w:val="000000000000" w:firstRow="0" w:lastRow="0" w:firstColumn="0" w:lastColumn="0" w:oddVBand="0" w:evenVBand="0" w:oddHBand="0" w:evenHBand="0" w:firstRowFirstColumn="0" w:firstRowLastColumn="0" w:lastRowFirstColumn="0" w:lastRowLastColumn="0"/>
+              <w:rPr>
+                <w:sz w:val="24"/>
+              </w:rPr>
+            </w:pPr>
+            <w:r>
+              <w:rPr>
+                <w:sz w:val="24"/>
+              </w:rPr>
+              <w:t xml:space="preserve">    “paging”:{}</w:t>
+            </w:r>
+          </w:p>
+          <w:p>
+            <w:pPr>
+              <w:cnfStyle w:val="000000000000" w:firstRow="0" w:lastRow="0" w:firstColumn="0" w:lastColumn="0" w:oddVBand="0" w:evenVBand="0" w:oddHBand="0" w:evenHBand="0" w:firstRowFirstColumn="0" w:firstRowLastColumn="0" w:lastRowFirstColumn="0" w:lastRowLastColumn="0"/>
+              <w:rPr>
+                <w:sz w:val="24"/>
+              </w:rPr>
+            </w:pPr>
+            <w:r>
+              <w:rPr>
+                <w:sz w:val="24"/>
+              </w:rPr>
+              <w:t>}</w:t>
+            </w:r>
+          </w:p>
+        </w:tc>
+      </w:tr>
+    </w:tbl>
+    <w:p/>
+    <w:p>
+      <w:r>
+        <w:br w:type="page"/>
+      </w:r>
+    </w:p>
+    <w:tbl>
+      <w:tblPr>
+        <w:tblStyle w:val="GridTable6Colorful-Accent1"/>
+        <w:tblW w:w="0" w:type="auto"/>
+        <w:tblLook w:val="04A0" w:firstRow="1" w:lastRow="0" w:firstColumn="1" w:lastColumn="0" w:noHBand="0" w:noVBand="1"/>
+      </w:tblPr>
+      <w:tblGrid>
+        <w:gridCol w:w="2263"/>
+        <w:gridCol w:w="6753"/>
+      </w:tblGrid>
+      <w:tr>
+        <w:trPr>
+          <w:cnfStyle w:val="100000000000" w:firstRow="1" w:lastRow="0" w:firstColumn="0" w:lastColumn="0" w:oddVBand="0" w:evenVBand="0" w:oddHBand="0" w:evenHBand="0" w:firstRowFirstColumn="0" w:firstRowLastColumn="0" w:lastRowFirstColumn="0" w:lastRowLastColumn="0"/>
+        </w:trPr>
+        <w:tc>
+          <w:tcPr>
+            <w:cnfStyle w:val="001000000000" w:firstRow="0" w:lastRow="0" w:firstColumn="1" w:lastColumn="0" w:oddVBand="0" w:evenVBand="0" w:oddHBand="0" w:evenHBand="0" w:firstRowFirstColumn="0" w:firstRowLastColumn="0" w:lastRowFirstColumn="0" w:lastRowLastColumn="0"/>
+            <w:tcW w:w="2263" w:type="dxa"/>
+          </w:tcPr>
+          <w:p>
+            <w:pPr>
+              <w:rPr>
+                <w:sz w:val="28"/>
+              </w:rPr>
+            </w:pPr>
+            <w:r>
+              <w:rPr>
+                <w:sz w:val="28"/>
+              </w:rPr>
+              <w:lastRenderedPageBreak/>
+              <w:t>Keterangan</w:t>
+            </w:r>
+          </w:p>
+        </w:tc>
+        <w:tc>
+          <w:tcPr>
+            <w:tcW w:w="6753" w:type="dxa"/>
+          </w:tcPr>
+          <w:p>
+            <w:pPr>
+              <w:cnfStyle w:val="100000000000" w:firstRow="1" w:lastRow="0" w:firstColumn="0" w:lastColumn="0" w:oddVBand="0" w:evenVBand="0" w:oddHBand="0" w:evenHBand="0" w:firstRowFirstColumn="0" w:firstRowLastColumn="0" w:lastRowFirstColumn="0" w:lastRowLastColumn="0"/>
+              <w:rPr>
+                <w:b w:val="0"/>
+                <w:sz w:val="24"/>
+              </w:rPr>
+            </w:pPr>
+            <w:r>
+              <w:rPr>
+                <w:b w:val="0"/>
+                <w:sz w:val="24"/>
+              </w:rPr>
+              <w:t>Menambah data invoice</w:t>
+            </w:r>
+          </w:p>
+        </w:tc>
+      </w:tr>
+      <w:tr>
+        <w:trPr>
+          <w:cnfStyle w:val="000000100000" w:firstRow="0" w:lastRow="0" w:firstColumn="0" w:lastColumn="0" w:oddVBand="0" w:evenVBand="0" w:oddHBand="1" w:evenHBand="0" w:firstRowFirstColumn="0" w:firstRowLastColumn="0" w:lastRowFirstColumn="0" w:lastRowLastColumn="0"/>
+        </w:trPr>
+        <w:tc>
+          <w:tcPr>
+            <w:cnfStyle w:val="001000000000" w:firstRow="0" w:lastRow="0" w:firstColumn="1" w:lastColumn="0" w:oddVBand="0" w:evenVBand="0" w:oddHBand="0" w:evenHBand="0" w:firstRowFirstColumn="0" w:firstRowLastColumn="0" w:lastRowFirstColumn="0" w:lastRowLastColumn="0"/>
+            <w:tcW w:w="2263" w:type="dxa"/>
+          </w:tcPr>
+          <w:p>
+            <w:pPr>
+              <w:rPr>
+                <w:sz w:val="28"/>
+              </w:rPr>
+            </w:pPr>
+            <w:r>
+              <w:rPr>
+                <w:sz w:val="28"/>
+              </w:rPr>
+              <w:t>Method</w:t>
+            </w:r>
+          </w:p>
+        </w:tc>
+        <w:tc>
+          <w:tcPr>
+            <w:tcW w:w="6753" w:type="dxa"/>
+          </w:tcPr>
+          <w:p>
+            <w:pPr>
+              <w:cnfStyle w:val="000000100000" w:firstRow="0" w:lastRow="0" w:firstColumn="0" w:lastColumn="0" w:oddVBand="0" w:evenVBand="0" w:oddHBand="1" w:evenHBand="0" w:firstRowFirstColumn="0" w:firstRowLastColumn="0" w:lastRowFirstColumn="0" w:lastRowLastColumn="0"/>
+              <w:rPr>
+                <w:sz w:val="24"/>
+              </w:rPr>
+            </w:pPr>
+            <w:r>
+              <w:rPr>
+                <w:sz w:val="24"/>
+              </w:rPr>
+              <w:t>POST</w:t>
+            </w:r>
+          </w:p>
+        </w:tc>
+      </w:tr>
+      <w:tr>
+        <w:tc>
+          <w:tcPr>
+            <w:cnfStyle w:val="001000000000" w:firstRow="0" w:lastRow="0" w:firstColumn="1" w:lastColumn="0" w:oddVBand="0" w:evenVBand="0" w:oddHBand="0" w:evenHBand="0" w:firstRowFirstColumn="0" w:firstRowLastColumn="0" w:lastRowFirstColumn="0" w:lastRowLastColumn="0"/>
+            <w:tcW w:w="2263" w:type="dxa"/>
+          </w:tcPr>
+          <w:p>
+            <w:pPr>
+              <w:rPr>
+                <w:sz w:val="28"/>
+              </w:rPr>
+            </w:pPr>
+            <w:r>
+              <w:rPr>
+                <w:sz w:val="28"/>
+              </w:rPr>
+              <w:t>URL</w:t>
+            </w:r>
+          </w:p>
+        </w:tc>
+        <w:tc>
+          <w:tcPr>
+            <w:tcW w:w="6753" w:type="dxa"/>
+          </w:tcPr>
+          <w:p>
+            <w:pPr>
+              <w:cnfStyle w:val="000000000000" w:firstRow="0" w:lastRow="0" w:firstColumn="0" w:lastColumn="0" w:oddVBand="0" w:evenVBand="0" w:oddHBand="0" w:evenHBand="0" w:firstRowFirstColumn="0" w:firstRowLastColumn="0" w:lastRowFirstColumn="0" w:lastRowLastColumn="0"/>
+              <w:rPr>
+                <w:sz w:val="24"/>
+              </w:rPr>
+            </w:pPr>
+            <w:r>
+              <w:rPr>
+                <w:sz w:val="24"/>
+              </w:rPr>
+              <w:t>/api/</w:t>
+            </w:r>
+            <w:r>
+              <w:rPr>
+                <w:sz w:val="24"/>
+              </w:rPr>
+              <w:t>invoices</w:t>
+            </w:r>
+          </w:p>
+        </w:tc>
+      </w:tr>
+      <w:tr>
+        <w:trPr>
+          <w:cnfStyle w:val="000000100000" w:firstRow="0" w:lastRow="0" w:firstColumn="0" w:lastColumn="0" w:oddVBand="0" w:evenVBand="0" w:oddHBand="1" w:evenHBand="0" w:firstRowFirstColumn="0" w:firstRowLastColumn="0" w:lastRowFirstColumn="0" w:lastRowLastColumn="0"/>
+        </w:trPr>
+        <w:tc>
+          <w:tcPr>
+            <w:cnfStyle w:val="001000000000" w:firstRow="0" w:lastRow="0" w:firstColumn="1" w:lastColumn="0" w:oddVBand="0" w:evenVBand="0" w:oddHBand="0" w:evenHBand="0" w:firstRowFirstColumn="0" w:firstRowLastColumn="0" w:lastRowFirstColumn="0" w:lastRowLastColumn="0"/>
+            <w:tcW w:w="2263" w:type="dxa"/>
+          </w:tcPr>
+          <w:p>
+            <w:pPr>
+              <w:rPr>
+                <w:sz w:val="28"/>
+              </w:rPr>
+            </w:pPr>
+            <w:r>
+              <w:rPr>
+                <w:sz w:val="28"/>
+              </w:rPr>
+              <w:t>Request Param</w:t>
+            </w:r>
+          </w:p>
+        </w:tc>
+        <w:tc>
+          <w:tcPr>
+            <w:tcW w:w="6753" w:type="dxa"/>
+          </w:tcPr>
+          <w:p>
+            <w:pPr>
+              <w:cnfStyle w:val="000000100000" w:firstRow="0" w:lastRow="0" w:firstColumn="0" w:lastColumn="0" w:oddVBand="0" w:evenVBand="0" w:oddHBand="1" w:evenHBand="0" w:firstRowFirstColumn="0" w:firstRowLastColumn="0" w:lastRowFirstColumn="0" w:lastRowLastColumn="0"/>
+              <w:rPr>
+                <w:sz w:val="24"/>
+              </w:rPr>
+            </w:pPr>
+            <w:r>
+              <w:rPr>
+                <w:sz w:val="24"/>
+              </w:rPr>
+              <w:t>-</w:t>
+            </w:r>
+          </w:p>
+        </w:tc>
+      </w:tr>
+      <w:tr>
+        <w:tc>
+          <w:tcPr>
+            <w:cnfStyle w:val="001000000000" w:firstRow="0" w:lastRow="0" w:firstColumn="1" w:lastColumn="0" w:oddVBand="0" w:evenVBand="0" w:oddHBand="0" w:evenHBand="0" w:firstRowFirstColumn="0" w:firstRowLastColumn="0" w:lastRowFirstColumn="0" w:lastRowLastColumn="0"/>
+            <w:tcW w:w="2263" w:type="dxa"/>
+          </w:tcPr>
+          <w:p>
+            <w:pPr>
+              <w:rPr>
+                <w:sz w:val="28"/>
+              </w:rPr>
+            </w:pPr>
+            <w:r>
+              <w:rPr>
+                <w:sz w:val="28"/>
+              </w:rPr>
+              <w:t>Request Body</w:t>
+            </w:r>
+          </w:p>
+        </w:tc>
+        <w:tc>
+          <w:tcPr>
+            <w:tcW w:w="6753" w:type="dxa"/>
+          </w:tcPr>
+          <w:p>
+            <w:pPr>
+              <w:cnfStyle w:val="000000000000" w:firstRow="0" w:lastRow="0" w:firstColumn="0" w:lastColumn="0" w:oddVBand="0" w:evenVBand="0" w:oddHBand="0" w:evenHBand="0" w:firstRowFirstColumn="0" w:firstRowLastColumn="0" w:lastRowFirstColumn="0" w:lastRowLastColumn="0"/>
+              <w:rPr>
+                <w:sz w:val="24"/>
+              </w:rPr>
+            </w:pPr>
+            <w:r>
+              <w:rPr>
+                <w:sz w:val="24"/>
+              </w:rPr>
+              <w:t>{</w:t>
+            </w:r>
+          </w:p>
+          <w:p>
+            <w:pPr>
+              <w:cnfStyle w:val="000000000000" w:firstRow="0" w:lastRow="0" w:firstColumn="0" w:lastColumn="0" w:oddVBand="0" w:evenVBand="0" w:oddHBand="0" w:evenHBand="0" w:firstRowFirstColumn="0" w:firstRowLastColumn="0" w:lastRowFirstColumn="0" w:lastRowLastColumn="0"/>
+              <w:rPr>
+                <w:sz w:val="24"/>
+              </w:rPr>
+            </w:pPr>
+            <w:r>
+              <w:rPr>
+                <w:sz w:val="24"/>
+              </w:rPr>
+              <w:t xml:space="preserve">                     “batch”:[DateTime],</w:t>
+            </w:r>
+          </w:p>
+          <w:p>
+            <w:pPr>
+              <w:cnfStyle w:val="000000000000" w:firstRow="0" w:lastRow="0" w:firstColumn="0" w:lastColumn="0" w:oddVBand="0" w:evenVBand="0" w:oddHBand="0" w:evenHBand="0" w:firstRowFirstColumn="0" w:firstRowLastColumn="0" w:lastRowFirstColumn="0" w:lastRowLastColumn="0"/>
+              <w:rPr>
+                <w:sz w:val="24"/>
+              </w:rPr>
+            </w:pPr>
+            <w:r>
+              <w:rPr>
+                <w:sz w:val="24"/>
+              </w:rPr>
+              <w:t xml:space="preserve">                     “logistic”:[integer],</w:t>
+            </w:r>
+          </w:p>
+          <w:p>
+            <w:pPr>
+              <w:cnfStyle w:val="000000000000" w:firstRow="0" w:lastRow="0" w:firstColumn="0" w:lastColumn="0" w:oddVBand="0" w:evenVBand="0" w:oddHBand="0" w:evenHBand="0" w:firstRowFirstColumn="0" w:firstRowLastColumn="0" w:lastRowFirstColumn="0" w:lastRowLastColumn="0"/>
+              <w:rPr>
+                <w:sz w:val="24"/>
+              </w:rPr>
+            </w:pPr>
+            <w:r>
+              <w:rPr>
+                <w:sz w:val="24"/>
+              </w:rPr>
+              <w:t xml:space="preserve">                     “total_awb”:[integer],</w:t>
+            </w:r>
+          </w:p>
+          <w:p>
+            <w:pPr>
+              <w:cnfStyle w:val="000000000000" w:firstRow="0" w:lastRow="0" w:firstColumn="0" w:lastColumn="0" w:oddVBand="0" w:evenVBand="0" w:oddHBand="0" w:evenHBand="0" w:firstRowFirstColumn="0" w:firstRowLastColumn="0" w:lastRowFirstColumn="0" w:lastRowLastColumn="0"/>
+              <w:rPr>
+                <w:sz w:val="24"/>
+              </w:rPr>
+            </w:pPr>
+            <w:r>
+              <w:rPr>
+                <w:sz w:val="24"/>
+              </w:rPr>
+              <w:t xml:space="preserve">                     “match_awb”:[integer],</w:t>
+            </w:r>
+          </w:p>
+          <w:p>
+            <w:pPr>
+              <w:cnfStyle w:val="000000000000" w:firstRow="0" w:lastRow="0" w:firstColumn="0" w:lastColumn="0" w:oddVBand="0" w:evenVBand="0" w:oddHBand="0" w:evenHBand="0" w:firstRowFirstColumn="0" w:firstRowLastColumn="0" w:lastRowFirstColumn="0" w:lastRowLastColumn="0"/>
+              <w:rPr>
+                <w:sz w:val="24"/>
+              </w:rPr>
+            </w:pPr>
+            <w:r>
+              <w:rPr>
+                <w:sz w:val="24"/>
+              </w:rPr>
+              <w:t xml:space="preserve">                     “unmatch_awb”:[integer],</w:t>
+            </w:r>
+          </w:p>
+          <w:p>
+            <w:pPr>
+              <w:cnfStyle w:val="000000000000" w:firstRow="0" w:lastRow="0" w:firstColumn="0" w:lastColumn="0" w:oddVBand="0" w:evenVBand="0" w:oddHBand="0" w:evenHBand="0" w:firstRowFirstColumn="0" w:firstRowLastColumn="0" w:lastRowFirstColumn="0" w:lastRowLastColumn="0"/>
+              <w:rPr>
+                <w:sz w:val="24"/>
+              </w:rPr>
+            </w:pPr>
+            <w:r>
+              <w:rPr>
+                <w:sz w:val="24"/>
+              </w:rPr>
+              <w:t xml:space="preserve">                     “diskon”:[float],</w:t>
+            </w:r>
+          </w:p>
+          <w:p>
+            <w:pPr>
+              <w:cnfStyle w:val="000000000000" w:firstRow="0" w:lastRow="0" w:firstColumn="0" w:lastColumn="0" w:oddVBand="0" w:evenVBand="0" w:oddHBand="0" w:evenHBand="0" w:firstRowFirstColumn="0" w:firstRowLastColumn="0" w:lastRowFirstColumn="0" w:lastRowLastColumn="0"/>
+              <w:rPr>
+                <w:sz w:val="24"/>
+              </w:rPr>
+            </w:pPr>
+            <w:r>
+              <w:rPr>
+                <w:sz w:val="24"/>
+              </w:rPr>
+              <w:t xml:space="preserve">                     “VAT”:[integer],</w:t>
+            </w:r>
+          </w:p>
+          <w:p>
+            <w:pPr>
+              <w:cnfStyle w:val="000000000000" w:firstRow="0" w:lastRow="0" w:firstColumn="0" w:lastColumn="0" w:oddVBand="0" w:evenVBand="0" w:oddHBand="0" w:evenHBand="0" w:firstRowFirstColumn="0" w:firstRowLastColumn="0" w:lastRowFirstColumn="0" w:lastRowLastColumn="0"/>
+              <w:rPr>
+                <w:sz w:val="24"/>
+              </w:rPr>
+            </w:pPr>
+            <w:r>
+              <w:rPr>
+                <w:sz w:val="24"/>
+              </w:rPr>
+              <w:t xml:space="preserve">                     “total_cost”:[integer],</w:t>
+            </w:r>
+          </w:p>
+          <w:p>
+            <w:pPr>
+              <w:cnfStyle w:val="000000000000" w:firstRow="0" w:lastRow="0" w:firstColumn="0" w:lastColumn="0" w:oddVBand="0" w:evenVBand="0" w:oddHBand="0" w:evenHBand="0" w:firstRowFirstColumn="0" w:firstRowLastColumn="0" w:lastRowFirstColumn="0" w:lastRowLastColumn="0"/>
+              <w:rPr>
+                <w:sz w:val="24"/>
+              </w:rPr>
+            </w:pPr>
+            <w:r>
+              <w:rPr>
+                <w:sz w:val="24"/>
+              </w:rPr>
+              <w:t xml:space="preserve">                     “status”:[integer],</w:t>
+            </w:r>
+          </w:p>
+          <w:p>
+            <w:pPr>
+              <w:cnfStyle w:val="000000000000" w:firstRow="0" w:lastRow="0" w:firstColumn="0" w:lastColumn="0" w:oddVBand="0" w:evenVBand="0" w:oddHBand="0" w:evenHBand="0" w:firstRowFirstColumn="0" w:firstRowLastColumn="0" w:lastRowFirstColumn="0" w:lastRowLastColumn="0"/>
+              <w:rPr>
+                <w:sz w:val="24"/>
+              </w:rPr>
+            </w:pPr>
+            <w:r>
+              <w:rPr>
+                <w:sz w:val="24"/>
+              </w:rPr>
+              <w:t xml:space="preserve">                     “IsDeleted”:[integer],</w:t>
+            </w:r>
+          </w:p>
+          <w:p>
+            <w:pPr>
+              <w:cnfStyle w:val="000000000000" w:firstRow="0" w:lastRow="0" w:firstColumn="0" w:lastColumn="0" w:oddVBand="0" w:evenVBand="0" w:oddHBand="0" w:evenHBand="0" w:firstRowFirstColumn="0" w:firstRowLastColumn="0" w:lastRowFirstColumn="0" w:lastRowLastColumn="0"/>
+              <w:rPr>
+                <w:sz w:val="24"/>
+              </w:rPr>
+            </w:pPr>
+            <w:r>
+              <w:rPr>
+                <w:sz w:val="24"/>
+              </w:rPr>
+              <w:t xml:space="preserve">                     “user”:[integer]</w:t>
+            </w:r>
+          </w:p>
+          <w:p>
+            <w:pPr>
+              <w:cnfStyle w:val="000000000000" w:firstRow="0" w:lastRow="0" w:firstColumn="0" w:lastColumn="0" w:oddVBand="0" w:evenVBand="0" w:oddHBand="0" w:evenHBand="0" w:firstRowFirstColumn="0" w:firstRowLastColumn="0" w:lastRowFirstColumn="0" w:lastRowLastColumn="0"/>
+              <w:rPr>
+                <w:sz w:val="24"/>
+              </w:rPr>
+            </w:pPr>
+            <w:r>
+              <w:rPr>
+                <w:sz w:val="24"/>
+              </w:rPr>
+              <w:t>}</w:t>
+            </w:r>
+          </w:p>
+        </w:tc>
+      </w:tr>
+      <w:tr>
+        <w:trPr>
+          <w:cnfStyle w:val="000000100000" w:firstRow="0" w:lastRow="0" w:firstColumn="0" w:lastColumn="0" w:oddVBand="0" w:evenVBand="0" w:oddHBand="1" w:evenHBand="0" w:firstRowFirstColumn="0" w:firstRowLastColumn="0" w:lastRowFirstColumn="0" w:lastRowLastColumn="0"/>
+        </w:trPr>
+        <w:tc>
+          <w:tcPr>
+            <w:cnfStyle w:val="001000000000" w:firstRow="0" w:lastRow="0" w:firstColumn="1" w:lastColumn="0" w:oddVBand="0" w:evenVBand="0" w:oddHBand="0" w:evenHBand="0" w:firstRowFirstColumn="0" w:firstRowLastColumn="0" w:lastRowFirstColumn="0" w:lastRowLastColumn="0"/>
+            <w:tcW w:w="2263" w:type="dxa"/>
+          </w:tcPr>
+          <w:p>
+            <w:pPr>
+              <w:rPr>
+                <w:sz w:val="28"/>
+              </w:rPr>
+            </w:pPr>
+            <w:r>
+              <w:rPr>
+                <w:sz w:val="28"/>
+              </w:rPr>
+              <w:t>Success Response</w:t>
+            </w:r>
+          </w:p>
+        </w:tc>
+        <w:tc>
+          <w:tcPr>
+            <w:tcW w:w="6753" w:type="dxa"/>
+          </w:tcPr>
+          <w:p>
+            <w:pPr>
+              <w:cnfStyle w:val="000000100000" w:firstRow="0" w:lastRow="0" w:firstColumn="0" w:lastColumn="0" w:oddVBand="0" w:evenVBand="0" w:oddHBand="1" w:evenHBand="0" w:firstRowFirstColumn="0" w:firstRowLastColumn="0" w:lastRowFirstColumn="0" w:lastRowLastColumn="0"/>
+              <w:rPr>
+                <w:sz w:val="24"/>
+              </w:rPr>
+            </w:pPr>
+            <w:r>
+              <w:rPr>
+                <w:sz w:val="24"/>
+              </w:rPr>
+              <w:t>{</w:t>
+            </w:r>
+          </w:p>
+          <w:p>
+            <w:pPr>
+              <w:cnfStyle w:val="000000100000" w:firstRow="0" w:lastRow="0" w:firstColumn="0" w:lastColumn="0" w:oddVBand="0" w:evenVBand="0" w:oddHBand="1" w:evenHBand="0" w:firstRowFirstColumn="0" w:firstRowLastColumn="0" w:lastRowFirstColumn="0" w:lastRowLastColumn="0"/>
+              <w:rPr>
+                <w:sz w:val="24"/>
+              </w:rPr>
+            </w:pPr>
+            <w:r>
+              <w:rPr>
+                <w:sz w:val="24"/>
+              </w:rPr>
+              <w:t xml:space="preserve">    “code”:201,</w:t>
+            </w:r>
+          </w:p>
+          <w:p>
+            <w:pPr>
+              <w:cnfStyle w:val="000000100000" w:firstRow="0" w:lastRow="0" w:firstColumn="0" w:lastColumn="0" w:oddVBand="0" w:evenVBand="0" w:oddHBand="1" w:evenHBand="0" w:firstRowFirstColumn="0" w:firstRowLastColumn="0" w:lastRowFirstColumn="0" w:lastRowLastColumn="0"/>
+              <w:rPr>
+                <w:sz w:val="24"/>
+              </w:rPr>
+            </w:pPr>
+            <w:r>
+              <w:rPr>
+                <w:sz w:val="24"/>
+              </w:rPr>
+              <w:t xml:space="preserve">    “message”: Created,</w:t>
+            </w:r>
+          </w:p>
+          <w:p>
+            <w:pPr>
+              <w:cnfStyle w:val="000000100000" w:firstRow="0" w:lastRow="0" w:firstColumn="0" w:lastColumn="0" w:oddVBand="0" w:evenVBand="0" w:oddHBand="1" w:evenHBand="0" w:firstRowFirstColumn="0" w:firstRowLastColumn="0" w:lastRowFirstColumn="0" w:lastRowLastColumn="0"/>
+              <w:rPr>
+                <w:sz w:val="24"/>
+              </w:rPr>
+            </w:pPr>
+            <w:r>
+              <w:rPr>
+                <w:sz w:val="24"/>
+              </w:rPr>
+              <w:t xml:space="preserve">    “list”:[],</w:t>
+            </w:r>
+          </w:p>
+          <w:p>
+            <w:pPr>
+              <w:cnfStyle w:val="000000100000" w:firstRow="0" w:lastRow="0" w:firstColumn="0" w:lastColumn="0" w:oddVBand="0" w:evenVBand="0" w:oddHBand="1" w:evenHBand="0" w:firstRowFirstColumn="0" w:firstRowLastColumn="0" w:lastRowFirstColumn="0" w:lastRowLastColumn="0"/>
+              <w:rPr>
+                <w:sz w:val="24"/>
+              </w:rPr>
+            </w:pPr>
+            <w:r>
+              <w:rPr>
+                <w:sz w:val="24"/>
+              </w:rPr>
+              <w:t xml:space="preserve">    “data”: {</w:t>
+            </w:r>
+          </w:p>
+          <w:p>
+            <w:pPr>
+              <w:cnfStyle w:val="000000100000" w:firstRow="0" w:lastRow="0" w:firstColumn="0" w:lastColumn="0" w:oddVBand="0" w:evenVBand="0" w:oddHBand="1" w:evenHBand="0" w:firstRowFirstColumn="0" w:firstRowLastColumn="0" w:lastRowFirstColumn="0" w:lastRowLastColumn="0"/>
+              <w:rPr>
+                <w:sz w:val="24"/>
+              </w:rPr>
+            </w:pPr>
+            <w:r>
+              <w:rPr>
+                <w:sz w:val="24"/>
+              </w:rPr>
+              <w:t xml:space="preserve">                     “batch”:[DateTime],</w:t>
+            </w:r>
+          </w:p>
+          <w:p>
+            <w:pPr>
+              <w:cnfStyle w:val="000000100000" w:firstRow="0" w:lastRow="0" w:firstColumn="0" w:lastColumn="0" w:oddVBand="0" w:evenVBand="0" w:oddHBand="1" w:evenHBand="0" w:firstRowFirstColumn="0" w:firstRowLastColumn="0" w:lastRowFirstColumn="0" w:lastRowLastColumn="0"/>
+              <w:rPr>
+                <w:sz w:val="24"/>
+              </w:rPr>
+            </w:pPr>
+            <w:r>
+              <w:rPr>
+                <w:sz w:val="24"/>
+              </w:rPr>
+              <w:t xml:space="preserve">                     “logistic”:[integer],</w:t>
+            </w:r>
+          </w:p>
+          <w:p>
+            <w:pPr>
+              <w:cnfStyle w:val="000000100000" w:firstRow="0" w:lastRow="0" w:firstColumn="0" w:lastColumn="0" w:oddVBand="0" w:evenVBand="0" w:oddHBand="1" w:evenHBand="0" w:firstRowFirstColumn="0" w:firstRowLastColumn="0" w:lastRowFirstColumn="0" w:lastRowLastColumn="0"/>
+              <w:rPr>
+                <w:sz w:val="24"/>
+              </w:rPr>
+            </w:pPr>
+            <w:r>
+              <w:rPr>
+                <w:sz w:val="24"/>
+              </w:rPr>
+              <w:t xml:space="preserve">                     “total_awb”:[integer],</w:t>
+            </w:r>
+          </w:p>
+          <w:p>
+            <w:pPr>
+              <w:cnfStyle w:val="000000100000" w:firstRow="0" w:lastRow="0" w:firstColumn="0" w:lastColumn="0" w:oddVBand="0" w:evenVBand="0" w:oddHBand="1" w:evenHBand="0" w:firstRowFirstColumn="0" w:firstRowLastColumn="0" w:lastRowFirstColumn="0" w:lastRowLastColumn="0"/>
+              <w:rPr>
+                <w:sz w:val="24"/>
+              </w:rPr>
+            </w:pPr>
+            <w:r>
+              <w:rPr>
+                <w:sz w:val="24"/>
+              </w:rPr>
+              <w:t xml:space="preserve">                     “match_awb”:[integer],</w:t>
+            </w:r>
+          </w:p>
+          <w:p>
+            <w:pPr>
+              <w:cnfStyle w:val="000000100000" w:firstRow="0" w:lastRow="0" w:firstColumn="0" w:lastColumn="0" w:oddVBand="0" w:evenVBand="0" w:oddHBand="1" w:evenHBand="0" w:firstRowFirstColumn="0" w:firstRowLastColumn="0" w:lastRowFirstColumn="0" w:lastRowLastColumn="0"/>
+              <w:rPr>
+                <w:sz w:val="24"/>
+              </w:rPr>
+            </w:pPr>
+            <w:r>
+              <w:rPr>
+                <w:sz w:val="24"/>
+              </w:rPr>
+              <w:t xml:space="preserve">                     “unmatch_awb”:[integer],</w:t>
+            </w:r>
+          </w:p>
+          <w:p>
+            <w:pPr>
+              <w:cnfStyle w:val="000000100000" w:firstRow="0" w:lastRow="0" w:firstColumn="0" w:lastColumn="0" w:oddVBand="0" w:evenVBand="0" w:oddHBand="1" w:evenHBand="0" w:firstRowFirstColumn="0" w:firstRowLastColumn="0" w:lastRowFirstColumn="0" w:lastRowLastColumn="0"/>
+              <w:rPr>
+                <w:sz w:val="24"/>
+              </w:rPr>
+            </w:pPr>
+            <w:r>
+              <w:rPr>
+                <w:sz w:val="24"/>
+              </w:rPr>
+              <w:t xml:space="preserve">                     “diskon”:[float],</w:t>
+            </w:r>
+          </w:p>
+          <w:p>
+            <w:pPr>
+              <w:cnfStyle w:val="000000100000" w:firstRow="0" w:lastRow="0" w:firstColumn="0" w:lastColumn="0" w:oddVBand="0" w:evenVBand="0" w:oddHBand="1" w:evenHBand="0" w:firstRowFirstColumn="0" w:firstRowLastColumn="0" w:lastRowFirstColumn="0" w:lastRowLastColumn="0"/>
+              <w:rPr>
+                <w:sz w:val="24"/>
+              </w:rPr>
+            </w:pPr>
+            <w:r>
+              <w:rPr>
+                <w:sz w:val="24"/>
+              </w:rPr>
+              <w:t xml:space="preserve">                     “VAT”:[integer],</w:t>
+            </w:r>
+          </w:p>
+          <w:p>
+            <w:pPr>
+              <w:cnfStyle w:val="000000100000" w:firstRow="0" w:lastRow="0" w:firstColumn="0" w:lastColumn="0" w:oddVBand="0" w:evenVBand="0" w:oddHBand="1" w:evenHBand="0" w:firstRowFirstColumn="0" w:firstRowLastColumn="0" w:lastRowFirstColumn="0" w:lastRowLastColumn="0"/>
+              <w:rPr>
+                <w:sz w:val="24"/>
+              </w:rPr>
+            </w:pPr>
+            <w:r>
+              <w:rPr>
+                <w:sz w:val="24"/>
+              </w:rPr>
+              <w:t xml:space="preserve">                     “total_cost”:[integer],</w:t>
+            </w:r>
+          </w:p>
+          <w:p>
+            <w:pPr>
+              <w:cnfStyle w:val="000000100000" w:firstRow="0" w:lastRow="0" w:firstColumn="0" w:lastColumn="0" w:oddVBand="0" w:evenVBand="0" w:oddHBand="1" w:evenHBand="0" w:firstRowFirstColumn="0" w:firstRowLastColumn="0" w:lastRowFirstColumn="0" w:lastRowLastColumn="0"/>
+              <w:rPr>
+                <w:sz w:val="24"/>
+              </w:rPr>
+            </w:pPr>
+            <w:r>
+              <w:rPr>
+                <w:sz w:val="24"/>
+              </w:rPr>
+              <w:t xml:space="preserve">                     “status”:[integer],</w:t>
+            </w:r>
+          </w:p>
+          <w:p>
+            <w:pPr>
+              <w:cnfStyle w:val="000000100000" w:firstRow="0" w:lastRow="0" w:firstColumn="0" w:lastColumn="0" w:oddVBand="0" w:evenVBand="0" w:oddHBand="1" w:evenHBand="0" w:firstRowFirstColumn="0" w:firstRowLastColumn="0" w:lastRowFirstColumn="0" w:lastRowLastColumn="0"/>
+              <w:rPr>
+                <w:sz w:val="24"/>
+              </w:rPr>
+            </w:pPr>
+            <w:r>
+              <w:rPr>
+                <w:sz w:val="24"/>
+              </w:rPr>
+              <w:t xml:space="preserve">                     “IsDeleted”:[integer],</w:t>
+            </w:r>
+          </w:p>
+          <w:p>
+            <w:pPr>
+              <w:cnfStyle w:val="000000100000" w:firstRow="0" w:lastRow="0" w:firstColumn="0" w:lastColumn="0" w:oddVBand="0" w:evenVBand="0" w:oddHBand="1" w:evenHBand="0" w:firstRowFirstColumn="0" w:firstRowLastColumn="0" w:lastRowFirstColumn="0" w:lastRowLastColumn="0"/>
+              <w:rPr>
+                <w:sz w:val="24"/>
+              </w:rPr>
+            </w:pPr>
+            <w:r>
+              <w:rPr>
+                <w:sz w:val="24"/>
+              </w:rPr>
+              <w:t xml:space="preserve">                     “user”:[integer]</w:t>
+            </w:r>
+          </w:p>
+          <w:p>
+            <w:pPr>
+              <w:cnfStyle w:val="000000100000" w:firstRow="0" w:lastRow="0" w:firstColumn="0" w:lastColumn="0" w:oddVBand="0" w:evenVBand="0" w:oddHBand="1" w:evenHBand="0" w:firstRowFirstColumn="0" w:firstRowLastColumn="0" w:lastRowFirstColumn="0" w:lastRowLastColumn="0"/>
+              <w:rPr>
+                <w:sz w:val="24"/>
+              </w:rPr>
+            </w:pPr>
+            <w:r>
+              <w:rPr>
+                <w:sz w:val="24"/>
+              </w:rPr>
+              <w:t xml:space="preserve">                 },</w:t>
+            </w:r>
+          </w:p>
+          <w:p>
+            <w:pPr>
+              <w:cnfStyle w:val="000000100000" w:firstRow="0" w:lastRow="0" w:firstColumn="0" w:lastColumn="0" w:oddVBand="0" w:evenVBand="0" w:oddHBand="1" w:evenHBand="0" w:firstRowFirstColumn="0" w:firstRowLastColumn="0" w:lastRowFirstColumn="0" w:lastRowLastColumn="0"/>
+              <w:rPr>
+                <w:sz w:val="24"/>
+              </w:rPr>
+            </w:pPr>
+            <w:r>
+              <w:rPr>
+                <w:sz w:val="24"/>
+              </w:rPr>
+              <w:t xml:space="preserve">    “paging”:{ }</w:t>
+            </w:r>
+          </w:p>
+        </w:tc>
+      </w:tr>
+      <w:tr>
+        <w:tc>
+          <w:tcPr>
+            <w:cnfStyle w:val="001000000000" w:firstRow="0" w:lastRow="0" w:firstColumn="1" w:lastColumn="0" w:oddVBand="0" w:evenVBand="0" w:oddHBand="0" w:evenHBand="0" w:firstRowFirstColumn="0" w:firstRowLastColumn="0" w:lastRowFirstColumn="0" w:lastRowLastColumn="0"/>
+            <w:tcW w:w="2263" w:type="dxa"/>
+          </w:tcPr>
+          <w:p>
+            <w:pPr>
+              <w:rPr>
+                <w:sz w:val="28"/>
+              </w:rPr>
+            </w:pPr>
+            <w:r>
+              <w:rPr>
+                <w:sz w:val="28"/>
+              </w:rPr>
+              <w:t>Error Response</w:t>
+            </w:r>
+          </w:p>
+        </w:tc>
+        <w:tc>
+          <w:tcPr>
+            <w:tcW w:w="6753" w:type="dxa"/>
+          </w:tcPr>
+          <w:p>
+            <w:pPr>
+              <w:cnfStyle w:val="000000000000" w:firstRow="0" w:lastRow="0" w:firstColumn="0" w:lastColumn="0" w:oddVBand="0" w:evenVBand="0" w:oddHBand="0" w:evenHBand="0" w:firstRowFirstColumn="0" w:firstRowLastColumn="0" w:lastRowFirstColumn="0" w:lastRowLastColumn="0"/>
+              <w:rPr>
+                <w:sz w:val="24"/>
+              </w:rPr>
+            </w:pPr>
+            <w:r>
+              <w:rPr>
+                <w:sz w:val="24"/>
+              </w:rPr>
+              <w:t>{</w:t>
+            </w:r>
+          </w:p>
+          <w:p>
+            <w:pPr>
+              <w:cnfStyle w:val="000000000000" w:firstRow="0" w:lastRow="0" w:firstColumn="0" w:lastColumn="0" w:oddVBand="0" w:evenVBand="0" w:oddHBand="0" w:evenHBand="0" w:firstRowFirstColumn="0" w:firstRowLastColumn="0" w:lastRowFirstColumn="0" w:lastRowLastColumn="0"/>
+              <w:rPr>
+                <w:sz w:val="24"/>
+              </w:rPr>
+            </w:pPr>
+            <w:r>
+              <w:rPr>
+                <w:sz w:val="24"/>
+              </w:rPr>
+              <w:t xml:space="preserve">    “code”:500,</w:t>
+            </w:r>
+          </w:p>
+          <w:p>
+            <w:pPr>
+              <w:cnfStyle w:val="000000000000" w:firstRow="0" w:lastRow="0" w:firstColumn="0" w:lastColumn="0" w:oddVBand="0" w:evenVBand="0" w:oddHBand="0" w:evenHBand="0" w:firstRowFirstColumn="0" w:firstRowLastColumn="0" w:lastRowFirstColumn="0" w:lastRowLastColumn="0"/>
+              <w:rPr>
+                <w:sz w:val="24"/>
+              </w:rPr>
+            </w:pPr>
+            <w:r>
+              <w:rPr>
+                <w:sz w:val="24"/>
+              </w:rPr>
+              <w:t xml:space="preserve">    “message”: Internal Server Error,</w:t>
+            </w:r>
+          </w:p>
+          <w:p>
+            <w:pPr>
+              <w:cnfStyle w:val="000000000000" w:firstRow="0" w:lastRow="0" w:firstColumn="0" w:lastColumn="0" w:oddVBand="0" w:evenVBand="0" w:oddHBand="0" w:evenHBand="0" w:firstRowFirstColumn="0" w:firstRowLastColumn="0" w:lastRowFirstColumn="0" w:lastRowLastColumn="0"/>
+              <w:rPr>
+                <w:sz w:val="24"/>
+              </w:rPr>
+            </w:pPr>
+            <w:r>
+              <w:rPr>
+                <w:sz w:val="24"/>
+              </w:rPr>
+              <w:t xml:space="preserve">    “list”:[],</w:t>
+            </w:r>
+          </w:p>
+          <w:p>
+            <w:pPr>
+              <w:cnfStyle w:val="000000000000" w:firstRow="0" w:lastRow="0" w:firstColumn="0" w:lastColumn="0" w:oddVBand="0" w:evenVBand="0" w:oddHBand="0" w:evenHBand="0" w:firstRowFirstColumn="0" w:firstRowLastColumn="0" w:lastRowFirstColumn="0" w:lastRowLastColumn="0"/>
+              <w:rPr>
+                <w:sz w:val="24"/>
+              </w:rPr>
+            </w:pPr>
+            <w:r>
+              <w:rPr>
+                <w:sz w:val="24"/>
+              </w:rPr>
+              <w:t xml:space="preserve">    “data”: {</w:t>
+            </w:r>
+          </w:p>
+          <w:p>
+            <w:pPr>
+              <w:cnfStyle w:val="000000000000" w:firstRow="0" w:lastRow="0" w:firstColumn="0" w:lastColumn="0" w:oddVBand="0" w:evenVBand="0" w:oddHBand="0" w:evenHBand="0" w:firstRowFirstColumn="0" w:firstRowLastColumn="0" w:lastRowFirstColumn="0" w:lastRowLastColumn="0"/>
+              <w:rPr>
+                <w:sz w:val="24"/>
+              </w:rPr>
+            </w:pPr>
+            <w:r>
+              <w:rPr>
+                <w:sz w:val="24"/>
+              </w:rPr>
+              <w:t xml:space="preserve">                     “batch”:[DateTime],</w:t>
+            </w:r>
+          </w:p>
+          <w:p>
+            <w:pPr>
+              <w:cnfStyle w:val="000000000000" w:firstRow="0" w:lastRow="0" w:firstColumn="0" w:lastColumn="0" w:oddVBand="0" w:evenVBand="0" w:oddHBand="0" w:evenHBand="0" w:firstRowFirstColumn="0" w:firstRowLastColumn="0" w:lastRowFirstColumn="0" w:lastRowLastColumn="0"/>
+              <w:rPr>
+                <w:sz w:val="24"/>
+              </w:rPr>
+            </w:pPr>
+            <w:r>
+              <w:rPr>
+                <w:sz w:val="24"/>
+              </w:rPr>
+              <w:t xml:space="preserve">                     “logistic”:[integer],</w:t>
+            </w:r>
+          </w:p>
+          <w:p>
+            <w:pPr>
+              <w:cnfStyle w:val="000000000000" w:firstRow="0" w:lastRow="0" w:firstColumn="0" w:lastColumn="0" w:oddVBand="0" w:evenVBand="0" w:oddHBand="0" w:evenHBand="0" w:firstRowFirstColumn="0" w:firstRowLastColumn="0" w:lastRowFirstColumn="0" w:lastRowLastColumn="0"/>
+              <w:rPr>
+                <w:sz w:val="24"/>
+              </w:rPr>
+            </w:pPr>
+            <w:r>
+              <w:rPr>
+                <w:sz w:val="24"/>
+              </w:rPr>
+              <w:t xml:space="preserve">                     “total_awb”:[integer],</w:t>
+            </w:r>
+          </w:p>
+          <w:p>
+            <w:pPr>
+              <w:cnfStyle w:val="000000000000" w:firstRow="0" w:lastRow="0" w:firstColumn="0" w:lastColumn="0" w:oddVBand="0" w:evenVBand="0" w:oddHBand="0" w:evenHBand="0" w:firstRowFirstColumn="0" w:firstRowLastColumn="0" w:lastRowFirstColumn="0" w:lastRowLastColumn="0"/>
+              <w:rPr>
+                <w:sz w:val="24"/>
+              </w:rPr>
+            </w:pPr>
+            <w:r>
+              <w:rPr>
+                <w:sz w:val="24"/>
+              </w:rPr>
+              <w:t xml:space="preserve">                     “match_awb”:[integer],</w:t>
+            </w:r>
+          </w:p>
+          <w:p>
+            <w:pPr>
+              <w:cnfStyle w:val="000000000000" w:firstRow="0" w:lastRow="0" w:firstColumn="0" w:lastColumn="0" w:oddVBand="0" w:evenVBand="0" w:oddHBand="0" w:evenHBand="0" w:firstRowFirstColumn="0" w:firstRowLastColumn="0" w:lastRowFirstColumn="0" w:lastRowLastColumn="0"/>
+              <w:rPr>
+                <w:sz w:val="24"/>
+              </w:rPr>
+            </w:pPr>
+            <w:r>
+              <w:rPr>
+                <w:sz w:val="24"/>
+              </w:rPr>
+              <w:t xml:space="preserve">                     “unmatch_awb”:[integer],</w:t>
+            </w:r>
+          </w:p>
+          <w:p>
+            <w:pPr>
+              <w:cnfStyle w:val="000000000000" w:firstRow="0" w:lastRow="0" w:firstColumn="0" w:lastColumn="0" w:oddVBand="0" w:evenVBand="0" w:oddHBand="0" w:evenHBand="0" w:firstRowFirstColumn="0" w:firstRowLastColumn="0" w:lastRowFirstColumn="0" w:lastRowLastColumn="0"/>
+              <w:rPr>
+                <w:sz w:val="24"/>
+              </w:rPr>
+            </w:pPr>
+            <w:r>
+              <w:rPr>
+                <w:sz w:val="24"/>
+              </w:rPr>
+              <w:t xml:space="preserve">                     “diskon”:[float],</w:t>
+            </w:r>
+          </w:p>
+          <w:p>
+            <w:pPr>
+              <w:cnfStyle w:val="000000000000" w:firstRow="0" w:lastRow="0" w:firstColumn="0" w:lastColumn="0" w:oddVBand="0" w:evenVBand="0" w:oddHBand="0" w:evenHBand="0" w:firstRowFirstColumn="0" w:firstRowLastColumn="0" w:lastRowFirstColumn="0" w:lastRowLastColumn="0"/>
+              <w:rPr>
+                <w:sz w:val="24"/>
+              </w:rPr>
+            </w:pPr>
+            <w:r>
+              <w:rPr>
+                <w:sz w:val="24"/>
+              </w:rPr>
+              <w:lastRenderedPageBreak/>
+              <w:t xml:space="preserve">                     “VAT”:[integer],</w:t>
+            </w:r>
+          </w:p>
+          <w:p>
+            <w:pPr>
+              <w:cnfStyle w:val="000000000000" w:firstRow="0" w:lastRow="0" w:firstColumn="0" w:lastColumn="0" w:oddVBand="0" w:evenVBand="0" w:oddHBand="0" w:evenHBand="0" w:firstRowFirstColumn="0" w:firstRowLastColumn="0" w:lastRowFirstColumn="0" w:lastRowLastColumn="0"/>
+              <w:rPr>
+                <w:sz w:val="24"/>
+              </w:rPr>
+            </w:pPr>
+            <w:r>
+              <w:rPr>
+                <w:sz w:val="24"/>
+              </w:rPr>
+              <w:t xml:space="preserve">                     “total_cost”:[integer],</w:t>
+            </w:r>
+          </w:p>
+          <w:p>
+            <w:pPr>
+              <w:cnfStyle w:val="000000000000" w:firstRow="0" w:lastRow="0" w:firstColumn="0" w:lastColumn="0" w:oddVBand="0" w:evenVBand="0" w:oddHBand="0" w:evenHBand="0" w:firstRowFirstColumn="0" w:firstRowLastColumn="0" w:lastRowFirstColumn="0" w:lastRowLastColumn="0"/>
+              <w:rPr>
+                <w:sz w:val="24"/>
+              </w:rPr>
+            </w:pPr>
+            <w:r>
+              <w:rPr>
+                <w:sz w:val="24"/>
+              </w:rPr>
+              <w:t xml:space="preserve">                     “status”:[integer],</w:t>
+            </w:r>
+          </w:p>
+          <w:p>
+            <w:pPr>
+              <w:cnfStyle w:val="000000000000" w:firstRow="0" w:lastRow="0" w:firstColumn="0" w:lastColumn="0" w:oddVBand="0" w:evenVBand="0" w:oddHBand="0" w:evenHBand="0" w:firstRowFirstColumn="0" w:firstRowLastColumn="0" w:lastRowFirstColumn="0" w:lastRowLastColumn="0"/>
+              <w:rPr>
+                <w:sz w:val="24"/>
+              </w:rPr>
+            </w:pPr>
+            <w:r>
+              <w:rPr>
+                <w:sz w:val="24"/>
+              </w:rPr>
+              <w:t xml:space="preserve">                     “IsDeleted”:[integer],</w:t>
+            </w:r>
+          </w:p>
+          <w:p>
+            <w:pPr>
+              <w:cnfStyle w:val="000000000000" w:firstRow="0" w:lastRow="0" w:firstColumn="0" w:lastColumn="0" w:oddVBand="0" w:evenVBand="0" w:oddHBand="0" w:evenHBand="0" w:firstRowFirstColumn="0" w:firstRowLastColumn="0" w:lastRowFirstColumn="0" w:lastRowLastColumn="0"/>
+              <w:rPr>
+                <w:sz w:val="24"/>
+              </w:rPr>
+            </w:pPr>
+            <w:r>
+              <w:rPr>
+                <w:sz w:val="24"/>
+              </w:rPr>
+              <w:t xml:space="preserve">                     “user”:[integer]</w:t>
+            </w:r>
+          </w:p>
+          <w:p>
+            <w:pPr>
+              <w:cnfStyle w:val="000000000000" w:firstRow="0" w:lastRow="0" w:firstColumn="0" w:lastColumn="0" w:oddVBand="0" w:evenVBand="0" w:oddHBand="0" w:evenHBand="0" w:firstRowFirstColumn="0" w:firstRowLastColumn="0" w:lastRowFirstColumn="0" w:lastRowLastColumn="0"/>
+              <w:rPr>
+                <w:sz w:val="24"/>
+              </w:rPr>
+            </w:pPr>
+            <w:r>
+              <w:rPr>
+                <w:sz w:val="24"/>
+              </w:rPr>
+              <w:t xml:space="preserve">                 },</w:t>
+            </w:r>
+          </w:p>
+          <w:p>
+            <w:pPr>
+              <w:cnfStyle w:val="000000000000" w:firstRow="0" w:lastRow="0" w:firstColumn="0" w:lastColumn="0" w:oddVBand="0" w:evenVBand="0" w:oddHBand="0" w:evenHBand="0" w:firstRowFirstColumn="0" w:firstRowLastColumn="0" w:lastRowFirstColumn="0" w:lastRowLastColumn="0"/>
+              <w:rPr>
+                <w:sz w:val="24"/>
+              </w:rPr>
+            </w:pPr>
+            <w:r>
+              <w:rPr>
+                <w:sz w:val="24"/>
+              </w:rPr>
+              <w:t xml:space="preserve">    “paging”:{}</w:t>
+            </w:r>
+          </w:p>
+          <w:p>
+            <w:pPr>
+              <w:cnfStyle w:val="000000000000" w:firstRow="0" w:lastRow="0" w:firstColumn="0" w:lastColumn="0" w:oddVBand="0" w:evenVBand="0" w:oddHBand="0" w:evenHBand="0" w:firstRowFirstColumn="0" w:firstRowLastColumn="0" w:lastRowFirstColumn="0" w:lastRowLastColumn="0"/>
+              <w:rPr>
+                <w:sz w:val="24"/>
+              </w:rPr>
+            </w:pPr>
+            <w:r>
+              <w:rPr>
+                <w:sz w:val="24"/>
+              </w:rPr>
+              <w:t>}</w:t>
+            </w:r>
+          </w:p>
+          <w:p>
+            <w:pPr>
+              <w:cnfStyle w:val="000000000000" w:firstRow="0" w:lastRow="0" w:firstColumn="0" w:lastColumn="0" w:oddVBand="0" w:evenVBand="0" w:oddHBand="0" w:evenHBand="0" w:firstRowFirstColumn="0" w:firstRowLastColumn="0" w:lastRowFirstColumn="0" w:lastRowLastColumn="0"/>
+              <w:rPr>
+                <w:sz w:val="24"/>
+              </w:rPr>
+            </w:pPr>
+            <w:r>
+              <w:rPr>
+                <w:sz w:val="24"/>
+              </w:rPr>
+              <w:t>Atau</w:t>
+            </w:r>
+          </w:p>
+          <w:p>
+            <w:pPr>
+              <w:cnfStyle w:val="000000000000" w:firstRow="0" w:lastRow="0" w:firstColumn="0" w:lastColumn="0" w:oddVBand="0" w:evenVBand="0" w:oddHBand="0" w:evenHBand="0" w:firstRowFirstColumn="0" w:firstRowLastColumn="0" w:lastRowFirstColumn="0" w:lastRowLastColumn="0"/>
+              <w:rPr>
+                <w:sz w:val="24"/>
+              </w:rPr>
+            </w:pPr>
+            <w:r>
+              <w:rPr>
+                <w:sz w:val="24"/>
+              </w:rPr>
+              <w:t>{</w:t>
+            </w:r>
+          </w:p>
+          <w:p>
+            <w:pPr>
+              <w:cnfStyle w:val="000000000000" w:firstRow="0" w:lastRow="0" w:firstColumn="0" w:lastColumn="0" w:oddVBand="0" w:evenVBand="0" w:oddHBand="0" w:evenHBand="0" w:firstRowFirstColumn="0" w:firstRowLastColumn="0" w:lastRowFirstColumn="0" w:lastRowLastColumn="0"/>
+              <w:rPr>
+                <w:sz w:val="24"/>
+              </w:rPr>
+            </w:pPr>
+            <w:r>
+              <w:rPr>
+                <w:sz w:val="24"/>
+              </w:rPr>
+              <w:t xml:space="preserve">    “code”:400,</w:t>
+            </w:r>
+          </w:p>
+          <w:p>
+            <w:pPr>
+              <w:cnfStyle w:val="000000000000" w:firstRow="0" w:lastRow="0" w:firstColumn="0" w:lastColumn="0" w:oddVBand="0" w:evenVBand="0" w:oddHBand="0" w:evenHBand="0" w:firstRowFirstColumn="0" w:firstRowLastColumn="0" w:lastRowFirstColumn="0" w:lastRowLastColumn="0"/>
+              <w:rPr>
+                <w:sz w:val="24"/>
+              </w:rPr>
+            </w:pPr>
+            <w:r>
+              <w:rPr>
+                <w:sz w:val="24"/>
+              </w:rPr>
+              <w:t xml:space="preserve">    “message”: Bad Request,</w:t>
+            </w:r>
+          </w:p>
+          <w:p>
+            <w:pPr>
+              <w:cnfStyle w:val="000000000000" w:firstRow="0" w:lastRow="0" w:firstColumn="0" w:lastColumn="0" w:oddVBand="0" w:evenVBand="0" w:oddHBand="0" w:evenHBand="0" w:firstRowFirstColumn="0" w:firstRowLastColumn="0" w:lastRowFirstColumn="0" w:lastRowLastColumn="0"/>
+              <w:rPr>
+                <w:sz w:val="24"/>
+              </w:rPr>
+            </w:pPr>
+            <w:r>
+              <w:rPr>
+                <w:sz w:val="24"/>
+              </w:rPr>
+              <w:t xml:space="preserve">    “list”:[],</w:t>
+            </w:r>
+          </w:p>
+          <w:p>
+            <w:pPr>
+              <w:cnfStyle w:val="000000000000" w:firstRow="0" w:lastRow="0" w:firstColumn="0" w:lastColumn="0" w:oddVBand="0" w:evenVBand="0" w:oddHBand="0" w:evenHBand="0" w:firstRowFirstColumn="0" w:firstRowLastColumn="0" w:lastRowFirstColumn="0" w:lastRowLastColumn="0"/>
+              <w:rPr>
+                <w:sz w:val="24"/>
+              </w:rPr>
+            </w:pPr>
+            <w:r>
+              <w:rPr>
+                <w:sz w:val="24"/>
+              </w:rPr>
+              <w:t xml:space="preserve">    “data”: {</w:t>
+            </w:r>
+          </w:p>
+          <w:p>
+            <w:pPr>
+              <w:cnfStyle w:val="000000000000" w:firstRow="0" w:lastRow="0" w:firstColumn="0" w:lastColumn="0" w:oddVBand="0" w:evenVBand="0" w:oddHBand="0" w:evenHBand="0" w:firstRowFirstColumn="0" w:firstRowLastColumn="0" w:lastRowFirstColumn="0" w:lastRowLastColumn="0"/>
+              <w:rPr>
+                <w:sz w:val="24"/>
+              </w:rPr>
+            </w:pPr>
+            <w:r>
+              <w:rPr>
+                <w:sz w:val="24"/>
+              </w:rPr>
+              <w:t xml:space="preserve">                     “batch”:[DateTime],</w:t>
+            </w:r>
+          </w:p>
+          <w:p>
+            <w:pPr>
+              <w:cnfStyle w:val="000000000000" w:firstRow="0" w:lastRow="0" w:firstColumn="0" w:lastColumn="0" w:oddVBand="0" w:evenVBand="0" w:oddHBand="0" w:evenHBand="0" w:firstRowFirstColumn="0" w:firstRowLastColumn="0" w:lastRowFirstColumn="0" w:lastRowLastColumn="0"/>
+              <w:rPr>
+                <w:sz w:val="24"/>
+              </w:rPr>
+            </w:pPr>
+            <w:r>
+              <w:rPr>
+                <w:sz w:val="24"/>
+              </w:rPr>
+              <w:t xml:space="preserve">                     “logistic”:[integer],</w:t>
+            </w:r>
+          </w:p>
+          <w:p>
+            <w:pPr>
+              <w:cnfStyle w:val="000000000000" w:firstRow="0" w:lastRow="0" w:firstColumn="0" w:lastColumn="0" w:oddVBand="0" w:evenVBand="0" w:oddHBand="0" w:evenHBand="0" w:firstRowFirstColumn="0" w:firstRowLastColumn="0" w:lastRowFirstColumn="0" w:lastRowLastColumn="0"/>
+              <w:rPr>
+                <w:sz w:val="24"/>
+              </w:rPr>
+            </w:pPr>
+            <w:r>
+              <w:rPr>
+                <w:sz w:val="24"/>
+              </w:rPr>
+              <w:t xml:space="preserve">                     “total_awb”:[integer],</w:t>
+            </w:r>
+          </w:p>
+          <w:p>
+            <w:pPr>
+              <w:cnfStyle w:val="000000000000" w:firstRow="0" w:lastRow="0" w:firstColumn="0" w:lastColumn="0" w:oddVBand="0" w:evenVBand="0" w:oddHBand="0" w:evenHBand="0" w:firstRowFirstColumn="0" w:firstRowLastColumn="0" w:lastRowFirstColumn="0" w:lastRowLastColumn="0"/>
+              <w:rPr>
+                <w:sz w:val="24"/>
+              </w:rPr>
+            </w:pPr>
+            <w:r>
+              <w:rPr>
+                <w:sz w:val="24"/>
+              </w:rPr>
+              <w:t xml:space="preserve">                     “match_awb”:[integer],</w:t>
+            </w:r>
+          </w:p>
+          <w:p>
+            <w:pPr>
+              <w:cnfStyle w:val="000000000000" w:firstRow="0" w:lastRow="0" w:firstColumn="0" w:lastColumn="0" w:oddVBand="0" w:evenVBand="0" w:oddHBand="0" w:evenHBand="0" w:firstRowFirstColumn="0" w:firstRowLastColumn="0" w:lastRowFirstColumn="0" w:lastRowLastColumn="0"/>
+              <w:rPr>
+                <w:sz w:val="24"/>
+              </w:rPr>
+            </w:pPr>
+            <w:r>
+              <w:rPr>
+                <w:sz w:val="24"/>
+              </w:rPr>
+              <w:t xml:space="preserve">                     “unmatch_awb”:[integer],</w:t>
+            </w:r>
+          </w:p>
+          <w:p>
+            <w:pPr>
+              <w:cnfStyle w:val="000000000000" w:firstRow="0" w:lastRow="0" w:firstColumn="0" w:lastColumn="0" w:oddVBand="0" w:evenVBand="0" w:oddHBand="0" w:evenHBand="0" w:firstRowFirstColumn="0" w:firstRowLastColumn="0" w:lastRowFirstColumn="0" w:lastRowLastColumn="0"/>
+              <w:rPr>
+                <w:sz w:val="24"/>
+              </w:rPr>
+            </w:pPr>
+            <w:r>
+              <w:rPr>
+                <w:sz w:val="24"/>
+              </w:rPr>
+              <w:t xml:space="preserve">                     “diskon”:[float],</w:t>
+            </w:r>
+          </w:p>
+          <w:p>
+            <w:pPr>
+              <w:cnfStyle w:val="000000000000" w:firstRow="0" w:lastRow="0" w:firstColumn="0" w:lastColumn="0" w:oddVBand="0" w:evenVBand="0" w:oddHBand="0" w:evenHBand="0" w:firstRowFirstColumn="0" w:firstRowLastColumn="0" w:lastRowFirstColumn="0" w:lastRowLastColumn="0"/>
+              <w:rPr>
+                <w:sz w:val="24"/>
+              </w:rPr>
+            </w:pPr>
+            <w:r>
+              <w:rPr>
+                <w:sz w:val="24"/>
+              </w:rPr>
+              <w:t xml:space="preserve">                     “VAT”:[integer],</w:t>
+            </w:r>
+          </w:p>
+          <w:p>
+            <w:pPr>
+              <w:cnfStyle w:val="000000000000" w:firstRow="0" w:lastRow="0" w:firstColumn="0" w:lastColumn="0" w:oddVBand="0" w:evenVBand="0" w:oddHBand="0" w:evenHBand="0" w:firstRowFirstColumn="0" w:firstRowLastColumn="0" w:lastRowFirstColumn="0" w:lastRowLastColumn="0"/>
+              <w:rPr>
+                <w:sz w:val="24"/>
+              </w:rPr>
+            </w:pPr>
+            <w:r>
+              <w:rPr>
+                <w:sz w:val="24"/>
+              </w:rPr>
+              <w:t xml:space="preserve">                     “total_cost”:[integer],</w:t>
+            </w:r>
+          </w:p>
+          <w:p>
+            <w:pPr>
+              <w:cnfStyle w:val="000000000000" w:firstRow="0" w:lastRow="0" w:firstColumn="0" w:lastColumn="0" w:oddVBand="0" w:evenVBand="0" w:oddHBand="0" w:evenHBand="0" w:firstRowFirstColumn="0" w:firstRowLastColumn="0" w:lastRowFirstColumn="0" w:lastRowLastColumn="0"/>
+              <w:rPr>
+                <w:sz w:val="24"/>
+              </w:rPr>
+            </w:pPr>
+            <w:r>
+              <w:rPr>
+                <w:sz w:val="24"/>
+              </w:rPr>
+              <w:t xml:space="preserve">                     “status”:[integer],</w:t>
+            </w:r>
+          </w:p>
+          <w:p>
+            <w:pPr>
+              <w:cnfStyle w:val="000000000000" w:firstRow="0" w:lastRow="0" w:firstColumn="0" w:lastColumn="0" w:oddVBand="0" w:evenVBand="0" w:oddHBand="0" w:evenHBand="0" w:firstRowFirstColumn="0" w:firstRowLastColumn="0" w:lastRowFirstColumn="0" w:lastRowLastColumn="0"/>
+              <w:rPr>
+                <w:sz w:val="24"/>
+              </w:rPr>
+            </w:pPr>
+            <w:r>
+              <w:rPr>
+                <w:sz w:val="24"/>
+              </w:rPr>
+              <w:t xml:space="preserve">                     “IsDeleted”:[integer],</w:t>
+            </w:r>
+          </w:p>
+          <w:p>
+            <w:pPr>
+              <w:cnfStyle w:val="000000000000" w:firstRow="0" w:lastRow="0" w:firstColumn="0" w:lastColumn="0" w:oddVBand="0" w:evenVBand="0" w:oddHBand="0" w:evenHBand="0" w:firstRowFirstColumn="0" w:firstRowLastColumn="0" w:lastRowFirstColumn="0" w:lastRowLastColumn="0"/>
+              <w:rPr>
+                <w:sz w:val="24"/>
+              </w:rPr>
+            </w:pPr>
+            <w:r>
+              <w:rPr>
+                <w:sz w:val="24"/>
+              </w:rPr>
+              <w:t xml:space="preserve">                     “user”:[integer]</w:t>
+            </w:r>
+          </w:p>
+          <w:p>
+            <w:pPr>
+              <w:cnfStyle w:val="000000000000" w:firstRow="0" w:lastRow="0" w:firstColumn="0" w:lastColumn="0" w:oddVBand="0" w:evenVBand="0" w:oddHBand="0" w:evenHBand="0" w:firstRowFirstColumn="0" w:firstRowLastColumn="0" w:lastRowFirstColumn="0" w:lastRowLastColumn="0"/>
+              <w:rPr>
+                <w:sz w:val="24"/>
+              </w:rPr>
+            </w:pPr>
+            <w:r>
+              <w:rPr>
+                <w:sz w:val="24"/>
+              </w:rPr>
+              <w:t xml:space="preserve">                 },</w:t>
+            </w:r>
+          </w:p>
+          <w:p>
+            <w:pPr>
+              <w:cnfStyle w:val="000000000000" w:firstRow="0" w:lastRow="0" w:firstColumn="0" w:lastColumn="0" w:oddVBand="0" w:evenVBand="0" w:oddHBand="0" w:evenHBand="0" w:firstRowFirstColumn="0" w:firstRowLastColumn="0" w:lastRowFirstColumn="0" w:lastRowLastColumn="0"/>
+              <w:rPr>
+                <w:sz w:val="24"/>
+              </w:rPr>
+            </w:pPr>
+            <w:r>
+              <w:rPr>
+                <w:sz w:val="24"/>
+              </w:rPr>
+              <w:t xml:space="preserve">    “paging”:{}</w:t>
+            </w:r>
+          </w:p>
+          <w:p>
+            <w:pPr>
+              <w:cnfStyle w:val="000000000000" w:firstRow="0" w:lastRow="0" w:firstColumn="0" w:lastColumn="0" w:oddVBand="0" w:evenVBand="0" w:oddHBand="0" w:evenHBand="0" w:firstRowFirstColumn="0" w:firstRowLastColumn="0" w:lastRowFirstColumn="0" w:lastRowLastColumn="0"/>
+              <w:rPr>
+                <w:sz w:val="24"/>
+              </w:rPr>
+            </w:pPr>
+            <w:r>
+              <w:rPr>
+                <w:sz w:val="24"/>
+              </w:rPr>
+              <w:t>}</w:t>
+            </w:r>
+          </w:p>
+        </w:tc>
+      </w:tr>
+    </w:tbl>
+    <w:p/>
+    <w:p>
+      <w:r>
+        <w:br w:type="page"/>
+      </w:r>
+    </w:p>
+    <w:tbl>
+      <w:tblPr>
+        <w:tblStyle w:val="GridTable6Colorful-Accent1"/>
+        <w:tblW w:w="0" w:type="auto"/>
+        <w:tblLook w:val="04A0" w:firstRow="1" w:lastRow="0" w:firstColumn="1" w:lastColumn="0" w:noHBand="0" w:noVBand="1"/>
+      </w:tblPr>
+      <w:tblGrid>
+        <w:gridCol w:w="2263"/>
+        <w:gridCol w:w="6753"/>
+      </w:tblGrid>
+      <w:tr>
+        <w:trPr>
+          <w:cnfStyle w:val="100000000000" w:firstRow="1" w:lastRow="0" w:firstColumn="0" w:lastColumn="0" w:oddVBand="0" w:evenVBand="0" w:oddHBand="0" w:evenHBand="0" w:firstRowFirstColumn="0" w:firstRowLastColumn="0" w:lastRowFirstColumn="0" w:lastRowLastColumn="0"/>
+        </w:trPr>
+        <w:tc>
+          <w:tcPr>
+            <w:cnfStyle w:val="001000000000" w:firstRow="0" w:lastRow="0" w:firstColumn="1" w:lastColumn="0" w:oddVBand="0" w:evenVBand="0" w:oddHBand="0" w:evenHBand="0" w:firstRowFirstColumn="0" w:firstRowLastColumn="0" w:lastRowFirstColumn="0" w:lastRowLastColumn="0"/>
+            <w:tcW w:w="2263" w:type="dxa"/>
+          </w:tcPr>
+          <w:p>
+            <w:pPr>
+              <w:rPr>
+                <w:sz w:val="28"/>
+              </w:rPr>
+            </w:pPr>
+            <w:r>
+              <w:rPr>
+                <w:sz w:val="28"/>
+              </w:rPr>
+              <w:lastRenderedPageBreak/>
+              <w:t>Keterangan</w:t>
+            </w:r>
+          </w:p>
+        </w:tc>
+        <w:tc>
+          <w:tcPr>
+            <w:tcW w:w="6753" w:type="dxa"/>
+          </w:tcPr>
+          <w:p>
+            <w:pPr>
+              <w:cnfStyle w:val="100000000000" w:firstRow="1" w:lastRow="0" w:firstColumn="0" w:lastColumn="0" w:oddVBand="0" w:evenVBand="0" w:oddHBand="0" w:evenHBand="0" w:firstRowFirstColumn="0" w:firstRowLastColumn="0" w:lastRowFirstColumn="0" w:lastRowLastColumn="0"/>
+              <w:rPr>
+                <w:b w:val="0"/>
+                <w:sz w:val="24"/>
+              </w:rPr>
+            </w:pPr>
+            <w:r>
+              <w:rPr>
+                <w:b w:val="0"/>
+                <w:sz w:val="24"/>
+              </w:rPr>
+              <w:t>Mengubah data invoice</w:t>
+            </w:r>
+          </w:p>
+        </w:tc>
+      </w:tr>
+      <w:tr>
+        <w:trPr>
+          <w:cnfStyle w:val="000000100000" w:firstRow="0" w:lastRow="0" w:firstColumn="0" w:lastColumn="0" w:oddVBand="0" w:evenVBand="0" w:oddHBand="1" w:evenHBand="0" w:firstRowFirstColumn="0" w:firstRowLastColumn="0" w:lastRowFirstColumn="0" w:lastRowLastColumn="0"/>
+        </w:trPr>
+        <w:tc>
+          <w:tcPr>
+            <w:cnfStyle w:val="001000000000" w:firstRow="0" w:lastRow="0" w:firstColumn="1" w:lastColumn="0" w:oddVBand="0" w:evenVBand="0" w:oddHBand="0" w:evenHBand="0" w:firstRowFirstColumn="0" w:firstRowLastColumn="0" w:lastRowFirstColumn="0" w:lastRowLastColumn="0"/>
+            <w:tcW w:w="2263" w:type="dxa"/>
+          </w:tcPr>
+          <w:p>
+            <w:pPr>
+              <w:rPr>
+                <w:sz w:val="28"/>
+              </w:rPr>
+            </w:pPr>
+            <w:r>
+              <w:rPr>
+                <w:sz w:val="28"/>
+              </w:rPr>
+              <w:t>Method</w:t>
+            </w:r>
+          </w:p>
+        </w:tc>
+        <w:tc>
+          <w:tcPr>
+            <w:tcW w:w="6753" w:type="dxa"/>
+          </w:tcPr>
+          <w:p>
+            <w:pPr>
+              <w:cnfStyle w:val="000000100000" w:firstRow="0" w:lastRow="0" w:firstColumn="0" w:lastColumn="0" w:oddVBand="0" w:evenVBand="0" w:oddHBand="1" w:evenHBand="0" w:firstRowFirstColumn="0" w:firstRowLastColumn="0" w:lastRowFirstColumn="0" w:lastRowLastColumn="0"/>
+              <w:rPr>
+                <w:sz w:val="24"/>
+              </w:rPr>
+            </w:pPr>
+            <w:r>
+              <w:rPr>
+                <w:sz w:val="24"/>
+              </w:rPr>
+              <w:t>PUT</w:t>
+            </w:r>
+          </w:p>
+        </w:tc>
+      </w:tr>
+      <w:tr>
+        <w:tc>
+          <w:tcPr>
+            <w:cnfStyle w:val="001000000000" w:firstRow="0" w:lastRow="0" w:firstColumn="1" w:lastColumn="0" w:oddVBand="0" w:evenVBand="0" w:oddHBand="0" w:evenHBand="0" w:firstRowFirstColumn="0" w:firstRowLastColumn="0" w:lastRowFirstColumn="0" w:lastRowLastColumn="0"/>
+            <w:tcW w:w="2263" w:type="dxa"/>
+          </w:tcPr>
+          <w:p>
+            <w:pPr>
+              <w:rPr>
+                <w:sz w:val="28"/>
+              </w:rPr>
+            </w:pPr>
+            <w:r>
+              <w:rPr>
+                <w:sz w:val="28"/>
+              </w:rPr>
+              <w:t>URL</w:t>
+            </w:r>
+          </w:p>
+        </w:tc>
+        <w:tc>
+          <w:tcPr>
+            <w:tcW w:w="6753" w:type="dxa"/>
+          </w:tcPr>
+          <w:p>
+            <w:pPr>
+              <w:cnfStyle w:val="000000000000" w:firstRow="0" w:lastRow="0" w:firstColumn="0" w:lastColumn="0" w:oddVBand="0" w:evenVBand="0" w:oddHBand="0" w:evenHBand="0" w:firstRowFirstColumn="0" w:firstRowLastColumn="0" w:lastRowFirstColumn="0" w:lastRowLastColumn="0"/>
+              <w:rPr>
+                <w:sz w:val="24"/>
+              </w:rPr>
+            </w:pPr>
+            <w:r>
+              <w:rPr>
+                <w:sz w:val="24"/>
+              </w:rPr>
+              <w:t>/api/</w:t>
+            </w:r>
+            <w:r>
+              <w:rPr>
+                <w:sz w:val="24"/>
+              </w:rPr>
+              <w:t>invoices</w:t>
+            </w:r>
+            <w:r>
+              <w:rPr>
+                <w:sz w:val="24"/>
+              </w:rPr>
+              <w:t>?id={id}</w:t>
+            </w:r>
+          </w:p>
+        </w:tc>
+      </w:tr>
+      <w:tr>
+        <w:trPr>
+          <w:cnfStyle w:val="000000100000" w:firstRow="0" w:lastRow="0" w:firstColumn="0" w:lastColumn="0" w:oddVBand="0" w:evenVBand="0" w:oddHBand="1" w:evenHBand="0" w:firstRowFirstColumn="0" w:firstRowLastColumn="0" w:lastRowFirstColumn="0" w:lastRowLastColumn="0"/>
+        </w:trPr>
+        <w:tc>
+          <w:tcPr>
+            <w:cnfStyle w:val="001000000000" w:firstRow="0" w:lastRow="0" w:firstColumn="1" w:lastColumn="0" w:oddVBand="0" w:evenVBand="0" w:oddHBand="0" w:evenHBand="0" w:firstRowFirstColumn="0" w:firstRowLastColumn="0" w:lastRowFirstColumn="0" w:lastRowLastColumn="0"/>
+            <w:tcW w:w="2263" w:type="dxa"/>
+          </w:tcPr>
+          <w:p>
+            <w:pPr>
+              <w:rPr>
+                <w:sz w:val="28"/>
+              </w:rPr>
+            </w:pPr>
+            <w:r>
+              <w:rPr>
+                <w:sz w:val="28"/>
+              </w:rPr>
+              <w:t>Request Param</w:t>
+            </w:r>
+          </w:p>
+        </w:tc>
+        <w:tc>
+          <w:tcPr>
+            <w:tcW w:w="6753" w:type="dxa"/>
+          </w:tcPr>
+          <w:p>
+            <w:pPr>
+              <w:cnfStyle w:val="000000100000" w:firstRow="0" w:lastRow="0" w:firstColumn="0" w:lastColumn="0" w:oddVBand="0" w:evenVBand="0" w:oddHBand="1" w:evenHBand="0" w:firstRowFirstColumn="0" w:firstRowLastColumn="0" w:lastRowFirstColumn="0" w:lastRowLastColumn="0"/>
+              <w:rPr>
+                <w:sz w:val="24"/>
+              </w:rPr>
+            </w:pPr>
+            <w:r>
+              <w:rPr>
+                <w:sz w:val="24"/>
+              </w:rPr>
+              <w:t>id=[integer]</w:t>
+            </w:r>
+          </w:p>
+        </w:tc>
+      </w:tr>
+      <w:tr>
+        <w:tc>
+          <w:tcPr>
+            <w:cnfStyle w:val="001000000000" w:firstRow="0" w:lastRow="0" w:firstColumn="1" w:lastColumn="0" w:oddVBand="0" w:evenVBand="0" w:oddHBand="0" w:evenHBand="0" w:firstRowFirstColumn="0" w:firstRowLastColumn="0" w:lastRowFirstColumn="0" w:lastRowLastColumn="0"/>
+            <w:tcW w:w="2263" w:type="dxa"/>
+          </w:tcPr>
+          <w:p>
+            <w:pPr>
+              <w:rPr>
+                <w:sz w:val="28"/>
+              </w:rPr>
+            </w:pPr>
+            <w:r>
+              <w:rPr>
+                <w:sz w:val="28"/>
+              </w:rPr>
+              <w:t>Request Body</w:t>
+            </w:r>
+          </w:p>
+        </w:tc>
+        <w:tc>
+          <w:tcPr>
+            <w:tcW w:w="6753" w:type="dxa"/>
+          </w:tcPr>
+          <w:p>
+            <w:pPr>
+              <w:cnfStyle w:val="000000000000" w:firstRow="0" w:lastRow="0" w:firstColumn="0" w:lastColumn="0" w:oddVBand="0" w:evenVBand="0" w:oddHBand="0" w:evenHBand="0" w:firstRowFirstColumn="0" w:firstRowLastColumn="0" w:lastRowFirstColumn="0" w:lastRowLastColumn="0"/>
+              <w:rPr>
+                <w:sz w:val="24"/>
+              </w:rPr>
+            </w:pPr>
+            <w:r>
+              <w:rPr>
+                <w:sz w:val="24"/>
+              </w:rPr>
+              <w:t>{</w:t>
+            </w:r>
+          </w:p>
+          <w:p>
+            <w:pPr>
+              <w:cnfStyle w:val="000000000000" w:firstRow="0" w:lastRow="0" w:firstColumn="0" w:lastColumn="0" w:oddVBand="0" w:evenVBand="0" w:oddHBand="0" w:evenHBand="0" w:firstRowFirstColumn="0" w:firstRowLastColumn="0" w:lastRowFirstColumn="0" w:lastRowLastColumn="0"/>
+              <w:rPr>
+                <w:sz w:val="24"/>
+              </w:rPr>
+            </w:pPr>
+            <w:r>
+              <w:rPr>
+                <w:sz w:val="24"/>
+              </w:rPr>
+              <w:t xml:space="preserve">                     “batch”:[DateTime],</w:t>
+            </w:r>
+          </w:p>
+          <w:p>
+            <w:pPr>
+              <w:cnfStyle w:val="000000000000" w:firstRow="0" w:lastRow="0" w:firstColumn="0" w:lastColumn="0" w:oddVBand="0" w:evenVBand="0" w:oddHBand="0" w:evenHBand="0" w:firstRowFirstColumn="0" w:firstRowLastColumn="0" w:lastRowFirstColumn="0" w:lastRowLastColumn="0"/>
+              <w:rPr>
+                <w:sz w:val="24"/>
+              </w:rPr>
+            </w:pPr>
+            <w:r>
+              <w:rPr>
+                <w:sz w:val="24"/>
+              </w:rPr>
+              <w:t xml:space="preserve">                     “logistic”:[integer],</w:t>
+            </w:r>
+          </w:p>
+          <w:p>
+            <w:pPr>
+              <w:cnfStyle w:val="000000000000" w:firstRow="0" w:lastRow="0" w:firstColumn="0" w:lastColumn="0" w:oddVBand="0" w:evenVBand="0" w:oddHBand="0" w:evenHBand="0" w:firstRowFirstColumn="0" w:firstRowLastColumn="0" w:lastRowFirstColumn="0" w:lastRowLastColumn="0"/>
+              <w:rPr>
+                <w:sz w:val="24"/>
+              </w:rPr>
+            </w:pPr>
+            <w:r>
+              <w:rPr>
+                <w:sz w:val="24"/>
+              </w:rPr>
+              <w:t xml:space="preserve">                     “total_awb”:[integer],</w:t>
+            </w:r>
+          </w:p>
+          <w:p>
+            <w:pPr>
+              <w:cnfStyle w:val="000000000000" w:firstRow="0" w:lastRow="0" w:firstColumn="0" w:lastColumn="0" w:oddVBand="0" w:evenVBand="0" w:oddHBand="0" w:evenHBand="0" w:firstRowFirstColumn="0" w:firstRowLastColumn="0" w:lastRowFirstColumn="0" w:lastRowLastColumn="0"/>
+              <w:rPr>
+                <w:sz w:val="24"/>
+              </w:rPr>
+            </w:pPr>
+            <w:r>
+              <w:rPr>
+                <w:sz w:val="24"/>
+              </w:rPr>
+              <w:t xml:space="preserve">                     “match_awb”:[integer],</w:t>
+            </w:r>
+          </w:p>
+          <w:p>
+            <w:pPr>
+              <w:cnfStyle w:val="000000000000" w:firstRow="0" w:lastRow="0" w:firstColumn="0" w:lastColumn="0" w:oddVBand="0" w:evenVBand="0" w:oddHBand="0" w:evenHBand="0" w:firstRowFirstColumn="0" w:firstRowLastColumn="0" w:lastRowFirstColumn="0" w:lastRowLastColumn="0"/>
+              <w:rPr>
+                <w:sz w:val="24"/>
+              </w:rPr>
+            </w:pPr>
+            <w:r>
+              <w:rPr>
+                <w:sz w:val="24"/>
+              </w:rPr>
+              <w:t xml:space="preserve">                     “unmatch_awb”:[integer],</w:t>
+            </w:r>
+          </w:p>
+          <w:p>
+            <w:pPr>
+              <w:cnfStyle w:val="000000000000" w:firstRow="0" w:lastRow="0" w:firstColumn="0" w:lastColumn="0" w:oddVBand="0" w:evenVBand="0" w:oddHBand="0" w:evenHBand="0" w:firstRowFirstColumn="0" w:firstRowLastColumn="0" w:lastRowFirstColumn="0" w:lastRowLastColumn="0"/>
+              <w:rPr>
+                <w:sz w:val="24"/>
+              </w:rPr>
+            </w:pPr>
+            <w:r>
+              <w:rPr>
+                <w:sz w:val="24"/>
+              </w:rPr>
+              <w:t xml:space="preserve">                     “diskon”:[float],</w:t>
+            </w:r>
+          </w:p>
+          <w:p>
+            <w:pPr>
+              <w:cnfStyle w:val="000000000000" w:firstRow="0" w:lastRow="0" w:firstColumn="0" w:lastColumn="0" w:oddVBand="0" w:evenVBand="0" w:oddHBand="0" w:evenHBand="0" w:firstRowFirstColumn="0" w:firstRowLastColumn="0" w:lastRowFirstColumn="0" w:lastRowLastColumn="0"/>
+              <w:rPr>
+                <w:sz w:val="24"/>
+              </w:rPr>
+            </w:pPr>
+            <w:r>
+              <w:rPr>
+                <w:sz w:val="24"/>
+              </w:rPr>
+              <w:t xml:space="preserve">                     “VAT”:[integer],</w:t>
+            </w:r>
+          </w:p>
+          <w:p>
+            <w:pPr>
+              <w:cnfStyle w:val="000000000000" w:firstRow="0" w:lastRow="0" w:firstColumn="0" w:lastColumn="0" w:oddVBand="0" w:evenVBand="0" w:oddHBand="0" w:evenHBand="0" w:firstRowFirstColumn="0" w:firstRowLastColumn="0" w:lastRowFirstColumn="0" w:lastRowLastColumn="0"/>
+              <w:rPr>
+                <w:sz w:val="24"/>
+              </w:rPr>
+            </w:pPr>
+            <w:r>
+              <w:rPr>
+                <w:sz w:val="24"/>
+              </w:rPr>
+              <w:t xml:space="preserve">                     “total_cost”:[integer],</w:t>
+            </w:r>
+          </w:p>
+          <w:p>
+            <w:pPr>
+              <w:cnfStyle w:val="000000000000" w:firstRow="0" w:lastRow="0" w:firstColumn="0" w:lastColumn="0" w:oddVBand="0" w:evenVBand="0" w:oddHBand="0" w:evenHBand="0" w:firstRowFirstColumn="0" w:firstRowLastColumn="0" w:lastRowFirstColumn="0" w:lastRowLastColumn="0"/>
+              <w:rPr>
+                <w:sz w:val="24"/>
+              </w:rPr>
+            </w:pPr>
+            <w:r>
+              <w:rPr>
+                <w:sz w:val="24"/>
+              </w:rPr>
+              <w:t xml:space="preserve">                     “status”:[integer],</w:t>
+            </w:r>
+          </w:p>
+          <w:p>
+            <w:pPr>
+              <w:cnfStyle w:val="000000000000" w:firstRow="0" w:lastRow="0" w:firstColumn="0" w:lastColumn="0" w:oddVBand="0" w:evenVBand="0" w:oddHBand="0" w:evenHBand="0" w:firstRowFirstColumn="0" w:firstRowLastColumn="0" w:lastRowFirstColumn="0" w:lastRowLastColumn="0"/>
+              <w:rPr>
+                <w:sz w:val="24"/>
+              </w:rPr>
+            </w:pPr>
+            <w:r>
+              <w:rPr>
+                <w:sz w:val="24"/>
+              </w:rPr>
+              <w:t xml:space="preserve">                     “IsDeleted”:[integer],</w:t>
+            </w:r>
+          </w:p>
+          <w:p>
+            <w:pPr>
+              <w:cnfStyle w:val="000000000000" w:firstRow="0" w:lastRow="0" w:firstColumn="0" w:lastColumn="0" w:oddVBand="0" w:evenVBand="0" w:oddHBand="0" w:evenHBand="0" w:firstRowFirstColumn="0" w:firstRowLastColumn="0" w:lastRowFirstColumn="0" w:lastRowLastColumn="0"/>
+              <w:rPr>
+                <w:sz w:val="24"/>
+              </w:rPr>
+            </w:pPr>
+            <w:r>
+              <w:rPr>
+                <w:sz w:val="24"/>
+              </w:rPr>
+              <w:t xml:space="preserve">                     “user”:[integer]</w:t>
+            </w:r>
+          </w:p>
+          <w:p>
+            <w:pPr>
+              <w:cnfStyle w:val="000000000000" w:firstRow="0" w:lastRow="0" w:firstColumn="0" w:lastColumn="0" w:oddVBand="0" w:evenVBand="0" w:oddHBand="0" w:evenHBand="0" w:firstRowFirstColumn="0" w:firstRowLastColumn="0" w:lastRowFirstColumn="0" w:lastRowLastColumn="0"/>
+              <w:rPr>
+                <w:sz w:val="24"/>
+              </w:rPr>
+            </w:pPr>
+            <w:r>
+              <w:rPr>
+                <w:sz w:val="24"/>
+              </w:rPr>
+              <w:t>}</w:t>
+            </w:r>
+          </w:p>
+        </w:tc>
+      </w:tr>
+      <w:tr>
+        <w:trPr>
+          <w:cnfStyle w:val="000000100000" w:firstRow="0" w:lastRow="0" w:firstColumn="0" w:lastColumn="0" w:oddVBand="0" w:evenVBand="0" w:oddHBand="1" w:evenHBand="0" w:firstRowFirstColumn="0" w:firstRowLastColumn="0" w:lastRowFirstColumn="0" w:lastRowLastColumn="0"/>
+        </w:trPr>
+        <w:tc>
+          <w:tcPr>
+            <w:cnfStyle w:val="001000000000" w:firstRow="0" w:lastRow="0" w:firstColumn="1" w:lastColumn="0" w:oddVBand="0" w:evenVBand="0" w:oddHBand="0" w:evenHBand="0" w:firstRowFirstColumn="0" w:firstRowLastColumn="0" w:lastRowFirstColumn="0" w:lastRowLastColumn="0"/>
+            <w:tcW w:w="2263" w:type="dxa"/>
+          </w:tcPr>
+          <w:p>
+            <w:pPr>
+              <w:rPr>
+                <w:sz w:val="28"/>
+              </w:rPr>
+            </w:pPr>
+            <w:r>
+              <w:rPr>
+                <w:sz w:val="28"/>
+              </w:rPr>
+              <w:t>Success Response</w:t>
+            </w:r>
+          </w:p>
+        </w:tc>
+        <w:tc>
+          <w:tcPr>
+            <w:tcW w:w="6753" w:type="dxa"/>
+          </w:tcPr>
+          <w:p>
+            <w:pPr>
+              <w:cnfStyle w:val="000000100000" w:firstRow="0" w:lastRow="0" w:firstColumn="0" w:lastColumn="0" w:oddVBand="0" w:evenVBand="0" w:oddHBand="1" w:evenHBand="0" w:firstRowFirstColumn="0" w:firstRowLastColumn="0" w:lastRowFirstColumn="0" w:lastRowLastColumn="0"/>
+              <w:rPr>
+                <w:sz w:val="24"/>
+              </w:rPr>
+            </w:pPr>
+            <w:r>
+              <w:rPr>
+                <w:sz w:val="24"/>
+              </w:rPr>
+              <w:t>{</w:t>
+            </w:r>
+          </w:p>
+          <w:p>
+            <w:pPr>
+              <w:cnfStyle w:val="000000100000" w:firstRow="0" w:lastRow="0" w:firstColumn="0" w:lastColumn="0" w:oddVBand="0" w:evenVBand="0" w:oddHBand="1" w:evenHBand="0" w:firstRowFirstColumn="0" w:firstRowLastColumn="0" w:lastRowFirstColumn="0" w:lastRowLastColumn="0"/>
+              <w:rPr>
+                <w:sz w:val="24"/>
+              </w:rPr>
+            </w:pPr>
+            <w:r>
+              <w:rPr>
+                <w:sz w:val="24"/>
+              </w:rPr>
+              <w:t xml:space="preserve">    “code”:200,</w:t>
+            </w:r>
+          </w:p>
+          <w:p>
+            <w:pPr>
+              <w:cnfStyle w:val="000000100000" w:firstRow="0" w:lastRow="0" w:firstColumn="0" w:lastColumn="0" w:oddVBand="0" w:evenVBand="0" w:oddHBand="1" w:evenHBand="0" w:firstRowFirstColumn="0" w:firstRowLastColumn="0" w:lastRowFirstColumn="0" w:lastRowLastColumn="0"/>
+              <w:rPr>
+                <w:sz w:val="24"/>
+              </w:rPr>
+            </w:pPr>
+            <w:r>
+              <w:rPr>
+                <w:sz w:val="24"/>
+              </w:rPr>
+              <w:t xml:space="preserve">    “message”: OK,</w:t>
+            </w:r>
+          </w:p>
+          <w:p>
+            <w:pPr>
+              <w:cnfStyle w:val="000000100000" w:firstRow="0" w:lastRow="0" w:firstColumn="0" w:lastColumn="0" w:oddVBand="0" w:evenVBand="0" w:oddHBand="1" w:evenHBand="0" w:firstRowFirstColumn="0" w:firstRowLastColumn="0" w:lastRowFirstColumn="0" w:lastRowLastColumn="0"/>
+              <w:rPr>
+                <w:sz w:val="24"/>
+              </w:rPr>
+            </w:pPr>
+            <w:r>
+              <w:rPr>
+                <w:sz w:val="24"/>
+              </w:rPr>
+              <w:t xml:space="preserve">    “list”:[],</w:t>
+            </w:r>
+          </w:p>
+          <w:p>
+            <w:pPr>
+              <w:cnfStyle w:val="000000100000" w:firstRow="0" w:lastRow="0" w:firstColumn="0" w:lastColumn="0" w:oddVBand="0" w:evenVBand="0" w:oddHBand="1" w:evenHBand="0" w:firstRowFirstColumn="0" w:firstRowLastColumn="0" w:lastRowFirstColumn="0" w:lastRowLastColumn="0"/>
+              <w:rPr>
+                <w:sz w:val="24"/>
+              </w:rPr>
+            </w:pPr>
+            <w:r>
+              <w:rPr>
+                <w:sz w:val="24"/>
+              </w:rPr>
+              <w:t xml:space="preserve">    “data”: {</w:t>
+            </w:r>
+          </w:p>
+          <w:p>
+            <w:pPr>
+              <w:cnfStyle w:val="000000100000" w:firstRow="0" w:lastRow="0" w:firstColumn="0" w:lastColumn="0" w:oddVBand="0" w:evenVBand="0" w:oddHBand="1" w:evenHBand="0" w:firstRowFirstColumn="0" w:firstRowLastColumn="0" w:lastRowFirstColumn="0" w:lastRowLastColumn="0"/>
+              <w:rPr>
+                <w:sz w:val="24"/>
+              </w:rPr>
+            </w:pPr>
+            <w:r>
+              <w:rPr>
+                <w:sz w:val="24"/>
+              </w:rPr>
+              <w:t xml:space="preserve">                     “batch”:[DateTime],</w:t>
+            </w:r>
+          </w:p>
+          <w:p>
+            <w:pPr>
+              <w:cnfStyle w:val="000000100000" w:firstRow="0" w:lastRow="0" w:firstColumn="0" w:lastColumn="0" w:oddVBand="0" w:evenVBand="0" w:oddHBand="1" w:evenHBand="0" w:firstRowFirstColumn="0" w:firstRowLastColumn="0" w:lastRowFirstColumn="0" w:lastRowLastColumn="0"/>
+              <w:rPr>
+                <w:sz w:val="24"/>
+              </w:rPr>
+            </w:pPr>
+            <w:r>
+              <w:rPr>
+                <w:sz w:val="24"/>
+              </w:rPr>
+              <w:t xml:space="preserve">                     “logistic”:[integer],</w:t>
+            </w:r>
+          </w:p>
+          <w:p>
+            <w:pPr>
+              <w:cnfStyle w:val="000000100000" w:firstRow="0" w:lastRow="0" w:firstColumn="0" w:lastColumn="0" w:oddVBand="0" w:evenVBand="0" w:oddHBand="1" w:evenHBand="0" w:firstRowFirstColumn="0" w:firstRowLastColumn="0" w:lastRowFirstColumn="0" w:lastRowLastColumn="0"/>
+              <w:rPr>
+                <w:sz w:val="24"/>
+              </w:rPr>
+            </w:pPr>
+            <w:r>
+              <w:rPr>
+                <w:sz w:val="24"/>
+              </w:rPr>
+              <w:t xml:space="preserve">                     “total_awb”:[integer],</w:t>
+            </w:r>
+          </w:p>
+          <w:p>
+            <w:pPr>
+              <w:cnfStyle w:val="000000100000" w:firstRow="0" w:lastRow="0" w:firstColumn="0" w:lastColumn="0" w:oddVBand="0" w:evenVBand="0" w:oddHBand="1" w:evenHBand="0" w:firstRowFirstColumn="0" w:firstRowLastColumn="0" w:lastRowFirstColumn="0" w:lastRowLastColumn="0"/>
+              <w:rPr>
+                <w:sz w:val="24"/>
+              </w:rPr>
+            </w:pPr>
+            <w:r>
+              <w:rPr>
+                <w:sz w:val="24"/>
+              </w:rPr>
+              <w:t xml:space="preserve">                     “match_awb”:[integer],</w:t>
+            </w:r>
+          </w:p>
+          <w:p>
+            <w:pPr>
+              <w:cnfStyle w:val="000000100000" w:firstRow="0" w:lastRow="0" w:firstColumn="0" w:lastColumn="0" w:oddVBand="0" w:evenVBand="0" w:oddHBand="1" w:evenHBand="0" w:firstRowFirstColumn="0" w:firstRowLastColumn="0" w:lastRowFirstColumn="0" w:lastRowLastColumn="0"/>
+              <w:rPr>
+                <w:sz w:val="24"/>
+              </w:rPr>
+            </w:pPr>
+            <w:r>
+              <w:rPr>
+                <w:sz w:val="24"/>
+              </w:rPr>
+              <w:t xml:space="preserve">                     “unmatch_awb”:[integer],</w:t>
+            </w:r>
+          </w:p>
+          <w:p>
+            <w:pPr>
+              <w:cnfStyle w:val="000000100000" w:firstRow="0" w:lastRow="0" w:firstColumn="0" w:lastColumn="0" w:oddVBand="0" w:evenVBand="0" w:oddHBand="1" w:evenHBand="0" w:firstRowFirstColumn="0" w:firstRowLastColumn="0" w:lastRowFirstColumn="0" w:lastRowLastColumn="0"/>
+              <w:rPr>
+                <w:sz w:val="24"/>
+              </w:rPr>
+            </w:pPr>
+            <w:r>
+              <w:rPr>
+                <w:sz w:val="24"/>
+              </w:rPr>
+              <w:t xml:space="preserve">                     “diskon”:[float],</w:t>
+            </w:r>
+          </w:p>
+          <w:p>
+            <w:pPr>
+              <w:cnfStyle w:val="000000100000" w:firstRow="0" w:lastRow="0" w:firstColumn="0" w:lastColumn="0" w:oddVBand="0" w:evenVBand="0" w:oddHBand="1" w:evenHBand="0" w:firstRowFirstColumn="0" w:firstRowLastColumn="0" w:lastRowFirstColumn="0" w:lastRowLastColumn="0"/>
+              <w:rPr>
+                <w:sz w:val="24"/>
+              </w:rPr>
+            </w:pPr>
+            <w:r>
+              <w:rPr>
+                <w:sz w:val="24"/>
+              </w:rPr>
+              <w:t xml:space="preserve">                     “VAT”:[integer],</w:t>
+            </w:r>
+          </w:p>
+          <w:p>
+            <w:pPr>
+              <w:cnfStyle w:val="000000100000" w:firstRow="0" w:lastRow="0" w:firstColumn="0" w:lastColumn="0" w:oddVBand="0" w:evenVBand="0" w:oddHBand="1" w:evenHBand="0" w:firstRowFirstColumn="0" w:firstRowLastColumn="0" w:lastRowFirstColumn="0" w:lastRowLastColumn="0"/>
+              <w:rPr>
+                <w:sz w:val="24"/>
+              </w:rPr>
+            </w:pPr>
+            <w:r>
+              <w:rPr>
+                <w:sz w:val="24"/>
+              </w:rPr>
+              <w:t xml:space="preserve">                     “total_cost”:[integer],</w:t>
+            </w:r>
+          </w:p>
+          <w:p>
+            <w:pPr>
+              <w:cnfStyle w:val="000000100000" w:firstRow="0" w:lastRow="0" w:firstColumn="0" w:lastColumn="0" w:oddVBand="0" w:evenVBand="0" w:oddHBand="1" w:evenHBand="0" w:firstRowFirstColumn="0" w:firstRowLastColumn="0" w:lastRowFirstColumn="0" w:lastRowLastColumn="0"/>
+              <w:rPr>
+                <w:sz w:val="24"/>
+              </w:rPr>
+            </w:pPr>
+            <w:r>
+              <w:rPr>
+                <w:sz w:val="24"/>
+              </w:rPr>
+              <w:t xml:space="preserve">                     “status”:[integer],</w:t>
+            </w:r>
+          </w:p>
+          <w:p>
+            <w:pPr>
+              <w:cnfStyle w:val="000000100000" w:firstRow="0" w:lastRow="0" w:firstColumn="0" w:lastColumn="0" w:oddVBand="0" w:evenVBand="0" w:oddHBand="1" w:evenHBand="0" w:firstRowFirstColumn="0" w:firstRowLastColumn="0" w:lastRowFirstColumn="0" w:lastRowLastColumn="0"/>
+              <w:rPr>
+                <w:sz w:val="24"/>
+              </w:rPr>
+            </w:pPr>
+            <w:r>
+              <w:rPr>
+                <w:sz w:val="24"/>
+              </w:rPr>
+              <w:t xml:space="preserve">                     “IsDeleted”:[integer],</w:t>
+            </w:r>
+          </w:p>
+          <w:p>
+            <w:pPr>
+              <w:cnfStyle w:val="000000100000" w:firstRow="0" w:lastRow="0" w:firstColumn="0" w:lastColumn="0" w:oddVBand="0" w:evenVBand="0" w:oddHBand="1" w:evenHBand="0" w:firstRowFirstColumn="0" w:firstRowLastColumn="0" w:lastRowFirstColumn="0" w:lastRowLastColumn="0"/>
+              <w:rPr>
+                <w:sz w:val="24"/>
+              </w:rPr>
+            </w:pPr>
+            <w:r>
+              <w:rPr>
+                <w:sz w:val="24"/>
+              </w:rPr>
+              <w:t xml:space="preserve">                     “user”:[integer]</w:t>
+            </w:r>
+          </w:p>
+          <w:p>
+            <w:pPr>
+              <w:cnfStyle w:val="000000100000" w:firstRow="0" w:lastRow="0" w:firstColumn="0" w:lastColumn="0" w:oddVBand="0" w:evenVBand="0" w:oddHBand="1" w:evenHBand="0" w:firstRowFirstColumn="0" w:firstRowLastColumn="0" w:lastRowFirstColumn="0" w:lastRowLastColumn="0"/>
+              <w:rPr>
+                <w:sz w:val="24"/>
+              </w:rPr>
+            </w:pPr>
+            <w:r>
+              <w:rPr>
+                <w:sz w:val="24"/>
+              </w:rPr>
+              <w:t xml:space="preserve">                 },</w:t>
+            </w:r>
+          </w:p>
+          <w:p>
+            <w:pPr>
+              <w:cnfStyle w:val="000000100000" w:firstRow="0" w:lastRow="0" w:firstColumn="0" w:lastColumn="0" w:oddVBand="0" w:evenVBand="0" w:oddHBand="1" w:evenHBand="0" w:firstRowFirstColumn="0" w:firstRowLastColumn="0" w:lastRowFirstColumn="0" w:lastRowLastColumn="0"/>
+              <w:rPr>
+                <w:sz w:val="24"/>
+              </w:rPr>
+            </w:pPr>
+            <w:r>
+              <w:rPr>
+                <w:sz w:val="24"/>
+              </w:rPr>
+              <w:t xml:space="preserve">    “paging”:</w:t>
+            </w:r>
+            <w:r>
+              <w:rPr>
+                <w:sz w:val="24"/>
+              </w:rPr>
+              <w:t>{</w:t>
+            </w:r>
+            <w:r>
+              <w:rPr>
+                <w:sz w:val="24"/>
+              </w:rPr>
+              <w:t>}</w:t>
+            </w:r>
+          </w:p>
+        </w:tc>
+      </w:tr>
+      <w:tr>
+        <w:tc>
+          <w:tcPr>
+            <w:cnfStyle w:val="001000000000" w:firstRow="0" w:lastRow="0" w:firstColumn="1" w:lastColumn="0" w:oddVBand="0" w:evenVBand="0" w:oddHBand="0" w:evenHBand="0" w:firstRowFirstColumn="0" w:firstRowLastColumn="0" w:lastRowFirstColumn="0" w:lastRowLastColumn="0"/>
+            <w:tcW w:w="2263" w:type="dxa"/>
+          </w:tcPr>
+          <w:p>
+            <w:pPr>
+              <w:rPr>
+                <w:sz w:val="28"/>
+              </w:rPr>
+            </w:pPr>
+            <w:r>
+              <w:rPr>
+                <w:sz w:val="28"/>
+              </w:rPr>
+              <w:t>Error Response</w:t>
+            </w:r>
+          </w:p>
+        </w:tc>
+        <w:tc>
+          <w:tcPr>
+            <w:tcW w:w="6753" w:type="dxa"/>
+          </w:tcPr>
+          <w:p>
+            <w:pPr>
+              <w:cnfStyle w:val="000000000000" w:firstRow="0" w:lastRow="0" w:firstColumn="0" w:lastColumn="0" w:oddVBand="0" w:evenVBand="0" w:oddHBand="0" w:evenHBand="0" w:firstRowFirstColumn="0" w:firstRowLastColumn="0" w:lastRowFirstColumn="0" w:lastRowLastColumn="0"/>
+              <w:rPr>
+                <w:sz w:val="24"/>
+              </w:rPr>
+            </w:pPr>
+            <w:r>
+              <w:rPr>
+                <w:sz w:val="24"/>
+              </w:rPr>
+              <w:t>{</w:t>
+            </w:r>
+          </w:p>
+          <w:p>
+            <w:pPr>
+              <w:cnfStyle w:val="000000000000" w:firstRow="0" w:lastRow="0" w:firstColumn="0" w:lastColumn="0" w:oddVBand="0" w:evenVBand="0" w:oddHBand="0" w:evenHBand="0" w:firstRowFirstColumn="0" w:firstRowLastColumn="0" w:lastRowFirstColumn="0" w:lastRowLastColumn="0"/>
+              <w:rPr>
+                <w:sz w:val="24"/>
+              </w:rPr>
+            </w:pPr>
+            <w:r>
+              <w:rPr>
+                <w:sz w:val="24"/>
+              </w:rPr>
+              <w:t xml:space="preserve">    “code”:500,</w:t>
+            </w:r>
+          </w:p>
+          <w:p>
+            <w:pPr>
+              <w:cnfStyle w:val="000000000000" w:firstRow="0" w:lastRow="0" w:firstColumn="0" w:lastColumn="0" w:oddVBand="0" w:evenVBand="0" w:oddHBand="0" w:evenHBand="0" w:firstRowFirstColumn="0" w:firstRowLastColumn="0" w:lastRowFirstColumn="0" w:lastRowLastColumn="0"/>
+              <w:rPr>
+                <w:sz w:val="24"/>
+              </w:rPr>
+            </w:pPr>
+            <w:r>
+              <w:rPr>
+                <w:sz w:val="24"/>
+              </w:rPr>
+              <w:t xml:space="preserve">    “message”: Internal Server Error,</w:t>
+            </w:r>
+          </w:p>
+          <w:p>
+            <w:pPr>
+              <w:cnfStyle w:val="000000000000" w:firstRow="0" w:lastRow="0" w:firstColumn="0" w:lastColumn="0" w:oddVBand="0" w:evenVBand="0" w:oddHBand="0" w:evenHBand="0" w:firstRowFirstColumn="0" w:firstRowLastColumn="0" w:lastRowFirstColumn="0" w:lastRowLastColumn="0"/>
+              <w:rPr>
+                <w:sz w:val="24"/>
+              </w:rPr>
+            </w:pPr>
+            <w:r>
+              <w:rPr>
+                <w:sz w:val="24"/>
+              </w:rPr>
+              <w:t xml:space="preserve">    “list”:[],</w:t>
+            </w:r>
+          </w:p>
+          <w:p>
+            <w:pPr>
+              <w:cnfStyle w:val="000000000000" w:firstRow="0" w:lastRow="0" w:firstColumn="0" w:lastColumn="0" w:oddVBand="0" w:evenVBand="0" w:oddHBand="0" w:evenHBand="0" w:firstRowFirstColumn="0" w:firstRowLastColumn="0" w:lastRowFirstColumn="0" w:lastRowLastColumn="0"/>
+              <w:rPr>
+                <w:sz w:val="24"/>
+              </w:rPr>
+            </w:pPr>
+            <w:r>
+              <w:rPr>
+                <w:sz w:val="24"/>
+              </w:rPr>
+              <w:t xml:space="preserve">    “data”: {</w:t>
+            </w:r>
+          </w:p>
+          <w:p>
+            <w:pPr>
+              <w:cnfStyle w:val="000000000000" w:firstRow="0" w:lastRow="0" w:firstColumn="0" w:lastColumn="0" w:oddVBand="0" w:evenVBand="0" w:oddHBand="0" w:evenHBand="0" w:firstRowFirstColumn="0" w:firstRowLastColumn="0" w:lastRowFirstColumn="0" w:lastRowLastColumn="0"/>
+              <w:rPr>
+                <w:sz w:val="24"/>
+              </w:rPr>
+            </w:pPr>
+            <w:r>
+              <w:rPr>
+                <w:sz w:val="24"/>
+              </w:rPr>
+              <w:t xml:space="preserve">                     “batch”:[DateTime],</w:t>
+            </w:r>
+          </w:p>
+          <w:p>
+            <w:pPr>
+              <w:cnfStyle w:val="000000000000" w:firstRow="0" w:lastRow="0" w:firstColumn="0" w:lastColumn="0" w:oddVBand="0" w:evenVBand="0" w:oddHBand="0" w:evenHBand="0" w:firstRowFirstColumn="0" w:firstRowLastColumn="0" w:lastRowFirstColumn="0" w:lastRowLastColumn="0"/>
+              <w:rPr>
+                <w:sz w:val="24"/>
+              </w:rPr>
+            </w:pPr>
+            <w:r>
+              <w:rPr>
+                <w:sz w:val="24"/>
+              </w:rPr>
+              <w:t xml:space="preserve">                     “logistic”:[integer],</w:t>
+            </w:r>
+          </w:p>
+          <w:p>
+            <w:pPr>
+              <w:cnfStyle w:val="000000000000" w:firstRow="0" w:lastRow="0" w:firstColumn="0" w:lastColumn="0" w:oddVBand="0" w:evenVBand="0" w:oddHBand="0" w:evenHBand="0" w:firstRowFirstColumn="0" w:firstRowLastColumn="0" w:lastRowFirstColumn="0" w:lastRowLastColumn="0"/>
+              <w:rPr>
+                <w:sz w:val="24"/>
+              </w:rPr>
+            </w:pPr>
+            <w:r>
+              <w:rPr>
+                <w:sz w:val="24"/>
+              </w:rPr>
+              <w:t xml:space="preserve">                     “total_awb”:[integer],</w:t>
+            </w:r>
+          </w:p>
+          <w:p>
+            <w:pPr>
+              <w:cnfStyle w:val="000000000000" w:firstRow="0" w:lastRow="0" w:firstColumn="0" w:lastColumn="0" w:oddVBand="0" w:evenVBand="0" w:oddHBand="0" w:evenHBand="0" w:firstRowFirstColumn="0" w:firstRowLastColumn="0" w:lastRowFirstColumn="0" w:lastRowLastColumn="0"/>
+              <w:rPr>
+                <w:sz w:val="24"/>
+              </w:rPr>
+            </w:pPr>
+            <w:r>
+              <w:rPr>
+                <w:sz w:val="24"/>
+              </w:rPr>
+              <w:t xml:space="preserve">                     “match_awb”:[integer],</w:t>
+            </w:r>
+          </w:p>
+          <w:p>
+            <w:pPr>
+              <w:cnfStyle w:val="000000000000" w:firstRow="0" w:lastRow="0" w:firstColumn="0" w:lastColumn="0" w:oddVBand="0" w:evenVBand="0" w:oddHBand="0" w:evenHBand="0" w:firstRowFirstColumn="0" w:firstRowLastColumn="0" w:lastRowFirstColumn="0" w:lastRowLastColumn="0"/>
+              <w:rPr>
+                <w:sz w:val="24"/>
+              </w:rPr>
+            </w:pPr>
+            <w:r>
+              <w:rPr>
+                <w:sz w:val="24"/>
+              </w:rPr>
+              <w:t xml:space="preserve">                     “unmatch_awb”:[integer],</w:t>
+            </w:r>
+          </w:p>
+          <w:p>
+            <w:pPr>
+              <w:cnfStyle w:val="000000000000" w:firstRow="0" w:lastRow="0" w:firstColumn="0" w:lastColumn="0" w:oddVBand="0" w:evenVBand="0" w:oddHBand="0" w:evenHBand="0" w:firstRowFirstColumn="0" w:firstRowLastColumn="0" w:lastRowFirstColumn="0" w:lastRowLastColumn="0"/>
+              <w:rPr>
+                <w:sz w:val="24"/>
+              </w:rPr>
+            </w:pPr>
+            <w:r>
+              <w:rPr>
+                <w:sz w:val="24"/>
+              </w:rPr>
+              <w:t xml:space="preserve">                     “diskon”:[float],</w:t>
+            </w:r>
+          </w:p>
+          <w:p>
+            <w:pPr>
+              <w:cnfStyle w:val="000000000000" w:firstRow="0" w:lastRow="0" w:firstColumn="0" w:lastColumn="0" w:oddVBand="0" w:evenVBand="0" w:oddHBand="0" w:evenHBand="0" w:firstRowFirstColumn="0" w:firstRowLastColumn="0" w:lastRowFirstColumn="0" w:lastRowLastColumn="0"/>
+              <w:rPr>
+                <w:sz w:val="24"/>
+              </w:rPr>
+            </w:pPr>
+            <w:r>
+              <w:rPr>
+                <w:sz w:val="24"/>
+              </w:rPr>
+              <w:lastRenderedPageBreak/>
+              <w:t xml:space="preserve">                     “VAT”:[integer],</w:t>
+            </w:r>
+          </w:p>
+          <w:p>
+            <w:pPr>
+              <w:cnfStyle w:val="000000000000" w:firstRow="0" w:lastRow="0" w:firstColumn="0" w:lastColumn="0" w:oddVBand="0" w:evenVBand="0" w:oddHBand="0" w:evenHBand="0" w:firstRowFirstColumn="0" w:firstRowLastColumn="0" w:lastRowFirstColumn="0" w:lastRowLastColumn="0"/>
+              <w:rPr>
+                <w:sz w:val="24"/>
+              </w:rPr>
+            </w:pPr>
+            <w:r>
+              <w:rPr>
+                <w:sz w:val="24"/>
+              </w:rPr>
+              <w:t xml:space="preserve">                     “total_cost”:[integer],</w:t>
+            </w:r>
+          </w:p>
+          <w:p>
+            <w:pPr>
+              <w:cnfStyle w:val="000000000000" w:firstRow="0" w:lastRow="0" w:firstColumn="0" w:lastColumn="0" w:oddVBand="0" w:evenVBand="0" w:oddHBand="0" w:evenHBand="0" w:firstRowFirstColumn="0" w:firstRowLastColumn="0" w:lastRowFirstColumn="0" w:lastRowLastColumn="0"/>
+              <w:rPr>
+                <w:sz w:val="24"/>
+              </w:rPr>
+            </w:pPr>
+            <w:r>
+              <w:rPr>
+                <w:sz w:val="24"/>
+              </w:rPr>
+              <w:t xml:space="preserve">                     “status”:[integer],</w:t>
+            </w:r>
+          </w:p>
+          <w:p>
+            <w:pPr>
+              <w:cnfStyle w:val="000000000000" w:firstRow="0" w:lastRow="0" w:firstColumn="0" w:lastColumn="0" w:oddVBand="0" w:evenVBand="0" w:oddHBand="0" w:evenHBand="0" w:firstRowFirstColumn="0" w:firstRowLastColumn="0" w:lastRowFirstColumn="0" w:lastRowLastColumn="0"/>
+              <w:rPr>
+                <w:sz w:val="24"/>
+              </w:rPr>
+            </w:pPr>
+            <w:r>
+              <w:rPr>
+                <w:sz w:val="24"/>
+              </w:rPr>
+              <w:t xml:space="preserve">                     “IsDeleted”:[integer],</w:t>
+            </w:r>
+          </w:p>
+          <w:p>
+            <w:pPr>
+              <w:cnfStyle w:val="000000000000" w:firstRow="0" w:lastRow="0" w:firstColumn="0" w:lastColumn="0" w:oddVBand="0" w:evenVBand="0" w:oddHBand="0" w:evenHBand="0" w:firstRowFirstColumn="0" w:firstRowLastColumn="0" w:lastRowFirstColumn="0" w:lastRowLastColumn="0"/>
+              <w:rPr>
+                <w:sz w:val="24"/>
+              </w:rPr>
+            </w:pPr>
+            <w:r>
+              <w:rPr>
+                <w:sz w:val="24"/>
+              </w:rPr>
+              <w:t xml:space="preserve">                     “user”:[integer]</w:t>
+            </w:r>
+          </w:p>
+          <w:p>
+            <w:pPr>
+              <w:cnfStyle w:val="000000000000" w:firstRow="0" w:lastRow="0" w:firstColumn="0" w:lastColumn="0" w:oddVBand="0" w:evenVBand="0" w:oddHBand="0" w:evenHBand="0" w:firstRowFirstColumn="0" w:firstRowLastColumn="0" w:lastRowFirstColumn="0" w:lastRowLastColumn="0"/>
+              <w:rPr>
+                <w:sz w:val="24"/>
+              </w:rPr>
+            </w:pPr>
+            <w:r>
+              <w:rPr>
+                <w:sz w:val="24"/>
+              </w:rPr>
+              <w:t xml:space="preserve">                 },</w:t>
+            </w:r>
+          </w:p>
+          <w:p>
+            <w:pPr>
+              <w:cnfStyle w:val="000000000000" w:firstRow="0" w:lastRow="0" w:firstColumn="0" w:lastColumn="0" w:oddVBand="0" w:evenVBand="0" w:oddHBand="0" w:evenHBand="0" w:firstRowFirstColumn="0" w:firstRowLastColumn="0" w:lastRowFirstColumn="0" w:lastRowLastColumn="0"/>
+              <w:rPr>
+                <w:sz w:val="24"/>
+              </w:rPr>
+            </w:pPr>
+            <w:r>
+              <w:rPr>
+                <w:sz w:val="24"/>
+              </w:rPr>
+              <w:t xml:space="preserve">    “paging”:{}</w:t>
+            </w:r>
+          </w:p>
+          <w:p>
+            <w:pPr>
+              <w:cnfStyle w:val="000000000000" w:firstRow="0" w:lastRow="0" w:firstColumn="0" w:lastColumn="0" w:oddVBand="0" w:evenVBand="0" w:oddHBand="0" w:evenHBand="0" w:firstRowFirstColumn="0" w:firstRowLastColumn="0" w:lastRowFirstColumn="0" w:lastRowLastColumn="0"/>
+              <w:rPr>
+                <w:sz w:val="24"/>
+              </w:rPr>
+            </w:pPr>
+            <w:r>
+              <w:rPr>
+                <w:sz w:val="24"/>
+              </w:rPr>
+              <w:t>}</w:t>
+            </w:r>
+          </w:p>
+          <w:p>
+            <w:pPr>
+              <w:cnfStyle w:val="000000000000" w:firstRow="0" w:lastRow="0" w:firstColumn="0" w:lastColumn="0" w:oddVBand="0" w:evenVBand="0" w:oddHBand="0" w:evenHBand="0" w:firstRowFirstColumn="0" w:firstRowLastColumn="0" w:lastRowFirstColumn="0" w:lastRowLastColumn="0"/>
+              <w:rPr>
+                <w:sz w:val="24"/>
+              </w:rPr>
+            </w:pPr>
+            <w:r>
+              <w:rPr>
+                <w:sz w:val="24"/>
+              </w:rPr>
+              <w:t>Atau</w:t>
+            </w:r>
+          </w:p>
+          <w:p>
+            <w:pPr>
+              <w:cnfStyle w:val="000000000000" w:firstRow="0" w:lastRow="0" w:firstColumn="0" w:lastColumn="0" w:oddVBand="0" w:evenVBand="0" w:oddHBand="0" w:evenHBand="0" w:firstRowFirstColumn="0" w:firstRowLastColumn="0" w:lastRowFirstColumn="0" w:lastRowLastColumn="0"/>
+              <w:rPr>
+                <w:sz w:val="24"/>
+              </w:rPr>
+            </w:pPr>
+            <w:r>
+              <w:rPr>
+                <w:sz w:val="24"/>
+              </w:rPr>
+              <w:t>{</w:t>
+            </w:r>
+          </w:p>
+          <w:p>
+            <w:pPr>
+              <w:cnfStyle w:val="000000000000" w:firstRow="0" w:lastRow="0" w:firstColumn="0" w:lastColumn="0" w:oddVBand="0" w:evenVBand="0" w:oddHBand="0" w:evenHBand="0" w:firstRowFirstColumn="0" w:firstRowLastColumn="0" w:lastRowFirstColumn="0" w:lastRowLastColumn="0"/>
+              <w:rPr>
+                <w:sz w:val="24"/>
+              </w:rPr>
+            </w:pPr>
+            <w:r>
+              <w:rPr>
+                <w:sz w:val="24"/>
+              </w:rPr>
+              <w:t xml:space="preserve">    “code”:400,</w:t>
+            </w:r>
+          </w:p>
+          <w:p>
+            <w:pPr>
+              <w:cnfStyle w:val="000000000000" w:firstRow="0" w:lastRow="0" w:firstColumn="0" w:lastColumn="0" w:oddVBand="0" w:evenVBand="0" w:oddHBand="0" w:evenHBand="0" w:firstRowFirstColumn="0" w:firstRowLastColumn="0" w:lastRowFirstColumn="0" w:lastRowLastColumn="0"/>
+              <w:rPr>
+                <w:sz w:val="24"/>
+              </w:rPr>
+            </w:pPr>
+            <w:r>
+              <w:rPr>
+                <w:sz w:val="24"/>
+              </w:rPr>
+              <w:t xml:space="preserve">    “message”: Bad Request,</w:t>
+            </w:r>
+          </w:p>
+          <w:p>
+            <w:pPr>
+              <w:cnfStyle w:val="000000000000" w:firstRow="0" w:lastRow="0" w:firstColumn="0" w:lastColumn="0" w:oddVBand="0" w:evenVBand="0" w:oddHBand="0" w:evenHBand="0" w:firstRowFirstColumn="0" w:firstRowLastColumn="0" w:lastRowFirstColumn="0" w:lastRowLastColumn="0"/>
+              <w:rPr>
+                <w:sz w:val="24"/>
+              </w:rPr>
+            </w:pPr>
+            <w:r>
+              <w:rPr>
+                <w:sz w:val="24"/>
+              </w:rPr>
+              <w:t xml:space="preserve">    “list”:[],</w:t>
+            </w:r>
+          </w:p>
+          <w:p>
+            <w:pPr>
+              <w:cnfStyle w:val="000000000000" w:firstRow="0" w:lastRow="0" w:firstColumn="0" w:lastColumn="0" w:oddVBand="0" w:evenVBand="0" w:oddHBand="0" w:evenHBand="0" w:firstRowFirstColumn="0" w:firstRowLastColumn="0" w:lastRowFirstColumn="0" w:lastRowLastColumn="0"/>
+              <w:rPr>
+                <w:sz w:val="24"/>
+              </w:rPr>
+            </w:pPr>
+            <w:r>
+              <w:rPr>
+                <w:sz w:val="24"/>
+              </w:rPr>
+              <w:t xml:space="preserve">    “data”: {</w:t>
+            </w:r>
+          </w:p>
+          <w:p>
+            <w:pPr>
+              <w:cnfStyle w:val="000000000000" w:firstRow="0" w:lastRow="0" w:firstColumn="0" w:lastColumn="0" w:oddVBand="0" w:evenVBand="0" w:oddHBand="0" w:evenHBand="0" w:firstRowFirstColumn="0" w:firstRowLastColumn="0" w:lastRowFirstColumn="0" w:lastRowLastColumn="0"/>
+              <w:rPr>
+                <w:sz w:val="24"/>
+              </w:rPr>
+            </w:pPr>
+            <w:r>
+              <w:rPr>
+                <w:sz w:val="24"/>
+              </w:rPr>
+              <w:t xml:space="preserve">                     “batch”:[DateTime],</w:t>
+            </w:r>
+          </w:p>
+          <w:p>
+            <w:pPr>
+              <w:cnfStyle w:val="000000000000" w:firstRow="0" w:lastRow="0" w:firstColumn="0" w:lastColumn="0" w:oddVBand="0" w:evenVBand="0" w:oddHBand="0" w:evenHBand="0" w:firstRowFirstColumn="0" w:firstRowLastColumn="0" w:lastRowFirstColumn="0" w:lastRowLastColumn="0"/>
+              <w:rPr>
+                <w:sz w:val="24"/>
+              </w:rPr>
+            </w:pPr>
+            <w:r>
+              <w:rPr>
+                <w:sz w:val="24"/>
+              </w:rPr>
+              <w:t xml:space="preserve">                     “logistic”:[integer],</w:t>
+            </w:r>
+          </w:p>
+          <w:p>
+            <w:pPr>
+              <w:cnfStyle w:val="000000000000" w:firstRow="0" w:lastRow="0" w:firstColumn="0" w:lastColumn="0" w:oddVBand="0" w:evenVBand="0" w:oddHBand="0" w:evenHBand="0" w:firstRowFirstColumn="0" w:firstRowLastColumn="0" w:lastRowFirstColumn="0" w:lastRowLastColumn="0"/>
+              <w:rPr>
+                <w:sz w:val="24"/>
+              </w:rPr>
+            </w:pPr>
+            <w:r>
+              <w:rPr>
+                <w:sz w:val="24"/>
+              </w:rPr>
+              <w:t xml:space="preserve">                     “total_awb”:[integer],</w:t>
+            </w:r>
+          </w:p>
+          <w:p>
+            <w:pPr>
+              <w:cnfStyle w:val="000000000000" w:firstRow="0" w:lastRow="0" w:firstColumn="0" w:lastColumn="0" w:oddVBand="0" w:evenVBand="0" w:oddHBand="0" w:evenHBand="0" w:firstRowFirstColumn="0" w:firstRowLastColumn="0" w:lastRowFirstColumn="0" w:lastRowLastColumn="0"/>
+              <w:rPr>
+                <w:sz w:val="24"/>
+              </w:rPr>
+            </w:pPr>
+            <w:r>
+              <w:rPr>
+                <w:sz w:val="24"/>
+              </w:rPr>
+              <w:t xml:space="preserve">                     “match_awb”:[integer],</w:t>
+            </w:r>
+          </w:p>
+          <w:p>
+            <w:pPr>
+              <w:cnfStyle w:val="000000000000" w:firstRow="0" w:lastRow="0" w:firstColumn="0" w:lastColumn="0" w:oddVBand="0" w:evenVBand="0" w:oddHBand="0" w:evenHBand="0" w:firstRowFirstColumn="0" w:firstRowLastColumn="0" w:lastRowFirstColumn="0" w:lastRowLastColumn="0"/>
+              <w:rPr>
+                <w:sz w:val="24"/>
+              </w:rPr>
+            </w:pPr>
+            <w:r>
+              <w:rPr>
+                <w:sz w:val="24"/>
+              </w:rPr>
+              <w:t xml:space="preserve">                     “unmatch_awb”:[integer],</w:t>
+            </w:r>
+          </w:p>
+          <w:p>
+            <w:pPr>
+              <w:cnfStyle w:val="000000000000" w:firstRow="0" w:lastRow="0" w:firstColumn="0" w:lastColumn="0" w:oddVBand="0" w:evenVBand="0" w:oddHBand="0" w:evenHBand="0" w:firstRowFirstColumn="0" w:firstRowLastColumn="0" w:lastRowFirstColumn="0" w:lastRowLastColumn="0"/>
+              <w:rPr>
+                <w:sz w:val="24"/>
+              </w:rPr>
+            </w:pPr>
+            <w:r>
+              <w:rPr>
+                <w:sz w:val="24"/>
+              </w:rPr>
+              <w:t xml:space="preserve">                     “diskon”:[float],</w:t>
+            </w:r>
+          </w:p>
+          <w:p>
+            <w:pPr>
+              <w:cnfStyle w:val="000000000000" w:firstRow="0" w:lastRow="0" w:firstColumn="0" w:lastColumn="0" w:oddVBand="0" w:evenVBand="0" w:oddHBand="0" w:evenHBand="0" w:firstRowFirstColumn="0" w:firstRowLastColumn="0" w:lastRowFirstColumn="0" w:lastRowLastColumn="0"/>
+              <w:rPr>
+                <w:sz w:val="24"/>
+              </w:rPr>
+            </w:pPr>
+            <w:r>
+              <w:rPr>
+                <w:sz w:val="24"/>
+              </w:rPr>
+              <w:t xml:space="preserve">                     “VAT”:[integer],</w:t>
+            </w:r>
+          </w:p>
+          <w:p>
+            <w:pPr>
+              <w:cnfStyle w:val="000000000000" w:firstRow="0" w:lastRow="0" w:firstColumn="0" w:lastColumn="0" w:oddVBand="0" w:evenVBand="0" w:oddHBand="0" w:evenHBand="0" w:firstRowFirstColumn="0" w:firstRowLastColumn="0" w:lastRowFirstColumn="0" w:lastRowLastColumn="0"/>
+              <w:rPr>
+                <w:sz w:val="24"/>
+              </w:rPr>
+            </w:pPr>
+            <w:r>
+              <w:rPr>
+                <w:sz w:val="24"/>
+              </w:rPr>
+              <w:t xml:space="preserve">                     “total_cost”:[integer],</w:t>
+            </w:r>
+          </w:p>
+          <w:p>
+            <w:pPr>
+              <w:cnfStyle w:val="000000000000" w:firstRow="0" w:lastRow="0" w:firstColumn="0" w:lastColumn="0" w:oddVBand="0" w:evenVBand="0" w:oddHBand="0" w:evenHBand="0" w:firstRowFirstColumn="0" w:firstRowLastColumn="0" w:lastRowFirstColumn="0" w:lastRowLastColumn="0"/>
+              <w:rPr>
+                <w:sz w:val="24"/>
+              </w:rPr>
+            </w:pPr>
+            <w:r>
+              <w:rPr>
+                <w:sz w:val="24"/>
+              </w:rPr>
+              <w:t xml:space="preserve">                     “status”:[integer],</w:t>
+            </w:r>
+          </w:p>
+          <w:p>
+            <w:pPr>
+              <w:cnfStyle w:val="000000000000" w:firstRow="0" w:lastRow="0" w:firstColumn="0" w:lastColumn="0" w:oddVBand="0" w:evenVBand="0" w:oddHBand="0" w:evenHBand="0" w:firstRowFirstColumn="0" w:firstRowLastColumn="0" w:lastRowFirstColumn="0" w:lastRowLastColumn="0"/>
+              <w:rPr>
+                <w:sz w:val="24"/>
+              </w:rPr>
+            </w:pPr>
+            <w:r>
+              <w:rPr>
+                <w:sz w:val="24"/>
+              </w:rPr>
+              <w:t xml:space="preserve">                     “IsDeleted”:[integer],</w:t>
+            </w:r>
+          </w:p>
+          <w:p>
+            <w:pPr>
+              <w:cnfStyle w:val="000000000000" w:firstRow="0" w:lastRow="0" w:firstColumn="0" w:lastColumn="0" w:oddVBand="0" w:evenVBand="0" w:oddHBand="0" w:evenHBand="0" w:firstRowFirstColumn="0" w:firstRowLastColumn="0" w:lastRowFirstColumn="0" w:lastRowLastColumn="0"/>
+              <w:rPr>
+                <w:sz w:val="24"/>
+              </w:rPr>
+            </w:pPr>
+            <w:r>
+              <w:rPr>
+                <w:sz w:val="24"/>
+              </w:rPr>
+              <w:t xml:space="preserve">                     “user”:[integer]</w:t>
+            </w:r>
+          </w:p>
+          <w:p>
+            <w:pPr>
+              <w:cnfStyle w:val="000000000000" w:firstRow="0" w:lastRow="0" w:firstColumn="0" w:lastColumn="0" w:oddVBand="0" w:evenVBand="0" w:oddHBand="0" w:evenHBand="0" w:firstRowFirstColumn="0" w:firstRowLastColumn="0" w:lastRowFirstColumn="0" w:lastRowLastColumn="0"/>
+              <w:rPr>
+                <w:sz w:val="24"/>
+              </w:rPr>
+            </w:pPr>
+            <w:r>
+              <w:rPr>
+                <w:sz w:val="24"/>
+              </w:rPr>
+              <w:t xml:space="preserve">                 },</w:t>
+            </w:r>
+          </w:p>
+          <w:p>
+            <w:pPr>
+              <w:cnfStyle w:val="000000000000" w:firstRow="0" w:lastRow="0" w:firstColumn="0" w:lastColumn="0" w:oddVBand="0" w:evenVBand="0" w:oddHBand="0" w:evenHBand="0" w:firstRowFirstColumn="0" w:firstRowLastColumn="0" w:lastRowFirstColumn="0" w:lastRowLastColumn="0"/>
+              <w:rPr>
+                <w:sz w:val="24"/>
+              </w:rPr>
+            </w:pPr>
+            <w:r>
+              <w:rPr>
+                <w:sz w:val="24"/>
+              </w:rPr>
+              <w:t xml:space="preserve">    “paging”:{}</w:t>
+            </w:r>
+          </w:p>
+          <w:p>
+            <w:pPr>
+              <w:cnfStyle w:val="000000000000" w:firstRow="0" w:lastRow="0" w:firstColumn="0" w:lastColumn="0" w:oddVBand="0" w:evenVBand="0" w:oddHBand="0" w:evenHBand="0" w:firstRowFirstColumn="0" w:firstRowLastColumn="0" w:lastRowFirstColumn="0" w:lastRowLastColumn="0"/>
+              <w:rPr>
+                <w:sz w:val="24"/>
+              </w:rPr>
+            </w:pPr>
+            <w:r>
+              <w:rPr>
+                <w:sz w:val="24"/>
+              </w:rPr>
+              <w:t>}</w:t>
+            </w:r>
+          </w:p>
+        </w:tc>
+      </w:tr>
+    </w:tbl>
+    <w:p/>
+    <w:p>
+      <w:r>
+        <w:br w:type="page"/>
+      </w:r>
+    </w:p>
+    <w:tbl>
+      <w:tblPr>
+        <w:tblStyle w:val="GridTable6Colorful-Accent1"/>
+        <w:tblW w:w="0" w:type="auto"/>
+        <w:tblLook w:val="04A0" w:firstRow="1" w:lastRow="0" w:firstColumn="1" w:lastColumn="0" w:noHBand="0" w:noVBand="1"/>
+      </w:tblPr>
+      <w:tblGrid>
+        <w:gridCol w:w="2263"/>
+        <w:gridCol w:w="6753"/>
+      </w:tblGrid>
+      <w:tr>
+        <w:trPr>
+          <w:cnfStyle w:val="100000000000" w:firstRow="1" w:lastRow="0" w:firstColumn="0" w:lastColumn="0" w:oddVBand="0" w:evenVBand="0" w:oddHBand="0" w:evenHBand="0" w:firstRowFirstColumn="0" w:firstRowLastColumn="0" w:lastRowFirstColumn="0" w:lastRowLastColumn="0"/>
+        </w:trPr>
+        <w:tc>
+          <w:tcPr>
+            <w:cnfStyle w:val="001000000000" w:firstRow="0" w:lastRow="0" w:firstColumn="1" w:lastColumn="0" w:oddVBand="0" w:evenVBand="0" w:oddHBand="0" w:evenHBand="0" w:firstRowFirstColumn="0" w:firstRowLastColumn="0" w:lastRowFirstColumn="0" w:lastRowLastColumn="0"/>
+            <w:tcW w:w="2263" w:type="dxa"/>
+          </w:tcPr>
+          <w:p>
+            <w:pPr>
+              <w:rPr>
+                <w:sz w:val="28"/>
+              </w:rPr>
+            </w:pPr>
+            <w:r>
+              <w:rPr>
+                <w:sz w:val="28"/>
+              </w:rPr>
+              <w:lastRenderedPageBreak/>
+              <w:t>Keterangan</w:t>
+            </w:r>
+          </w:p>
+        </w:tc>
+        <w:tc>
+          <w:tcPr>
+            <w:tcW w:w="6753" w:type="dxa"/>
+          </w:tcPr>
+          <w:p>
+            <w:pPr>
+              <w:cnfStyle w:val="100000000000" w:firstRow="1" w:lastRow="0" w:firstColumn="0" w:lastColumn="0" w:oddVBand="0" w:evenVBand="0" w:oddHBand="0" w:evenHBand="0" w:firstRowFirstColumn="0" w:firstRowLastColumn="0" w:lastRowFirstColumn="0" w:lastRowLastColumn="0"/>
+              <w:rPr>
+                <w:b w:val="0"/>
+                <w:sz w:val="24"/>
+              </w:rPr>
+            </w:pPr>
+            <w:r>
+              <w:rPr>
+                <w:b w:val="0"/>
+                <w:sz w:val="24"/>
+              </w:rPr>
+              <w:t xml:space="preserve">Mengubah status data </w:t>
+            </w:r>
+            <w:r>
+              <w:rPr>
+                <w:b w:val="0"/>
+                <w:sz w:val="24"/>
+              </w:rPr>
+              <w:t>invoice</w:t>
+            </w:r>
+            <w:r>
+              <w:rPr>
+                <w:b w:val="0"/>
+                <w:sz w:val="24"/>
+              </w:rPr>
+              <w:t xml:space="preserve"> menjadi terhapus</w:t>
+            </w:r>
+          </w:p>
+        </w:tc>
+      </w:tr>
+      <w:tr>
+        <w:trPr>
+          <w:cnfStyle w:val="000000100000" w:firstRow="0" w:lastRow="0" w:firstColumn="0" w:lastColumn="0" w:oddVBand="0" w:evenVBand="0" w:oddHBand="1" w:evenHBand="0" w:firstRowFirstColumn="0" w:firstRowLastColumn="0" w:lastRowFirstColumn="0" w:lastRowLastColumn="0"/>
+        </w:trPr>
+        <w:tc>
+          <w:tcPr>
+            <w:cnfStyle w:val="001000000000" w:firstRow="0" w:lastRow="0" w:firstColumn="1" w:lastColumn="0" w:oddVBand="0" w:evenVBand="0" w:oddHBand="0" w:evenHBand="0" w:firstRowFirstColumn="0" w:firstRowLastColumn="0" w:lastRowFirstColumn="0" w:lastRowLastColumn="0"/>
+            <w:tcW w:w="2263" w:type="dxa"/>
+          </w:tcPr>
+          <w:p>
+            <w:pPr>
+              <w:rPr>
+                <w:sz w:val="28"/>
+              </w:rPr>
+            </w:pPr>
+            <w:r>
+              <w:rPr>
+                <w:sz w:val="28"/>
+              </w:rPr>
+              <w:t>Method</w:t>
+            </w:r>
+          </w:p>
+        </w:tc>
+        <w:tc>
+          <w:tcPr>
+            <w:tcW w:w="6753" w:type="dxa"/>
+          </w:tcPr>
+          <w:p>
+            <w:pPr>
+              <w:cnfStyle w:val="000000100000" w:firstRow="0" w:lastRow="0" w:firstColumn="0" w:lastColumn="0" w:oddVBand="0" w:evenVBand="0" w:oddHBand="1" w:evenHBand="0" w:firstRowFirstColumn="0" w:firstRowLastColumn="0" w:lastRowFirstColumn="0" w:lastRowLastColumn="0"/>
+              <w:rPr>
+                <w:sz w:val="24"/>
+              </w:rPr>
+            </w:pPr>
+            <w:r>
+              <w:rPr>
+                <w:sz w:val="24"/>
+              </w:rPr>
+              <w:t>PUT</w:t>
+            </w:r>
+          </w:p>
+        </w:tc>
+      </w:tr>
+      <w:tr>
+        <w:tc>
+          <w:tcPr>
+            <w:cnfStyle w:val="001000000000" w:firstRow="0" w:lastRow="0" w:firstColumn="1" w:lastColumn="0" w:oddVBand="0" w:evenVBand="0" w:oddHBand="0" w:evenHBand="0" w:firstRowFirstColumn="0" w:firstRowLastColumn="0" w:lastRowFirstColumn="0" w:lastRowLastColumn="0"/>
+            <w:tcW w:w="2263" w:type="dxa"/>
+          </w:tcPr>
+          <w:p>
+            <w:pPr>
+              <w:rPr>
+                <w:sz w:val="28"/>
+              </w:rPr>
+            </w:pPr>
+            <w:r>
+              <w:rPr>
+                <w:sz w:val="28"/>
+              </w:rPr>
+              <w:t>URL</w:t>
+            </w:r>
+          </w:p>
+        </w:tc>
+        <w:tc>
+          <w:tcPr>
+            <w:tcW w:w="6753" w:type="dxa"/>
+          </w:tcPr>
+          <w:p>
+            <w:pPr>
+              <w:cnfStyle w:val="000000000000" w:firstRow="0" w:lastRow="0" w:firstColumn="0" w:lastColumn="0" w:oddVBand="0" w:evenVBand="0" w:oddHBand="0" w:evenHBand="0" w:firstRowFirstColumn="0" w:firstRowLastColumn="0" w:lastRowFirstColumn="0" w:lastRowLastColumn="0"/>
+              <w:rPr>
+                <w:sz w:val="24"/>
+              </w:rPr>
+            </w:pPr>
+            <w:r>
+              <w:rPr>
+                <w:sz w:val="24"/>
+              </w:rPr>
+              <w:t>/api/</w:t>
+            </w:r>
+            <w:r>
+              <w:rPr>
+                <w:sz w:val="24"/>
+              </w:rPr>
+              <w:t>invoice</w:t>
+            </w:r>
+            <w:r>
+              <w:rPr>
+                <w:sz w:val="24"/>
+              </w:rPr>
+              <w:t>s</w:t>
+            </w:r>
+            <w:r>
+              <w:rPr>
+                <w:sz w:val="24"/>
+              </w:rPr>
+              <w:t>/_delete</w:t>
+            </w:r>
+            <w:r>
+              <w:rPr>
+                <w:sz w:val="24"/>
+              </w:rPr>
+              <w:t>?id={id}</w:t>
+            </w:r>
+          </w:p>
+        </w:tc>
+      </w:tr>
+      <w:tr>
+        <w:trPr>
+          <w:cnfStyle w:val="000000100000" w:firstRow="0" w:lastRow="0" w:firstColumn="0" w:lastColumn="0" w:oddVBand="0" w:evenVBand="0" w:oddHBand="1" w:evenHBand="0" w:firstRowFirstColumn="0" w:firstRowLastColumn="0" w:lastRowFirstColumn="0" w:lastRowLastColumn="0"/>
+        </w:trPr>
+        <w:tc>
+          <w:tcPr>
+            <w:cnfStyle w:val="001000000000" w:firstRow="0" w:lastRow="0" w:firstColumn="1" w:lastColumn="0" w:oddVBand="0" w:evenVBand="0" w:oddHBand="0" w:evenHBand="0" w:firstRowFirstColumn="0" w:firstRowLastColumn="0" w:lastRowFirstColumn="0" w:lastRowLastColumn="0"/>
+            <w:tcW w:w="2263" w:type="dxa"/>
+          </w:tcPr>
+          <w:p>
+            <w:pPr>
+              <w:rPr>
+                <w:sz w:val="28"/>
+              </w:rPr>
+            </w:pPr>
+            <w:r>
+              <w:rPr>
+                <w:sz w:val="28"/>
+              </w:rPr>
+              <w:t>Request Param</w:t>
+            </w:r>
+          </w:p>
+        </w:tc>
+        <w:tc>
+          <w:tcPr>
+            <w:tcW w:w="6753" w:type="dxa"/>
+          </w:tcPr>
+          <w:p>
+            <w:pPr>
+              <w:cnfStyle w:val="000000100000" w:firstRow="0" w:lastRow="0" w:firstColumn="0" w:lastColumn="0" w:oddVBand="0" w:evenVBand="0" w:oddHBand="1" w:evenHBand="0" w:firstRowFirstColumn="0" w:firstRowLastColumn="0" w:lastRowFirstColumn="0" w:lastRowLastColumn="0"/>
+              <w:rPr>
+                <w:sz w:val="24"/>
+              </w:rPr>
+            </w:pPr>
+            <w:r>
+              <w:rPr>
+                <w:sz w:val="24"/>
+              </w:rPr>
+              <w:t>id=[integer]</w:t>
+            </w:r>
+          </w:p>
+        </w:tc>
+      </w:tr>
+      <w:tr>
+        <w:tc>
+          <w:tcPr>
+            <w:cnfStyle w:val="001000000000" w:firstRow="0" w:lastRow="0" w:firstColumn="1" w:lastColumn="0" w:oddVBand="0" w:evenVBand="0" w:oddHBand="0" w:evenHBand="0" w:firstRowFirstColumn="0" w:firstRowLastColumn="0" w:lastRowFirstColumn="0" w:lastRowLastColumn="0"/>
+            <w:tcW w:w="2263" w:type="dxa"/>
+          </w:tcPr>
+          <w:p>
+            <w:pPr>
+              <w:rPr>
+                <w:sz w:val="28"/>
+              </w:rPr>
+            </w:pPr>
+            <w:r>
+              <w:rPr>
+                <w:sz w:val="28"/>
+              </w:rPr>
+              <w:t>Request Body</w:t>
+            </w:r>
+          </w:p>
+        </w:tc>
+        <w:tc>
+          <w:tcPr>
+            <w:tcW w:w="6753" w:type="dxa"/>
+          </w:tcPr>
+          <w:p>
+            <w:pPr>
+              <w:cnfStyle w:val="000000000000" w:firstRow="0" w:lastRow="0" w:firstColumn="0" w:lastColumn="0" w:oddVBand="0" w:evenVBand="0" w:oddHBand="0" w:evenHBand="0" w:firstRowFirstColumn="0" w:firstRowLastColumn="0" w:lastRowFirstColumn="0" w:lastRowLastColumn="0"/>
+              <w:rPr>
+                <w:sz w:val="24"/>
+              </w:rPr>
+            </w:pPr>
+            <w:r>
+              <w:rPr>
+                <w:sz w:val="24"/>
+              </w:rPr>
+              <w:t>-</w:t>
+            </w:r>
+          </w:p>
+        </w:tc>
+      </w:tr>
+      <w:tr>
+        <w:trPr>
+          <w:cnfStyle w:val="000000100000" w:firstRow="0" w:lastRow="0" w:firstColumn="0" w:lastColumn="0" w:oddVBand="0" w:evenVBand="0" w:oddHBand="1" w:evenHBand="0" w:firstRowFirstColumn="0" w:firstRowLastColumn="0" w:lastRowFirstColumn="0" w:lastRowLastColumn="0"/>
+        </w:trPr>
+        <w:tc>
+          <w:tcPr>
+            <w:cnfStyle w:val="001000000000" w:firstRow="0" w:lastRow="0" w:firstColumn="1" w:lastColumn="0" w:oddVBand="0" w:evenVBand="0" w:oddHBand="0" w:evenHBand="0" w:firstRowFirstColumn="0" w:firstRowLastColumn="0" w:lastRowFirstColumn="0" w:lastRowLastColumn="0"/>
+            <w:tcW w:w="2263" w:type="dxa"/>
+          </w:tcPr>
+          <w:p>
+            <w:pPr>
+              <w:rPr>
+                <w:sz w:val="28"/>
+              </w:rPr>
+            </w:pPr>
+            <w:r>
+              <w:rPr>
+                <w:sz w:val="28"/>
+              </w:rPr>
+              <w:t>Success Response</w:t>
+            </w:r>
+          </w:p>
+        </w:tc>
+        <w:tc>
+          <w:tcPr>
+            <w:tcW w:w="6753" w:type="dxa"/>
+          </w:tcPr>
+          <w:p>
+            <w:pPr>
+              <w:cnfStyle w:val="000000100000" w:firstRow="0" w:lastRow="0" w:firstColumn="0" w:lastColumn="0" w:oddVBand="0" w:evenVBand="0" w:oddHBand="1" w:evenHBand="0" w:firstRowFirstColumn="0" w:firstRowLastColumn="0" w:lastRowFirstColumn="0" w:lastRowLastColumn="0"/>
+              <w:rPr>
+                <w:sz w:val="24"/>
+              </w:rPr>
+            </w:pPr>
+            <w:r>
+              <w:rPr>
+                <w:sz w:val="24"/>
+              </w:rPr>
+              <w:t>{</w:t>
+            </w:r>
+          </w:p>
+          <w:p>
+            <w:pPr>
+              <w:cnfStyle w:val="000000100000" w:firstRow="0" w:lastRow="0" w:firstColumn="0" w:lastColumn="0" w:oddVBand="0" w:evenVBand="0" w:oddHBand="1" w:evenHBand="0" w:firstRowFirstColumn="0" w:firstRowLastColumn="0" w:lastRowFirstColumn="0" w:lastRowLastColumn="0"/>
+              <w:rPr>
+                <w:sz w:val="24"/>
+              </w:rPr>
+            </w:pPr>
+            <w:r>
+              <w:rPr>
+                <w:sz w:val="24"/>
+              </w:rPr>
+              <w:t xml:space="preserve">    “code”:200,</w:t>
+            </w:r>
+          </w:p>
+          <w:p>
+            <w:pPr>
+              <w:cnfStyle w:val="000000100000" w:firstRow="0" w:lastRow="0" w:firstColumn="0" w:lastColumn="0" w:oddVBand="0" w:evenVBand="0" w:oddHBand="1" w:evenHBand="0" w:firstRowFirstColumn="0" w:firstRowLastColumn="0" w:lastRowFirstColumn="0" w:lastRowLastColumn="0"/>
+              <w:rPr>
+                <w:sz w:val="24"/>
+              </w:rPr>
+            </w:pPr>
+            <w:r>
+              <w:rPr>
+                <w:sz w:val="24"/>
+              </w:rPr>
+              <w:t xml:space="preserve">    “message”: OK,</w:t>
+            </w:r>
+          </w:p>
+          <w:p>
+            <w:pPr>
+              <w:cnfStyle w:val="000000100000" w:firstRow="0" w:lastRow="0" w:firstColumn="0" w:lastColumn="0" w:oddVBand="0" w:evenVBand="0" w:oddHBand="1" w:evenHBand="0" w:firstRowFirstColumn="0" w:firstRowLastColumn="0" w:lastRowFirstColumn="0" w:lastRowLastColumn="0"/>
+              <w:rPr>
+                <w:sz w:val="24"/>
+              </w:rPr>
+            </w:pPr>
+            <w:r>
+              <w:rPr>
+                <w:sz w:val="24"/>
+              </w:rPr>
+              <w:t xml:space="preserve">    “list”:[],</w:t>
+            </w:r>
+          </w:p>
+          <w:p>
+            <w:pPr>
+              <w:cnfStyle w:val="000000100000" w:firstRow="0" w:lastRow="0" w:firstColumn="0" w:lastColumn="0" w:oddVBand="0" w:evenVBand="0" w:oddHBand="1" w:evenHBand="0" w:firstRowFirstColumn="0" w:firstRowLastColumn="0" w:lastRowFirstColumn="0" w:lastRowLastColumn="0"/>
+              <w:rPr>
+                <w:sz w:val="24"/>
+              </w:rPr>
+            </w:pPr>
+            <w:r>
+              <w:rPr>
+                <w:sz w:val="24"/>
+              </w:rPr>
+              <w:t xml:space="preserve">    “data”: {</w:t>
+            </w:r>
+          </w:p>
+          <w:p>
+            <w:pPr>
+              <w:cnfStyle w:val="000000100000" w:firstRow="0" w:lastRow="0" w:firstColumn="0" w:lastColumn="0" w:oddVBand="0" w:evenVBand="0" w:oddHBand="1" w:evenHBand="0" w:firstRowFirstColumn="0" w:firstRowLastColumn="0" w:lastRowFirstColumn="0" w:lastRowLastColumn="0"/>
+              <w:rPr>
+                <w:sz w:val="24"/>
+              </w:rPr>
+            </w:pPr>
+            <w:r>
+              <w:rPr>
+                <w:sz w:val="24"/>
+              </w:rPr>
+              <w:t xml:space="preserve">                     “batch”:[DateTime],</w:t>
+            </w:r>
+          </w:p>
+          <w:p>
+            <w:pPr>
+              <w:cnfStyle w:val="000000100000" w:firstRow="0" w:lastRow="0" w:firstColumn="0" w:lastColumn="0" w:oddVBand="0" w:evenVBand="0" w:oddHBand="1" w:evenHBand="0" w:firstRowFirstColumn="0" w:firstRowLastColumn="0" w:lastRowFirstColumn="0" w:lastRowLastColumn="0"/>
+              <w:rPr>
+                <w:sz w:val="24"/>
+              </w:rPr>
+            </w:pPr>
+            <w:r>
+              <w:rPr>
+                <w:sz w:val="24"/>
+              </w:rPr>
+              <w:t xml:space="preserve">                     “logistic”:[integer],</w:t>
+            </w:r>
+          </w:p>
+          <w:p>
+            <w:pPr>
+              <w:cnfStyle w:val="000000100000" w:firstRow="0" w:lastRow="0" w:firstColumn="0" w:lastColumn="0" w:oddVBand="0" w:evenVBand="0" w:oddHBand="1" w:evenHBand="0" w:firstRowFirstColumn="0" w:firstRowLastColumn="0" w:lastRowFirstColumn="0" w:lastRowLastColumn="0"/>
+              <w:rPr>
+                <w:sz w:val="24"/>
+              </w:rPr>
+            </w:pPr>
+            <w:r>
+              <w:rPr>
+                <w:sz w:val="24"/>
+              </w:rPr>
+              <w:t xml:space="preserve">                     “total_awb”:[integer],</w:t>
+            </w:r>
+          </w:p>
+          <w:p>
+            <w:pPr>
+              <w:cnfStyle w:val="000000100000" w:firstRow="0" w:lastRow="0" w:firstColumn="0" w:lastColumn="0" w:oddVBand="0" w:evenVBand="0" w:oddHBand="1" w:evenHBand="0" w:firstRowFirstColumn="0" w:firstRowLastColumn="0" w:lastRowFirstColumn="0" w:lastRowLastColumn="0"/>
+              <w:rPr>
+                <w:sz w:val="24"/>
+              </w:rPr>
+            </w:pPr>
+            <w:r>
+              <w:rPr>
+                <w:sz w:val="24"/>
+              </w:rPr>
+              <w:t xml:space="preserve">                     “match_awb”:[integer],</w:t>
+            </w:r>
+          </w:p>
+          <w:p>
+            <w:pPr>
+              <w:cnfStyle w:val="000000100000" w:firstRow="0" w:lastRow="0" w:firstColumn="0" w:lastColumn="0" w:oddVBand="0" w:evenVBand="0" w:oddHBand="1" w:evenHBand="0" w:firstRowFirstColumn="0" w:firstRowLastColumn="0" w:lastRowFirstColumn="0" w:lastRowLastColumn="0"/>
+              <w:rPr>
+                <w:sz w:val="24"/>
+              </w:rPr>
+            </w:pPr>
+            <w:r>
+              <w:rPr>
+                <w:sz w:val="24"/>
+              </w:rPr>
+              <w:t xml:space="preserve">                     “unmatch_awb”:[integer],</w:t>
+            </w:r>
+          </w:p>
+          <w:p>
+            <w:pPr>
+              <w:cnfStyle w:val="000000100000" w:firstRow="0" w:lastRow="0" w:firstColumn="0" w:lastColumn="0" w:oddVBand="0" w:evenVBand="0" w:oddHBand="1" w:evenHBand="0" w:firstRowFirstColumn="0" w:firstRowLastColumn="0" w:lastRowFirstColumn="0" w:lastRowLastColumn="0"/>
+              <w:rPr>
+                <w:sz w:val="24"/>
+              </w:rPr>
+            </w:pPr>
+            <w:r>
+              <w:rPr>
+                <w:sz w:val="24"/>
+              </w:rPr>
+              <w:t xml:space="preserve">                     “diskon”:[float],</w:t>
+            </w:r>
+          </w:p>
+          <w:p>
+            <w:pPr>
+              <w:cnfStyle w:val="000000100000" w:firstRow="0" w:lastRow="0" w:firstColumn="0" w:lastColumn="0" w:oddVBand="0" w:evenVBand="0" w:oddHBand="1" w:evenHBand="0" w:firstRowFirstColumn="0" w:firstRowLastColumn="0" w:lastRowFirstColumn="0" w:lastRowLastColumn="0"/>
+              <w:rPr>
+                <w:sz w:val="24"/>
+              </w:rPr>
+            </w:pPr>
+            <w:r>
+              <w:rPr>
+                <w:sz w:val="24"/>
+              </w:rPr>
+              <w:t xml:space="preserve">                     “VAT”:[integer],</w:t>
+            </w:r>
+          </w:p>
+          <w:p>
+            <w:pPr>
+              <w:cnfStyle w:val="000000100000" w:firstRow="0" w:lastRow="0" w:firstColumn="0" w:lastColumn="0" w:oddVBand="0" w:evenVBand="0" w:oddHBand="1" w:evenHBand="0" w:firstRowFirstColumn="0" w:firstRowLastColumn="0" w:lastRowFirstColumn="0" w:lastRowLastColumn="0"/>
+              <w:rPr>
+                <w:sz w:val="24"/>
+              </w:rPr>
+            </w:pPr>
+            <w:r>
+              <w:rPr>
+                <w:sz w:val="24"/>
+              </w:rPr>
+              <w:t xml:space="preserve">                     “total_cost”:[integer],</w:t>
+            </w:r>
+          </w:p>
+          <w:p>
+            <w:pPr>
+              <w:cnfStyle w:val="000000100000" w:firstRow="0" w:lastRow="0" w:firstColumn="0" w:lastColumn="0" w:oddVBand="0" w:evenVBand="0" w:oddHBand="1" w:evenHBand="0" w:firstRowFirstColumn="0" w:firstRowLastColumn="0" w:lastRowFirstColumn="0" w:lastRowLastColumn="0"/>
+              <w:rPr>
+                <w:sz w:val="24"/>
+              </w:rPr>
+            </w:pPr>
+            <w:r>
+              <w:rPr>
+                <w:sz w:val="24"/>
+              </w:rPr>
+              <w:t xml:space="preserve">                     “status”:[integer],</w:t>
+            </w:r>
+          </w:p>
+          <w:p>
+            <w:pPr>
+              <w:cnfStyle w:val="000000100000" w:firstRow="0" w:lastRow="0" w:firstColumn="0" w:lastColumn="0" w:oddVBand="0" w:evenVBand="0" w:oddHBand="1" w:evenHBand="0" w:firstRowFirstColumn="0" w:firstRowLastColumn="0" w:lastRowFirstColumn="0" w:lastRowLastColumn="0"/>
+              <w:rPr>
+                <w:sz w:val="24"/>
+              </w:rPr>
+            </w:pPr>
+            <w:r>
+              <w:rPr>
+                <w:sz w:val="24"/>
+              </w:rPr>
+              <w:t xml:space="preserve">                     “IsDeleted”:[integer],</w:t>
+            </w:r>
+          </w:p>
+          <w:p>
+            <w:pPr>
+              <w:cnfStyle w:val="000000100000" w:firstRow="0" w:lastRow="0" w:firstColumn="0" w:lastColumn="0" w:oddVBand="0" w:evenVBand="0" w:oddHBand="1" w:evenHBand="0" w:firstRowFirstColumn="0" w:firstRowLastColumn="0" w:lastRowFirstColumn="0" w:lastRowLastColumn="0"/>
+              <w:rPr>
+                <w:sz w:val="24"/>
+              </w:rPr>
+            </w:pPr>
+            <w:r>
+              <w:rPr>
+                <w:sz w:val="24"/>
+              </w:rPr>
+              <w:t xml:space="preserve">                     “user”:[integer]</w:t>
+            </w:r>
+          </w:p>
+          <w:p>
+            <w:pPr>
+              <w:cnfStyle w:val="000000100000" w:firstRow="0" w:lastRow="0" w:firstColumn="0" w:lastColumn="0" w:oddVBand="0" w:evenVBand="0" w:oddHBand="1" w:evenHBand="0" w:firstRowFirstColumn="0" w:firstRowLastColumn="0" w:lastRowFirstColumn="0" w:lastRowLastColumn="0"/>
+              <w:rPr>
+                <w:sz w:val="24"/>
+              </w:rPr>
+            </w:pPr>
+            <w:r>
+              <w:rPr>
+                <w:sz w:val="24"/>
+              </w:rPr>
+              <w:t xml:space="preserve">                 },</w:t>
+            </w:r>
+          </w:p>
+          <w:p>
+            <w:pPr>
+              <w:cnfStyle w:val="000000100000" w:firstRow="0" w:lastRow="0" w:firstColumn="0" w:lastColumn="0" w:oddVBand="0" w:evenVBand="0" w:oddHBand="1" w:evenHBand="0" w:firstRowFirstColumn="0" w:firstRowLastColumn="0" w:lastRowFirstColumn="0" w:lastRowLastColumn="0"/>
+              <w:rPr>
+                <w:sz w:val="24"/>
+              </w:rPr>
+            </w:pPr>
+            <w:r>
+              <w:rPr>
+                <w:sz w:val="24"/>
+              </w:rPr>
+              <w:t xml:space="preserve">    “paging”:{</w:t>
+            </w:r>
+            <w:r>
+              <w:rPr>
+                <w:sz w:val="24"/>
+              </w:rPr>
+              <w:t>}</w:t>
+            </w:r>
+          </w:p>
+        </w:tc>
+      </w:tr>
+      <w:tr>
+        <w:tc>
+          <w:tcPr>
+            <w:cnfStyle w:val="001000000000" w:firstRow="0" w:lastRow="0" w:firstColumn="1" w:lastColumn="0" w:oddVBand="0" w:evenVBand="0" w:oddHBand="0" w:evenHBand="0" w:firstRowFirstColumn="0" w:firstRowLastColumn="0" w:lastRowFirstColumn="0" w:lastRowLastColumn="0"/>
+            <w:tcW w:w="2263" w:type="dxa"/>
+          </w:tcPr>
+          <w:p>
+            <w:pPr>
+              <w:rPr>
+                <w:sz w:val="28"/>
+              </w:rPr>
+            </w:pPr>
+            <w:r>
+              <w:rPr>
+                <w:sz w:val="28"/>
+              </w:rPr>
+              <w:t>Error Response</w:t>
+            </w:r>
+          </w:p>
+        </w:tc>
+        <w:tc>
+          <w:tcPr>
+            <w:tcW w:w="6753" w:type="dxa"/>
+          </w:tcPr>
+          <w:p>
+            <w:pPr>
+              <w:cnfStyle w:val="000000000000" w:firstRow="0" w:lastRow="0" w:firstColumn="0" w:lastColumn="0" w:oddVBand="0" w:evenVBand="0" w:oddHBand="0" w:evenHBand="0" w:firstRowFirstColumn="0" w:firstRowLastColumn="0" w:lastRowFirstColumn="0" w:lastRowLastColumn="0"/>
+              <w:rPr>
+                <w:sz w:val="24"/>
+              </w:rPr>
+            </w:pPr>
+            <w:r>
+              <w:rPr>
+                <w:sz w:val="24"/>
+              </w:rPr>
+              <w:t>{</w:t>
+            </w:r>
+          </w:p>
+          <w:p>
+            <w:pPr>
+              <w:cnfStyle w:val="000000000000" w:firstRow="0" w:lastRow="0" w:firstColumn="0" w:lastColumn="0" w:oddVBand="0" w:evenVBand="0" w:oddHBand="0" w:evenHBand="0" w:firstRowFirstColumn="0" w:firstRowLastColumn="0" w:lastRowFirstColumn="0" w:lastRowLastColumn="0"/>
+              <w:rPr>
+                <w:sz w:val="24"/>
+              </w:rPr>
+            </w:pPr>
+            <w:r>
+              <w:rPr>
+                <w:sz w:val="24"/>
+              </w:rPr>
+              <w:t xml:space="preserve">    “code”:500,</w:t>
+            </w:r>
+          </w:p>
+          <w:p>
+            <w:pPr>
+              <w:cnfStyle w:val="000000000000" w:firstRow="0" w:lastRow="0" w:firstColumn="0" w:lastColumn="0" w:oddVBand="0" w:evenVBand="0" w:oddHBand="0" w:evenHBand="0" w:firstRowFirstColumn="0" w:firstRowLastColumn="0" w:lastRowFirstColumn="0" w:lastRowLastColumn="0"/>
+              <w:rPr>
+                <w:sz w:val="24"/>
+              </w:rPr>
+            </w:pPr>
+            <w:r>
+              <w:rPr>
+                <w:sz w:val="24"/>
+              </w:rPr>
+              <w:t xml:space="preserve">    “message”: Internal Server Error,</w:t>
+            </w:r>
+          </w:p>
+          <w:p>
+            <w:pPr>
+              <w:cnfStyle w:val="000000000000" w:firstRow="0" w:lastRow="0" w:firstColumn="0" w:lastColumn="0" w:oddVBand="0" w:evenVBand="0" w:oddHBand="0" w:evenHBand="0" w:firstRowFirstColumn="0" w:firstRowLastColumn="0" w:lastRowFirstColumn="0" w:lastRowLastColumn="0"/>
+              <w:rPr>
+                <w:sz w:val="24"/>
+              </w:rPr>
+            </w:pPr>
+            <w:r>
+              <w:rPr>
+                <w:sz w:val="24"/>
+              </w:rPr>
+              <w:t xml:space="preserve">    “list”:[],</w:t>
+            </w:r>
+          </w:p>
+          <w:p>
+            <w:pPr>
+              <w:cnfStyle w:val="000000000000" w:firstRow="0" w:lastRow="0" w:firstColumn="0" w:lastColumn="0" w:oddVBand="0" w:evenVBand="0" w:oddHBand="0" w:evenHBand="0" w:firstRowFirstColumn="0" w:firstRowLastColumn="0" w:lastRowFirstColumn="0" w:lastRowLastColumn="0"/>
+              <w:rPr>
+                <w:sz w:val="24"/>
+              </w:rPr>
+            </w:pPr>
+            <w:r>
+              <w:rPr>
+                <w:sz w:val="24"/>
+              </w:rPr>
+              <w:t xml:space="preserve">    “data”: {},</w:t>
+            </w:r>
+          </w:p>
+          <w:p>
+            <w:pPr>
+              <w:cnfStyle w:val="000000000000" w:firstRow="0" w:lastRow="0" w:firstColumn="0" w:lastColumn="0" w:oddVBand="0" w:evenVBand="0" w:oddHBand="0" w:evenHBand="0" w:firstRowFirstColumn="0" w:firstRowLastColumn="0" w:lastRowFirstColumn="0" w:lastRowLastColumn="0"/>
+              <w:rPr>
+                <w:sz w:val="24"/>
+              </w:rPr>
+            </w:pPr>
+            <w:r>
+              <w:rPr>
+                <w:sz w:val="24"/>
+              </w:rPr>
+              <w:t xml:space="preserve">    “paging”:{}</w:t>
+            </w:r>
+          </w:p>
+          <w:p>
+            <w:pPr>
+              <w:cnfStyle w:val="000000000000" w:firstRow="0" w:lastRow="0" w:firstColumn="0" w:lastColumn="0" w:oddVBand="0" w:evenVBand="0" w:oddHBand="0" w:evenHBand="0" w:firstRowFirstColumn="0" w:firstRowLastColumn="0" w:lastRowFirstColumn="0" w:lastRowLastColumn="0"/>
+              <w:rPr>
+                <w:sz w:val="24"/>
+              </w:rPr>
+            </w:pPr>
+            <w:r>
+              <w:rPr>
+                <w:sz w:val="24"/>
+              </w:rPr>
+              <w:t>}</w:t>
+            </w:r>
+          </w:p>
+          <w:p>
+            <w:pPr>
+              <w:cnfStyle w:val="000000000000" w:firstRow="0" w:lastRow="0" w:firstColumn="0" w:lastColumn="0" w:oddVBand="0" w:evenVBand="0" w:oddHBand="0" w:evenHBand="0" w:firstRowFirstColumn="0" w:firstRowLastColumn="0" w:lastRowFirstColumn="0" w:lastRowLastColumn="0"/>
+              <w:rPr>
+                <w:sz w:val="24"/>
+              </w:rPr>
+            </w:pPr>
+            <w:r>
+              <w:rPr>
+                <w:sz w:val="24"/>
+              </w:rPr>
+              <w:t>Atau</w:t>
+            </w:r>
+          </w:p>
+          <w:p>
+            <w:pPr>
+              <w:cnfStyle w:val="000000000000" w:firstRow="0" w:lastRow="0" w:firstColumn="0" w:lastColumn="0" w:oddVBand="0" w:evenVBand="0" w:oddHBand="0" w:evenHBand="0" w:firstRowFirstColumn="0" w:firstRowLastColumn="0" w:lastRowFirstColumn="0" w:lastRowLastColumn="0"/>
+              <w:rPr>
+                <w:sz w:val="24"/>
+              </w:rPr>
+            </w:pPr>
+            <w:r>
+              <w:rPr>
+                <w:sz w:val="24"/>
+              </w:rPr>
+              <w:t>{</w:t>
+            </w:r>
+          </w:p>
+          <w:p>
+            <w:pPr>
+              <w:cnfStyle w:val="000000000000" w:firstRow="0" w:lastRow="0" w:firstColumn="0" w:lastColumn="0" w:oddVBand="0" w:evenVBand="0" w:oddHBand="0" w:evenHBand="0" w:firstRowFirstColumn="0" w:firstRowLastColumn="0" w:lastRowFirstColumn="0" w:lastRowLastColumn="0"/>
+              <w:rPr>
+                <w:sz w:val="24"/>
+              </w:rPr>
+            </w:pPr>
+            <w:r>
+              <w:rPr>
+                <w:sz w:val="24"/>
+              </w:rPr>
+              <w:t xml:space="preserve">    “code”:400,</w:t>
+            </w:r>
+          </w:p>
+          <w:p>
+            <w:pPr>
+              <w:cnfStyle w:val="000000000000" w:firstRow="0" w:lastRow="0" w:firstColumn="0" w:lastColumn="0" w:oddVBand="0" w:evenVBand="0" w:oddHBand="0" w:evenHBand="0" w:firstRowFirstColumn="0" w:firstRowLastColumn="0" w:lastRowFirstColumn="0" w:lastRowLastColumn="0"/>
+              <w:rPr>
+                <w:sz w:val="24"/>
+              </w:rPr>
+            </w:pPr>
+            <w:r>
+              <w:rPr>
+                <w:sz w:val="24"/>
+              </w:rPr>
+              <w:t xml:space="preserve">    “message”: Bad Request,</w:t>
+            </w:r>
+          </w:p>
+          <w:p>
+            <w:pPr>
+              <w:cnfStyle w:val="000000000000" w:firstRow="0" w:lastRow="0" w:firstColumn="0" w:lastColumn="0" w:oddVBand="0" w:evenVBand="0" w:oddHBand="0" w:evenHBand="0" w:firstRowFirstColumn="0" w:firstRowLastColumn="0" w:lastRowFirstColumn="0" w:lastRowLastColumn="0"/>
+              <w:rPr>
+                <w:sz w:val="24"/>
+              </w:rPr>
+            </w:pPr>
+            <w:r>
+              <w:rPr>
+                <w:sz w:val="24"/>
+              </w:rPr>
+              <w:t xml:space="preserve">    “list”:[],</w:t>
+            </w:r>
+          </w:p>
+          <w:p>
+            <w:pPr>
+              <w:cnfStyle w:val="000000000000" w:firstRow="0" w:lastRow="0" w:firstColumn="0" w:lastColumn="0" w:oddVBand="0" w:evenVBand="0" w:oddHBand="0" w:evenHBand="0" w:firstRowFirstColumn="0" w:firstRowLastColumn="0" w:lastRowFirstColumn="0" w:lastRowLastColumn="0"/>
+              <w:rPr>
+                <w:sz w:val="24"/>
+              </w:rPr>
+            </w:pPr>
+            <w:r>
+              <w:rPr>
+                <w:sz w:val="24"/>
+              </w:rPr>
+              <w:t xml:space="preserve">    “data”: {},</w:t>
             </w:r>
           </w:p>
           <w:p>
